--- a/2017/Ноябрь/03.11/Шевченко АВ..docx
+++ b/2017/Ноябрь/03.11/Шевченко АВ..docx
@@ -8,11 +8,15 @@
         <w:ind w:left="-567" w:right="-58"/>
         <w:rPr>
           <w:b w:val="0"/>
+          <w:sz w:val="24"/>
+          <w:szCs w:val="24"/>
         </w:rPr>
       </w:pPr>
       <w:r>
         <w:rPr>
           <w:b w:val="0"/>
+          <w:sz w:val="24"/>
+          <w:szCs w:val="24"/>
         </w:rPr>
         <w:t>Выписной эпикриз</w:t>
       </w:r>
@@ -23,15 +27,29 @@
         <w:ind w:left="-567"/>
         <w:rPr>
           <w:b/>
+          <w:sz w:val="24"/>
+          <w:szCs w:val="24"/>
         </w:rPr>
       </w:pPr>
       <w:r>
+        <w:rPr>
+          <w:sz w:val="24"/>
+          <w:szCs w:val="24"/>
+        </w:rPr>
         <w:t xml:space="preserve">Из истории болезни № </w:t>
       </w:r>
       <w:r>
+        <w:rPr>
+          <w:sz w:val="24"/>
+          <w:szCs w:val="24"/>
+        </w:rPr>
         <w:t xml:space="preserve"> </w:t>
       </w:r>
       <w:r>
+        <w:rPr>
+          <w:sz w:val="24"/>
+          <w:szCs w:val="24"/>
+        </w:rPr>
         <w:t>1500</w:t>
       </w:r>
     </w:p>
@@ -39,11 +57,23 @@
       <w:pPr>
         <w:pStyle w:val="5"/>
         <w:ind w:left="-567"/>
+        <w:rPr>
+          <w:sz w:val="24"/>
+          <w:szCs w:val="24"/>
+        </w:rPr>
       </w:pPr>
       <w:r>
+        <w:rPr>
+          <w:sz w:val="24"/>
+          <w:szCs w:val="24"/>
+        </w:rPr>
         <w:t xml:space="preserve">Ф.И.О: </w:t>
       </w:r>
       <w:r>
+        <w:rPr>
+          <w:sz w:val="24"/>
+          <w:szCs w:val="24"/>
+        </w:rPr>
         <w:t>Шевченко Андрей Вячеславович</w:t>
       </w:r>
     </w:p>
@@ -52,35 +82,29 @@
         <w:ind w:left="-567"/>
         <w:jc w:val="both"/>
         <w:rPr>
-          <w:sz w:val="28"/>
-          <w:szCs w:val="20"/>
           <w:lang w:val="ru-RU"/>
         </w:rPr>
       </w:pPr>
       <w:r>
         <w:rPr>
-          <w:sz w:val="28"/>
           <w:lang w:val="ru-RU"/>
         </w:rPr>
         <w:t>Год рождения:</w:t>
       </w:r>
       <w:r>
         <w:rPr>
-          <w:sz w:val="28"/>
           <w:lang w:val="ru-RU"/>
         </w:rPr>
         <w:t xml:space="preserve"> </w:t>
       </w:r>
       <w:r>
         <w:rPr>
-          <w:sz w:val="28"/>
           <w:lang w:val="ru-RU"/>
         </w:rPr>
         <w:t>19</w:t>
       </w:r>
       <w:r>
         <w:rPr>
-          <w:sz w:val="28"/>
           <w:lang w:val="ru-RU"/>
         </w:rPr>
         <w:t>94</w:t>
@@ -91,41 +115,35 @@
         <w:ind w:left="-567"/>
         <w:jc w:val="both"/>
         <w:rPr>
-          <w:sz w:val="28"/>
           <w:lang w:val="ru-RU"/>
         </w:rPr>
       </w:pPr>
       <w:r>
         <w:rPr>
-          <w:sz w:val="28"/>
           <w:lang w:val="ru-RU"/>
         </w:rPr>
         <w:t xml:space="preserve">Место жительства: </w:t>
       </w:r>
       <w:r>
         <w:rPr>
-          <w:sz w:val="28"/>
           <w:lang w:val="ru-RU"/>
         </w:rPr>
         <w:t>г</w:t>
       </w:r>
       <w:r>
         <w:rPr>
-          <w:sz w:val="28"/>
           <w:lang w:val="ru-RU"/>
         </w:rPr>
         <w:t xml:space="preserve">. </w:t>
       </w:r>
       <w:r>
         <w:rPr>
-          <w:sz w:val="28"/>
           <w:lang w:val="ru-RU"/>
         </w:rPr>
         <w:t>Запорожье</w:t>
       </w:r>
       <w:r>
         <w:rPr>
-          <w:sz w:val="28"/>
           <w:lang w:val="ru-RU"/>
         </w:rPr>
         <w:t xml:space="preserve"> ул. </w:t>
@@ -133,7 +151,6 @@
       <w:proofErr w:type="gramStart"/>
       <w:r>
         <w:rPr>
-          <w:sz w:val="28"/>
           <w:lang w:val="ru-RU"/>
         </w:rPr>
         <w:t>Товарищеская</w:t>
@@ -141,7 +158,6 @@
       <w:proofErr w:type="gramEnd"/>
       <w:r>
         <w:rPr>
-          <w:sz w:val="28"/>
           <w:lang w:val="ru-RU"/>
         </w:rPr>
         <w:t xml:space="preserve"> 66а</w:t>
@@ -152,21 +168,17 @@
         <w:ind w:left="-567"/>
         <w:jc w:val="both"/>
         <w:rPr>
-          <w:sz w:val="28"/>
-          <w:szCs w:val="20"/>
           <w:lang w:val="ru-RU"/>
         </w:rPr>
       </w:pPr>
       <w:r>
         <w:rPr>
-          <w:sz w:val="28"/>
           <w:lang w:val="ru-RU"/>
         </w:rPr>
         <w:t xml:space="preserve">Место работы: </w:t>
       </w:r>
       <w:r>
         <w:rPr>
-          <w:sz w:val="28"/>
           <w:lang w:val="ru-RU"/>
         </w:rPr>
         <w:t xml:space="preserve">ЧАО" </w:t>
@@ -174,7 +186,6 @@
       <w:proofErr w:type="spellStart"/>
       <w:r>
         <w:rPr>
-          <w:sz w:val="28"/>
           <w:lang w:val="ru-RU"/>
         </w:rPr>
         <w:t>Запорожсталь</w:t>
@@ -182,26 +193,21 @@
       <w:proofErr w:type="spellEnd"/>
       <w:r>
         <w:rPr>
-          <w:sz w:val="28"/>
-          <w:lang w:val="ru-RU"/>
-        </w:rPr>
-        <w:t xml:space="preserve">" - </w:t>
-      </w:r>
-      <w:proofErr w:type="gramStart"/>
-      <w:r>
-        <w:rPr>
-          <w:sz w:val="28"/>
-          <w:lang w:val="ru-RU"/>
-        </w:rPr>
-        <w:t>рачий</w:t>
-      </w:r>
-      <w:proofErr w:type="gramEnd"/>
-      <w:r>
-        <w:rPr>
-          <w:sz w:val="28"/>
-          <w:lang w:val="ru-RU"/>
-        </w:rPr>
-        <w:t xml:space="preserve"> по благоустройству</w:t>
+          <w:lang w:val="ru-RU"/>
+        </w:rPr>
+        <w:t>" - ра</w:t>
+      </w:r>
+      <w:r>
+        <w:rPr>
+          <w:lang w:val="ru-RU"/>
+        </w:rPr>
+        <w:t>бо</w:t>
+      </w:r>
+      <w:r>
+        <w:rPr>
+          <w:lang w:val="ru-RU"/>
+        </w:rPr>
+        <w:t>чий по благоустройству</w:t>
       </w:r>
     </w:p>
     <w:p>
@@ -209,14 +215,12 @@
         <w:ind w:left="-567"/>
         <w:jc w:val="both"/>
         <w:rPr>
-          <w:sz w:val="28"/>
           <w:lang w:val="ru-RU"/>
         </w:rPr>
       </w:pPr>
       <w:sdt>
         <w:sdtPr>
           <w:rPr>
-            <w:sz w:val="28"/>
             <w:lang w:val="ru-RU"/>
           </w:rPr>
           <w:id w:val="-898747501"/>
@@ -232,7 +236,6 @@
         <w:sdtContent>
           <w:r>
             <w:rPr>
-              <w:sz w:val="28"/>
               <w:lang w:val="ru-RU"/>
             </w:rPr>
             <w:t xml:space="preserve">Находился </w:t>
@@ -241,77 +244,66 @@
       </w:sdt>
       <w:r>
         <w:rPr>
-          <w:sz w:val="28"/>
           <w:lang w:val="ru-RU"/>
         </w:rPr>
         <w:t xml:space="preserve"> на лечении с </w:t>
       </w:r>
       <w:r>
         <w:rPr>
-          <w:sz w:val="28"/>
           <w:lang w:val="ru-RU"/>
         </w:rPr>
         <w:t xml:space="preserve">  </w:t>
       </w:r>
       <w:r>
         <w:rPr>
-          <w:sz w:val="28"/>
           <w:lang w:val="ru-RU"/>
         </w:rPr>
         <w:t>17</w:t>
       </w:r>
       <w:r>
         <w:rPr>
-          <w:sz w:val="28"/>
           <w:lang w:val="ru-RU"/>
         </w:rPr>
         <w:t>.</w:t>
       </w:r>
       <w:r>
         <w:rPr>
-          <w:sz w:val="28"/>
           <w:lang w:val="ru-RU"/>
         </w:rPr>
         <w:t>10.17</w:t>
       </w:r>
       <w:r>
         <w:rPr>
-          <w:sz w:val="28"/>
           <w:lang w:val="ru-RU"/>
         </w:rPr>
         <w:t xml:space="preserve"> по   </w:t>
       </w:r>
       <w:r>
         <w:rPr>
-          <w:sz w:val="28"/>
           <w:lang w:val="ru-RU"/>
         </w:rPr>
         <w:t>06</w:t>
       </w:r>
       <w:r>
         <w:rPr>
-          <w:sz w:val="28"/>
           <w:lang w:val="ru-RU"/>
         </w:rPr>
         <w:t>.</w:t>
       </w:r>
       <w:r>
         <w:rPr>
-          <w:sz w:val="28"/>
           <w:lang w:val="ru-RU"/>
         </w:rPr>
         <w:t>11</w:t>
       </w:r>
       <w:r>
         <w:rPr>
-          <w:sz w:val="28"/>
           <w:lang w:val="ru-RU"/>
         </w:rPr>
         <w:t>.17</w:t>
       </w:r>
       <w:r>
         <w:rPr>
-          <w:sz w:val="28"/>
           <w:lang w:val="ru-RU"/>
         </w:rPr>
         <w:t xml:space="preserve"> в </w:t>
@@ -319,7 +311,6 @@
       <w:sdt>
         <w:sdtPr>
           <w:rPr>
-            <w:sz w:val="28"/>
             <w:lang w:val="ru-RU"/>
           </w:rPr>
           <w:id w:val="-690990251"/>
@@ -336,7 +327,6 @@
           <w:proofErr w:type="spellStart"/>
           <w:r>
             <w:rPr>
-              <w:sz w:val="28"/>
               <w:lang w:val="ru-RU"/>
             </w:rPr>
             <w:t>диаб</w:t>
@@ -344,7 +334,6 @@
           <w:proofErr w:type="spellEnd"/>
           <w:r>
             <w:rPr>
-              <w:sz w:val="28"/>
               <w:lang w:val="ru-RU"/>
             </w:rPr>
             <w:t>.</w:t>
@@ -353,7 +342,6 @@
       </w:sdt>
       <w:r>
         <w:rPr>
-          <w:sz w:val="28"/>
           <w:lang w:val="ru-RU"/>
         </w:rPr>
         <w:t xml:space="preserve">  отд.</w:t>
@@ -364,15 +352,11 @@
         <w:ind w:left="-567"/>
         <w:jc w:val="both"/>
         <w:rPr>
-          <w:sz w:val="28"/>
-          <w:szCs w:val="28"/>
           <w:lang w:val="ru-RU"/>
         </w:rPr>
       </w:pPr>
       <w:r>
         <w:rPr>
-          <w:sz w:val="28"/>
-          <w:szCs w:val="28"/>
           <w:u w:val="single"/>
           <w:lang w:val="ru-RU"/>
         </w:rPr>
@@ -380,8 +364,6 @@
       </w:r>
       <w:r>
         <w:rPr>
-          <w:sz w:val="28"/>
-          <w:szCs w:val="28"/>
           <w:lang w:val="ru-RU"/>
         </w:rPr>
         <w:t>:</w:t>
@@ -390,50 +372,18 @@
       <w:bookmarkEnd w:id="0"/>
       <w:r>
         <w:rPr>
-          <w:sz w:val="28"/>
-          <w:szCs w:val="28"/>
           <w:lang w:val="ru-RU"/>
         </w:rPr>
         <w:t xml:space="preserve">  </w:t>
       </w:r>
       <w:r>
         <w:rPr>
-          <w:sz w:val="26"/>
-          <w:szCs w:val="26"/>
-          <w:lang w:val="ru-RU"/>
-        </w:rPr>
-        <w:t>Сахарный диабет, тип</w:t>
-      </w:r>
-      <w:proofErr w:type="gramStart"/>
-      <w:r>
-        <w:rPr>
-          <w:sz w:val="26"/>
-          <w:szCs w:val="26"/>
-          <w:lang w:val="ru-RU"/>
-        </w:rPr>
-        <w:t xml:space="preserve"> ,</w:t>
-      </w:r>
-      <w:proofErr w:type="gramEnd"/>
-      <w:r>
-        <w:rPr>
-          <w:sz w:val="26"/>
-          <w:szCs w:val="26"/>
-          <w:lang w:val="ru-RU"/>
-        </w:rPr>
-        <w:t xml:space="preserve"> </w:t>
-      </w:r>
-      <w:r>
-        <w:rPr>
-          <w:sz w:val="26"/>
-          <w:szCs w:val="26"/>
-          <w:lang w:val="ru-RU"/>
-        </w:rPr>
-        <w:t>вторичноинсулинзависимый</w:t>
-      </w:r>
-      <w:r>
-        <w:rPr>
-          <w:sz w:val="26"/>
-          <w:szCs w:val="26"/>
+          <w:lang w:val="ru-RU"/>
+        </w:rPr>
+        <w:t>Сахарный диабет, тип 1</w:t>
+      </w:r>
+      <w:r>
+        <w:rPr>
           <w:lang w:val="ru-RU"/>
         </w:rPr>
         <w:t xml:space="preserve">, </w:t>
@@ -441,8 +391,6 @@
       <w:sdt>
         <w:sdtPr>
           <w:rPr>
-            <w:sz w:val="26"/>
-            <w:szCs w:val="26"/>
             <w:lang w:val="ru-RU"/>
           </w:rPr>
           <w:id w:val="355073878"/>
@@ -459,26 +407,20 @@
         <w:sdtContent>
           <w:r>
             <w:rPr>
-              <w:sz w:val="26"/>
-              <w:szCs w:val="26"/>
               <w:lang w:val="ru-RU"/>
             </w:rPr>
-            <w:t xml:space="preserve">тяжелая форма, </w:t>
+            <w:t>средней тяжести,</w:t>
           </w:r>
         </w:sdtContent>
       </w:sdt>
       <w:r>
         <w:rPr>
-          <w:sz w:val="26"/>
-          <w:szCs w:val="26"/>
           <w:lang w:val="ru-RU"/>
         </w:rPr>
         <w:t xml:space="preserve"> </w:t>
       </w:r>
       <w:r>
         <w:rPr>
-          <w:sz w:val="26"/>
-          <w:szCs w:val="26"/>
           <w:lang w:val="ru-RU"/>
         </w:rPr>
         <w:t xml:space="preserve">ст. </w:t>
@@ -486,8 +428,6 @@
       <w:sdt>
         <w:sdtPr>
           <w:rPr>
-            <w:sz w:val="26"/>
-            <w:szCs w:val="26"/>
             <w:lang w:val="ru-RU"/>
           </w:rPr>
           <w:alias w:val="диабет"/>
@@ -507,8 +447,6 @@
         <w:sdtContent>
           <w:r>
             <w:rPr>
-              <w:sz w:val="26"/>
-              <w:szCs w:val="26"/>
               <w:lang w:val="ru-RU"/>
             </w:rPr>
             <w:t>декомпенсации.</w:t>
@@ -517,1081 +455,108 @@
       </w:sdt>
       <w:r>
         <w:rPr>
-          <w:sz w:val="26"/>
-          <w:szCs w:val="26"/>
           <w:lang w:val="ru-RU"/>
         </w:rPr>
         <w:t xml:space="preserve">  </w:t>
       </w:r>
+      <w:r>
+        <w:rPr>
+          <w:lang w:val="ru-RU"/>
+        </w:rPr>
+        <w:t xml:space="preserve">Ацетонурия. Диабетическая ангиопатия артерий н/к. </w:t>
+      </w:r>
+      <w:r>
+        <w:rPr>
+          <w:lang w:val="ru-RU"/>
+        </w:rPr>
+        <w:t xml:space="preserve">ХБП </w:t>
+      </w:r>
+      <w:r>
+        <w:rPr>
+          <w:lang w:val="en-US"/>
+        </w:rPr>
+        <w:t>I</w:t>
+      </w:r>
+      <w:r>
+        <w:rPr>
+          <w:lang w:val="ru-RU"/>
+        </w:rPr>
+        <w:t xml:space="preserve"> ст. Диабетическая нефропатия </w:t>
+      </w:r>
+      <w:r>
+        <w:rPr>
+          <w:lang w:val="en-US"/>
+        </w:rPr>
+        <w:t>III</w:t>
+      </w:r>
+      <w:r>
+        <w:rPr>
+          <w:lang w:val="ru-RU"/>
+        </w:rPr>
+        <w:t xml:space="preserve"> ст.</w:t>
+      </w:r>
+      <w:bookmarkStart w:id="1" w:name="дк"/>
+      <w:bookmarkEnd w:id="1"/>
     </w:p>
     <w:p>
       <w:pPr>
         <w:ind w:left="-567"/>
         <w:jc w:val="both"/>
         <w:rPr>
-          <w:sz w:val="28"/>
-          <w:szCs w:val="28"/>
           <w:lang w:val="ru-RU"/>
         </w:rPr>
       </w:pPr>
       <w:r>
         <w:rPr>
-          <w:sz w:val="28"/>
-          <w:szCs w:val="28"/>
-          <w:lang w:val="ru-RU"/>
-        </w:rPr>
-        <w:t xml:space="preserve">Диабетическая ангиопатия сетчатки ОИ. </w:t>
-      </w:r>
-    </w:p>
-    <w:p>
-      <w:pPr>
-        <w:ind w:left="-567"/>
-        <w:jc w:val="both"/>
-        <w:rPr>
-          <w:color w:val="0000CC"/>
-          <w:sz w:val="28"/>
-          <w:szCs w:val="28"/>
-          <w:lang w:val="ru-RU"/>
-        </w:rPr>
-      </w:pPr>
-      <w:r>
-        <w:rPr>
-          <w:color w:val="0000CC"/>
-          <w:sz w:val="28"/>
-          <w:szCs w:val="28"/>
-          <w:lang w:val="ru-RU"/>
-        </w:rPr>
-        <w:t>Диабетическая дистальная симметричная полинейропатия н/</w:t>
-      </w:r>
-      <w:proofErr w:type="gramStart"/>
-      <w:r>
-        <w:rPr>
-          <w:color w:val="0000CC"/>
-          <w:sz w:val="28"/>
-          <w:szCs w:val="28"/>
-          <w:lang w:val="ru-RU"/>
-        </w:rPr>
-        <w:t>к</w:t>
-      </w:r>
-      <w:proofErr w:type="gramEnd"/>
-      <w:r>
-        <w:rPr>
-          <w:color w:val="0000CC"/>
-          <w:sz w:val="28"/>
-          <w:szCs w:val="28"/>
-          <w:lang w:val="ru-RU"/>
-        </w:rPr>
-        <w:t>, сенсомоторная форма</w:t>
-      </w:r>
-      <w:r>
-        <w:rPr>
-          <w:color w:val="0000CC"/>
-          <w:sz w:val="28"/>
-          <w:szCs w:val="28"/>
-          <w:lang w:val="ru-RU"/>
-        </w:rPr>
-        <w:t xml:space="preserve"> (NSS 6, NDS 6), </w:t>
-      </w:r>
-      <w:r>
-        <w:rPr>
-          <w:color w:val="0000CC"/>
-          <w:sz w:val="28"/>
-          <w:szCs w:val="28"/>
-          <w:lang w:val="ru-RU"/>
-        </w:rPr>
-        <w:t xml:space="preserve">  хроническое течение</w:t>
-      </w:r>
-    </w:p>
-    <w:p>
-      <w:pPr>
-        <w:ind w:left="-567"/>
-        <w:jc w:val="both"/>
-        <w:rPr>
-          <w:sz w:val="28"/>
-          <w:szCs w:val="28"/>
-          <w:lang w:val="ru-RU"/>
-        </w:rPr>
-      </w:pPr>
-      <w:r>
-        <w:rPr>
-          <w:sz w:val="28"/>
-          <w:szCs w:val="28"/>
-          <w:lang w:val="ru-RU"/>
-        </w:rPr>
-        <w:t>Диаб</w:t>
-      </w:r>
-      <w:r>
-        <w:rPr>
-          <w:sz w:val="28"/>
-          <w:szCs w:val="28"/>
-          <w:lang w:val="ru-RU"/>
-        </w:rPr>
-        <w:t>етическая</w:t>
-      </w:r>
-      <w:r>
-        <w:rPr>
-          <w:sz w:val="28"/>
-          <w:szCs w:val="28"/>
-          <w:lang w:val="ru-RU"/>
-        </w:rPr>
-        <w:t xml:space="preserve"> ангиопатия артерий н/к. </w:t>
-      </w:r>
-    </w:p>
-    <w:p>
-      <w:pPr>
-        <w:ind w:left="-567"/>
-        <w:jc w:val="both"/>
-        <w:rPr>
-          <w:sz w:val="28"/>
-          <w:szCs w:val="28"/>
-          <w:lang w:val="ru-RU"/>
-        </w:rPr>
-      </w:pPr>
-      <w:r>
-        <w:rPr>
-          <w:color w:val="7030A0"/>
-          <w:sz w:val="28"/>
-          <w:szCs w:val="28"/>
-          <w:lang w:val="ru-RU"/>
-        </w:rPr>
-        <w:t>ХБП II-IV ст. Диабетическая нефропатия III-IV ст.</w:t>
-      </w:r>
-      <w:r>
-        <w:rPr>
-          <w:color w:val="7030A0"/>
-          <w:sz w:val="28"/>
-          <w:szCs w:val="28"/>
-          <w:lang w:val="ru-RU"/>
-        </w:rPr>
-        <w:t xml:space="preserve"> </w:t>
-      </w:r>
-    </w:p>
-    <w:p>
-      <w:pPr>
-        <w:ind w:left="-567"/>
-        <w:jc w:val="both"/>
-        <w:rPr>
-          <w:color w:val="E36C0A" w:themeColor="accent6" w:themeShade="BF"/>
-          <w:sz w:val="28"/>
-          <w:szCs w:val="28"/>
-          <w:lang w:val="ru-RU"/>
-        </w:rPr>
-      </w:pPr>
-      <w:r>
-        <w:rPr>
-          <w:color w:val="E36C0A" w:themeColor="accent6" w:themeShade="BF"/>
-          <w:sz w:val="28"/>
-          <w:szCs w:val="28"/>
-          <w:lang w:val="ru-RU"/>
-        </w:rPr>
-        <w:t>Ожирение II ст. (ИМТ кг/м2) алим</w:t>
-      </w:r>
-      <w:proofErr w:type="gramStart"/>
-      <w:r>
-        <w:rPr>
-          <w:color w:val="E36C0A" w:themeColor="accent6" w:themeShade="BF"/>
-          <w:sz w:val="28"/>
-          <w:szCs w:val="28"/>
-          <w:lang w:val="ru-RU"/>
-        </w:rPr>
-        <w:t>.-</w:t>
-      </w:r>
-      <w:proofErr w:type="gramEnd"/>
-      <w:r>
-        <w:rPr>
-          <w:color w:val="E36C0A" w:themeColor="accent6" w:themeShade="BF"/>
-          <w:sz w:val="28"/>
-          <w:szCs w:val="28"/>
-          <w:lang w:val="ru-RU"/>
-        </w:rPr>
-        <w:t xml:space="preserve">конституционального генеза, стабильное течение.  </w:t>
-      </w:r>
-    </w:p>
-    <w:p>
-      <w:pPr>
-        <w:ind w:left="-567"/>
-        <w:jc w:val="both"/>
-        <w:rPr>
-          <w:sz w:val="28"/>
-          <w:szCs w:val="28"/>
-          <w:lang w:val="ru-RU"/>
-        </w:rPr>
-      </w:pPr>
-      <w:proofErr w:type="gramStart"/>
-      <w:r>
-        <w:rPr>
-          <w:color w:val="4F6228" w:themeColor="accent3" w:themeShade="80"/>
-          <w:sz w:val="28"/>
-          <w:szCs w:val="28"/>
-          <w:lang w:val="ru-RU"/>
-        </w:rPr>
-        <w:t>Аутоиммунный</w:t>
-      </w:r>
-      <w:proofErr w:type="gramEnd"/>
-      <w:r>
-        <w:rPr>
-          <w:color w:val="4F6228" w:themeColor="accent3" w:themeShade="80"/>
-          <w:sz w:val="28"/>
-          <w:szCs w:val="28"/>
-          <w:lang w:val="ru-RU"/>
-        </w:rPr>
-        <w:t xml:space="preserve"> тиреоидит, </w:t>
+          <w:u w:val="single"/>
+          <w:lang w:val="ru-RU"/>
+        </w:rPr>
+        <w:t xml:space="preserve">Жалобы при поступлении </w:t>
+      </w:r>
+      <w:r>
+        <w:rPr>
+          <w:lang w:val="ru-RU"/>
+        </w:rPr>
+        <w:t xml:space="preserve">на </w:t>
+      </w:r>
+      <w:r>
+        <w:rPr>
+          <w:lang w:val="ru-RU"/>
+        </w:rPr>
+        <w:t>умере</w:t>
+      </w:r>
+      <w:r>
+        <w:rPr>
+          <w:lang w:val="ru-RU"/>
+        </w:rPr>
+        <w:t>н</w:t>
+      </w:r>
+      <w:r>
+        <w:rPr>
+          <w:lang w:val="ru-RU"/>
+        </w:rPr>
+        <w:t xml:space="preserve">ную </w:t>
+      </w:r>
+      <w:r>
+        <w:rPr>
+          <w:lang w:val="ru-RU"/>
+        </w:rPr>
+        <w:t xml:space="preserve">сухость во рту, </w:t>
+      </w:r>
+      <w:r>
+        <w:rPr>
+          <w:lang w:val="ru-RU"/>
+        </w:rPr>
+        <w:t xml:space="preserve">гипогликемические состояния  до 2 раз в месяц, которые купирует приемом углеводов, общую слабость, утомляемость, ухудшение памяти, </w:t>
       </w:r>
       <w:sdt>
         <w:sdtPr>
           <w:rPr>
-            <w:color w:val="4F6228" w:themeColor="accent3" w:themeShade="80"/>
-            <w:sz w:val="28"/>
-            <w:szCs w:val="28"/>
-            <w:lang w:val="ru-RU"/>
-          </w:rPr>
-          <w:id w:val="105240480"/>
-          <w:placeholder>
-            <w:docPart w:val="FBFC6A18E07A484F9E976562E903BEB7"/>
-          </w:placeholder>
-          <w:comboBox>
-            <w:listItem w:displayText="без увеличения объема щит. железы." w:value="без увеличения объема щит. железы."/>
-            <w:listItem w:displayText="гипертрофическая форма." w:value="гипертрофическая форма."/>
-          </w:comboBox>
-        </w:sdtPr>
-        <w:sdtEndPr/>
-        <w:sdtContent>
-          <w:r>
-            <w:rPr>
-              <w:color w:val="4F6228" w:themeColor="accent3" w:themeShade="80"/>
-              <w:sz w:val="28"/>
-              <w:szCs w:val="28"/>
-              <w:lang w:val="ru-RU"/>
-            </w:rPr>
-            <w:t>гипертрофическая форма.</w:t>
-          </w:r>
-        </w:sdtContent>
-      </w:sdt>
-      <w:r>
-        <w:rPr>
-          <w:color w:val="4F6228" w:themeColor="accent3" w:themeShade="80"/>
-          <w:sz w:val="28"/>
-          <w:szCs w:val="28"/>
-          <w:lang w:val="ru-RU"/>
-        </w:rPr>
-        <w:t xml:space="preserve"> Гипотиреоз, средней тяжести,  </w:t>
-      </w:r>
-      <w:r>
-        <w:rPr>
-          <w:color w:val="4F6228" w:themeColor="accent3" w:themeShade="80"/>
-          <w:sz w:val="28"/>
-          <w:szCs w:val="28"/>
-          <w:lang w:val="ru-RU"/>
-        </w:rPr>
-        <w:t xml:space="preserve">ст. </w:t>
-      </w:r>
-      <w:r>
-        <w:rPr>
-          <w:color w:val="4F6228" w:themeColor="accent3" w:themeShade="80"/>
-          <w:sz w:val="28"/>
-          <w:szCs w:val="28"/>
-          <w:lang w:val="ru-RU"/>
-        </w:rPr>
-        <w:t>медикаментозн</w:t>
-      </w:r>
-      <w:r>
-        <w:rPr>
-          <w:color w:val="4F6228" w:themeColor="accent3" w:themeShade="80"/>
-          <w:sz w:val="28"/>
-          <w:szCs w:val="28"/>
-          <w:lang w:val="ru-RU"/>
-        </w:rPr>
-        <w:t>ой</w:t>
-      </w:r>
-      <w:r>
-        <w:rPr>
-          <w:color w:val="4F6228" w:themeColor="accent3" w:themeShade="80"/>
-          <w:sz w:val="28"/>
-          <w:szCs w:val="28"/>
-          <w:lang w:val="ru-RU"/>
-        </w:rPr>
-        <w:t xml:space="preserve"> субкомпенсаци</w:t>
-      </w:r>
-      <w:r>
-        <w:rPr>
-          <w:color w:val="4F6228" w:themeColor="accent3" w:themeShade="80"/>
-          <w:sz w:val="28"/>
-          <w:szCs w:val="28"/>
-          <w:lang w:val="ru-RU"/>
-        </w:rPr>
-        <w:t>и</w:t>
-      </w:r>
-      <w:r>
-        <w:rPr>
-          <w:color w:val="4F6228" w:themeColor="accent3" w:themeShade="80"/>
-          <w:sz w:val="28"/>
-          <w:szCs w:val="28"/>
-          <w:lang w:val="ru-RU"/>
-        </w:rPr>
-        <w:t xml:space="preserve">. </w:t>
-      </w:r>
-      <w:sdt>
-        <w:sdtPr>
-          <w:rPr>
-            <w:color w:val="4F6228" w:themeColor="accent3" w:themeShade="80"/>
-            <w:sz w:val="28"/>
-            <w:szCs w:val="28"/>
-            <w:lang w:val="ru-RU"/>
-          </w:rPr>
-          <w:id w:val="590198144"/>
-          <w:placeholder>
-            <w:docPart w:val="DefaultPlaceholder_1082065159"/>
-          </w:placeholder>
-          <w:dropDownList>
-            <w:listItem w:value="Выберите элемент."/>
-            <w:listItem w:displayText="Диффузный токсический " w:value="Диффузный токсический "/>
-            <w:listItem w:displayText="Диффузный " w:value="Диффузный "/>
-            <w:listItem w:displayText="Смешаный " w:value="Смешаный "/>
-            <w:listItem w:displayText="Узловой " w:value="Узловой "/>
-          </w:dropDownList>
-        </w:sdtPr>
-        <w:sdtEndPr/>
-        <w:sdtContent>
-          <w:r>
-            <w:rPr>
-              <w:color w:val="4F6228" w:themeColor="accent3" w:themeShade="80"/>
-              <w:sz w:val="28"/>
-              <w:szCs w:val="28"/>
-              <w:lang w:val="ru-RU"/>
-            </w:rPr>
-            <w:t xml:space="preserve">Диффузный токсический </w:t>
-          </w:r>
-        </w:sdtContent>
-      </w:sdt>
-      <w:r>
-        <w:rPr>
-          <w:color w:val="4F6228" w:themeColor="accent3" w:themeShade="80"/>
-          <w:sz w:val="28"/>
-          <w:szCs w:val="28"/>
-          <w:lang w:val="ru-RU"/>
-        </w:rPr>
-        <w:t xml:space="preserve"> зоб II. Эутиреоидное состояние</w:t>
-      </w:r>
-      <w:r>
-        <w:rPr>
-          <w:sz w:val="28"/>
-          <w:szCs w:val="28"/>
-          <w:lang w:val="ru-RU"/>
-        </w:rPr>
-        <w:t xml:space="preserve">. </w:t>
-      </w:r>
-    </w:p>
-    <w:p>
-      <w:pPr>
-        <w:ind w:left="-567"/>
-        <w:jc w:val="both"/>
-        <w:rPr>
-          <w:color w:val="17365D" w:themeColor="text2" w:themeShade="BF"/>
-          <w:sz w:val="28"/>
-          <w:szCs w:val="28"/>
-          <w:lang w:val="ru-RU"/>
-        </w:rPr>
-      </w:pPr>
-      <w:r>
-        <w:rPr>
-          <w:color w:val="17365D" w:themeColor="text2" w:themeShade="BF"/>
-          <w:sz w:val="28"/>
-          <w:szCs w:val="28"/>
-          <w:lang w:val="ru-RU"/>
-        </w:rPr>
-        <w:t xml:space="preserve">Миопия </w:t>
-      </w:r>
-      <w:sdt>
-        <w:sdtPr>
-          <w:rPr>
-            <w:color w:val="17365D" w:themeColor="text2" w:themeShade="BF"/>
-            <w:sz w:val="28"/>
-            <w:szCs w:val="28"/>
-            <w:lang w:val="ru-RU"/>
-          </w:rPr>
-          <w:id w:val="-1410379913"/>
-          <w:placeholder>
-            <w:docPart w:val="DefaultPlaceholder_1082065159"/>
-          </w:placeholder>
-          <w:comboBox>
-            <w:listItem w:value="Выберите элемент."/>
-            <w:listItem w:displayText="слабой " w:value="слабой "/>
-            <w:listItem w:displayText="высокой" w:value="высокой"/>
-            <w:listItem w:displayText="средней" w:value="средней"/>
-          </w:comboBox>
-        </w:sdtPr>
-        <w:sdtEndPr/>
-        <w:sdtContent>
-          <w:r>
-            <w:rPr>
-              <w:color w:val="17365D" w:themeColor="text2" w:themeShade="BF"/>
-              <w:sz w:val="28"/>
-              <w:szCs w:val="28"/>
-              <w:lang w:val="ru-RU"/>
-            </w:rPr>
-            <w:t xml:space="preserve">слабой </w:t>
-          </w:r>
-        </w:sdtContent>
-      </w:sdt>
-      <w:r>
-        <w:rPr>
-          <w:color w:val="17365D" w:themeColor="text2" w:themeShade="BF"/>
-          <w:sz w:val="28"/>
-          <w:szCs w:val="28"/>
-          <w:lang w:val="ru-RU"/>
-        </w:rPr>
-        <w:t xml:space="preserve"> степени ОИ.</w:t>
-      </w:r>
-      <w:r>
-        <w:rPr>
-          <w:color w:val="17365D" w:themeColor="text2" w:themeShade="BF"/>
-          <w:sz w:val="28"/>
-          <w:szCs w:val="28"/>
-          <w:lang w:val="ru-RU"/>
-        </w:rPr>
-        <w:t xml:space="preserve"> </w:t>
-      </w:r>
-    </w:p>
-    <w:p>
-      <w:pPr>
-        <w:ind w:left="-567"/>
-        <w:jc w:val="both"/>
-        <w:rPr>
-          <w:color w:val="17365D" w:themeColor="text2" w:themeShade="BF"/>
-          <w:sz w:val="28"/>
-          <w:szCs w:val="28"/>
-          <w:lang w:val="ru-RU"/>
-        </w:rPr>
-      </w:pPr>
-      <w:r>
-        <w:rPr>
-          <w:color w:val="17365D" w:themeColor="text2" w:themeShade="BF"/>
-          <w:sz w:val="28"/>
-          <w:szCs w:val="28"/>
-          <w:lang w:val="ru-RU"/>
-        </w:rPr>
-        <w:t>А</w:t>
-      </w:r>
-      <w:r>
-        <w:rPr>
-          <w:color w:val="17365D" w:themeColor="text2" w:themeShade="BF"/>
-          <w:sz w:val="28"/>
-          <w:szCs w:val="28"/>
-          <w:lang w:val="ru-RU"/>
-        </w:rPr>
-        <w:t xml:space="preserve">нгиопатия сосудов сетчатки </w:t>
-      </w:r>
-      <w:sdt>
-        <w:sdtPr>
-          <w:rPr>
-            <w:color w:val="17365D" w:themeColor="text2" w:themeShade="BF"/>
-            <w:sz w:val="28"/>
-            <w:szCs w:val="28"/>
-            <w:lang w:val="ru-RU"/>
-          </w:rPr>
-          <w:id w:val="2051261544"/>
-          <w:placeholder>
-            <w:docPart w:val="DefaultPlaceholder_1082065159"/>
-          </w:placeholder>
-          <w:comboBox>
-            <w:listItem w:value="Выберите элемент."/>
-            <w:listItem w:displayText="ОИ" w:value="ОИ"/>
-            <w:listItem w:displayText="ОД" w:value="ОД"/>
-            <w:listItem w:displayText="OS" w:value="OS"/>
-          </w:comboBox>
-        </w:sdtPr>
-        <w:sdtEndPr/>
-        <w:sdtContent>
-          <w:r>
-            <w:rPr>
-              <w:color w:val="17365D" w:themeColor="text2" w:themeShade="BF"/>
-              <w:sz w:val="28"/>
-              <w:szCs w:val="28"/>
-              <w:lang w:val="ru-RU"/>
-            </w:rPr>
-            <w:t>ОИ</w:t>
-          </w:r>
-        </w:sdtContent>
-      </w:sdt>
-      <w:r>
-        <w:rPr>
-          <w:color w:val="17365D" w:themeColor="text2" w:themeShade="BF"/>
-          <w:sz w:val="28"/>
-          <w:szCs w:val="28"/>
-          <w:lang w:val="ru-RU"/>
-        </w:rPr>
-        <w:t>.</w:t>
-      </w:r>
-      <w:r>
-        <w:rPr>
-          <w:color w:val="17365D" w:themeColor="text2" w:themeShade="BF"/>
-          <w:sz w:val="28"/>
-          <w:szCs w:val="28"/>
-          <w:lang w:val="ru-RU"/>
-        </w:rPr>
-        <w:t xml:space="preserve"> </w:t>
-      </w:r>
-      <w:r>
-        <w:rPr>
-          <w:color w:val="17365D" w:themeColor="text2" w:themeShade="BF"/>
-          <w:sz w:val="28"/>
-          <w:szCs w:val="28"/>
-          <w:lang w:val="ru-RU"/>
-        </w:rPr>
-        <w:t xml:space="preserve">Начальная катаракта </w:t>
-      </w:r>
-      <w:sdt>
-        <w:sdtPr>
-          <w:rPr>
-            <w:color w:val="17365D" w:themeColor="text2" w:themeShade="BF"/>
-            <w:sz w:val="28"/>
-            <w:szCs w:val="28"/>
-            <w:lang w:val="ru-RU"/>
-          </w:rPr>
-          <w:id w:val="517513702"/>
-          <w:placeholder>
-            <w:docPart w:val="DB435B1E68954750936FB322747598D2"/>
-          </w:placeholder>
-          <w:comboBox>
-            <w:listItem w:value="Выберите элемент."/>
-            <w:listItem w:displayText="ОИ" w:value="ОИ"/>
-            <w:listItem w:displayText="ОД" w:value="ОД"/>
-            <w:listItem w:displayText="OS" w:value="OS"/>
-          </w:comboBox>
-        </w:sdtPr>
-        <w:sdtEndPr/>
-        <w:sdtContent>
-          <w:r>
-            <w:rPr>
-              <w:color w:val="17365D" w:themeColor="text2" w:themeShade="BF"/>
-              <w:sz w:val="28"/>
-              <w:szCs w:val="28"/>
-              <w:lang w:val="ru-RU"/>
-            </w:rPr>
-            <w:t>ОИ</w:t>
-          </w:r>
-        </w:sdtContent>
-      </w:sdt>
-      <w:r>
-        <w:rPr>
-          <w:color w:val="17365D" w:themeColor="text2" w:themeShade="BF"/>
-          <w:sz w:val="28"/>
-          <w:szCs w:val="28"/>
-          <w:lang w:val="ru-RU"/>
-        </w:rPr>
-        <w:t xml:space="preserve">. </w:t>
-      </w:r>
-      <w:r>
-        <w:rPr>
-          <w:color w:val="17365D" w:themeColor="text2" w:themeShade="BF"/>
-          <w:sz w:val="28"/>
-          <w:szCs w:val="28"/>
-          <w:lang w:val="ru-RU"/>
-        </w:rPr>
-        <w:t xml:space="preserve"> </w:t>
-      </w:r>
-    </w:p>
-    <w:p>
-      <w:pPr>
-        <w:ind w:left="-567"/>
-        <w:jc w:val="both"/>
-        <w:rPr>
-          <w:color w:val="17365D" w:themeColor="text2" w:themeShade="BF"/>
-          <w:sz w:val="28"/>
-          <w:szCs w:val="28"/>
-          <w:lang w:val="ru-RU"/>
-        </w:rPr>
-      </w:pPr>
-      <w:r>
-        <w:rPr>
-          <w:color w:val="17365D" w:themeColor="text2" w:themeShade="BF"/>
-          <w:sz w:val="28"/>
-          <w:szCs w:val="28"/>
-          <w:lang w:val="ru-RU"/>
-        </w:rPr>
-        <w:t>Непро</w:t>
-      </w:r>
-      <w:r>
-        <w:rPr>
-          <w:color w:val="17365D" w:themeColor="text2" w:themeShade="BF"/>
-          <w:sz w:val="28"/>
-          <w:szCs w:val="28"/>
-          <w:lang w:val="ru-RU"/>
-        </w:rPr>
-        <w:t>лиферативная  диабетическая</w:t>
-      </w:r>
-      <w:r>
-        <w:rPr>
-          <w:color w:val="17365D" w:themeColor="text2" w:themeShade="BF"/>
-          <w:sz w:val="28"/>
-          <w:szCs w:val="28"/>
-          <w:lang w:val="ru-RU"/>
-        </w:rPr>
-        <w:t xml:space="preserve"> ретинопатия </w:t>
-      </w:r>
-      <w:sdt>
-        <w:sdtPr>
-          <w:rPr>
-            <w:color w:val="17365D" w:themeColor="text2" w:themeShade="BF"/>
-            <w:sz w:val="28"/>
-            <w:szCs w:val="28"/>
-            <w:lang w:val="ru-RU"/>
-          </w:rPr>
-          <w:id w:val="389392371"/>
-          <w:placeholder>
-            <w:docPart w:val="5917FEE754784A0BA4173B51A4E1CE95"/>
-          </w:placeholder>
-          <w:comboBox>
-            <w:listItem w:value="Выберите элемент."/>
-            <w:listItem w:displayText="ОИ" w:value="ОИ"/>
-            <w:listItem w:displayText="ОД" w:value="ОД"/>
-            <w:listItem w:displayText="OS" w:value="OS"/>
-          </w:comboBox>
-        </w:sdtPr>
-        <w:sdtEndPr/>
-        <w:sdtContent>
-          <w:r>
-            <w:rPr>
-              <w:color w:val="17365D" w:themeColor="text2" w:themeShade="BF"/>
-              <w:sz w:val="28"/>
-              <w:szCs w:val="28"/>
-              <w:lang w:val="ru-RU"/>
-            </w:rPr>
-            <w:t>ОИ</w:t>
-          </w:r>
-        </w:sdtContent>
-      </w:sdt>
-      <w:r>
-        <w:rPr>
-          <w:color w:val="17365D" w:themeColor="text2" w:themeShade="BF"/>
-          <w:sz w:val="28"/>
-          <w:szCs w:val="28"/>
-          <w:lang w:val="ru-RU"/>
-        </w:rPr>
-        <w:t>.</w:t>
-      </w:r>
-    </w:p>
-    <w:p>
-      <w:pPr>
-        <w:ind w:left="-567"/>
-        <w:jc w:val="both"/>
-        <w:rPr>
-          <w:color w:val="C00000"/>
-          <w:sz w:val="28"/>
-          <w:szCs w:val="28"/>
-          <w:lang w:val="ru-RU"/>
-        </w:rPr>
-      </w:pPr>
-      <w:r>
-        <w:rPr>
-          <w:color w:val="C00000"/>
-          <w:sz w:val="28"/>
-          <w:szCs w:val="28"/>
-          <w:lang w:val="ru-RU"/>
-        </w:rPr>
-        <w:t xml:space="preserve">ИБС, стенокардия напряжения, диффузный кардиосклероз, II </w:t>
-      </w:r>
-      <w:proofErr w:type="spellStart"/>
-      <w:r>
-        <w:rPr>
-          <w:color w:val="C00000"/>
-          <w:sz w:val="28"/>
-          <w:szCs w:val="28"/>
-          <w:lang w:val="ru-RU"/>
-        </w:rPr>
-        <w:t>ф.кл</w:t>
-      </w:r>
-      <w:proofErr w:type="spellEnd"/>
-      <w:r>
-        <w:rPr>
-          <w:color w:val="C00000"/>
-          <w:sz w:val="28"/>
-          <w:szCs w:val="28"/>
-          <w:lang w:val="ru-RU"/>
-        </w:rPr>
-        <w:t>. СН II</w:t>
-      </w:r>
-      <w:proofErr w:type="gramStart"/>
-      <w:r>
-        <w:rPr>
-          <w:color w:val="C00000"/>
-          <w:sz w:val="28"/>
-          <w:szCs w:val="28"/>
-          <w:lang w:val="ru-RU"/>
-        </w:rPr>
-        <w:t xml:space="preserve"> А</w:t>
-      </w:r>
-      <w:proofErr w:type="gramEnd"/>
-      <w:r>
-        <w:rPr>
-          <w:color w:val="C00000"/>
-          <w:sz w:val="28"/>
-          <w:szCs w:val="28"/>
-          <w:lang w:val="ru-RU"/>
-        </w:rPr>
-        <w:t xml:space="preserve"> </w:t>
-      </w:r>
-      <w:proofErr w:type="spellStart"/>
-      <w:r>
-        <w:rPr>
-          <w:color w:val="C00000"/>
-          <w:sz w:val="28"/>
-          <w:szCs w:val="28"/>
-          <w:lang w:val="ru-RU"/>
-        </w:rPr>
-        <w:t>ф.кл</w:t>
-      </w:r>
-      <w:proofErr w:type="spellEnd"/>
-      <w:r>
-        <w:rPr>
-          <w:color w:val="C00000"/>
-          <w:sz w:val="28"/>
-          <w:szCs w:val="28"/>
-          <w:lang w:val="ru-RU"/>
-        </w:rPr>
-        <w:t xml:space="preserve">. II. Гипертоническая болезнь III стадии … степени. Гипертензивное сердце СН I. Риск 4. Метаболическая кардиомиопатия СН 0-I. </w:t>
-      </w:r>
-      <w:proofErr w:type="spellStart"/>
-      <w:r>
-        <w:rPr>
-          <w:color w:val="C00000"/>
-          <w:sz w:val="28"/>
-          <w:szCs w:val="28"/>
-          <w:lang w:val="ru-RU"/>
-        </w:rPr>
-        <w:t>ф.кл</w:t>
-      </w:r>
-      <w:proofErr w:type="spellEnd"/>
-      <w:r>
-        <w:rPr>
-          <w:color w:val="C00000"/>
-          <w:sz w:val="28"/>
-          <w:szCs w:val="28"/>
-          <w:lang w:val="ru-RU"/>
-        </w:rPr>
-        <w:t>. II.</w:t>
-      </w:r>
-    </w:p>
-    <w:p>
-      <w:pPr>
-        <w:ind w:left="-567"/>
-        <w:jc w:val="both"/>
-        <w:rPr>
-          <w:color w:val="C00000"/>
-          <w:sz w:val="28"/>
-          <w:szCs w:val="28"/>
-          <w:lang w:val="ru-RU"/>
-        </w:rPr>
-      </w:pPr>
-      <w:r>
-        <w:rPr>
-          <w:color w:val="C00000"/>
-          <w:sz w:val="28"/>
-          <w:szCs w:val="28"/>
-          <w:lang w:val="ru-RU"/>
-        </w:rPr>
-        <w:t>НЦД по смешанному типу.</w:t>
-      </w:r>
-    </w:p>
-    <w:p>
-      <w:pPr>
-        <w:ind w:left="-567"/>
-        <w:jc w:val="both"/>
-        <w:rPr>
-          <w:color w:val="0000FF"/>
-          <w:sz w:val="28"/>
-          <w:szCs w:val="28"/>
-          <w:lang w:val="ru-RU"/>
-        </w:rPr>
-      </w:pPr>
-      <w:sdt>
-        <w:sdtPr>
-          <w:rPr>
-            <w:color w:val="0000FF"/>
-            <w:sz w:val="28"/>
-            <w:szCs w:val="28"/>
-            <w:lang w:val="ru-RU"/>
-          </w:rPr>
-          <w:id w:val="-968201283"/>
-          <w:placeholder>
-            <w:docPart w:val="DefaultPlaceholder_1082065159"/>
-          </w:placeholder>
-          <w:comboBox>
-            <w:listItem w:value="Выберите элемент."/>
-            <w:listItem w:displayText="Дисциркуляторная" w:value="Дисциркуляторная"/>
-            <w:listItem w:displayText="Диабетическая" w:value="Диабетическая"/>
-            <w:listItem w:displayText="Дисметаболическая" w:value="Дисметаболическая"/>
-          </w:comboBox>
-        </w:sdtPr>
-        <w:sdtEndPr/>
-        <w:sdtContent>
-          <w:r>
-            <w:rPr>
-              <w:color w:val="0000FF"/>
-              <w:sz w:val="28"/>
-              <w:szCs w:val="28"/>
-              <w:lang w:val="ru-RU"/>
-            </w:rPr>
-            <w:t>Дисциркуляторная</w:t>
-          </w:r>
-        </w:sdtContent>
-      </w:sdt>
-      <w:r>
-        <w:rPr>
-          <w:color w:val="0000FF"/>
-          <w:sz w:val="28"/>
-          <w:szCs w:val="28"/>
-          <w:lang w:val="ru-RU"/>
-        </w:rPr>
-        <w:t xml:space="preserve"> энцефалопатия I-II сочетанного генеза (</w:t>
-      </w:r>
-      <w:r>
-        <w:rPr>
-          <w:color w:val="0000FF"/>
-          <w:sz w:val="28"/>
-          <w:szCs w:val="28"/>
-          <w:lang w:val="ru-RU"/>
-        </w:rPr>
-        <w:t>дисметаболическая</w:t>
-      </w:r>
-      <w:r>
-        <w:rPr>
-          <w:color w:val="0000FF"/>
-          <w:sz w:val="28"/>
-          <w:szCs w:val="28"/>
-          <w:lang w:val="ru-RU"/>
-        </w:rPr>
-        <w:t>, гипертоническая).</w:t>
-      </w:r>
-    </w:p>
-    <w:p>
-      <w:pPr>
-        <w:ind w:left="-567"/>
-        <w:jc w:val="both"/>
-        <w:rPr>
-          <w:color w:val="0000FF"/>
-          <w:sz w:val="28"/>
-          <w:szCs w:val="28"/>
-          <w:lang w:val="ru-RU"/>
-        </w:rPr>
-      </w:pPr>
-      <w:r>
-        <w:rPr>
-          <w:color w:val="0000FF"/>
-          <w:sz w:val="28"/>
-          <w:szCs w:val="28"/>
-          <w:lang w:val="ru-RU"/>
-        </w:rPr>
-        <w:t xml:space="preserve">астеновегетативный </w:t>
-      </w:r>
-      <w:proofErr w:type="gramStart"/>
-      <w:r>
-        <w:rPr>
-          <w:color w:val="0000FF"/>
-          <w:sz w:val="28"/>
-          <w:szCs w:val="28"/>
-          <w:lang w:val="ru-RU"/>
-        </w:rPr>
-        <w:t>с-м</w:t>
-      </w:r>
-      <w:proofErr w:type="gramEnd"/>
-      <w:r>
-        <w:rPr>
-          <w:color w:val="0000FF"/>
-          <w:sz w:val="28"/>
-          <w:szCs w:val="28"/>
-          <w:lang w:val="ru-RU"/>
-        </w:rPr>
-        <w:t xml:space="preserve">, </w:t>
-      </w:r>
-      <w:proofErr w:type="spellStart"/>
-      <w:r>
-        <w:rPr>
-          <w:color w:val="0000FF"/>
-          <w:sz w:val="28"/>
-          <w:szCs w:val="28"/>
-          <w:lang w:val="ru-RU"/>
-        </w:rPr>
-        <w:t>астено</w:t>
-      </w:r>
-      <w:proofErr w:type="spellEnd"/>
-      <w:r>
-        <w:rPr>
-          <w:color w:val="0000FF"/>
-          <w:sz w:val="28"/>
-          <w:szCs w:val="28"/>
-          <w:lang w:val="ru-RU"/>
-        </w:rPr>
-        <w:t xml:space="preserve">-невротический с-м, </w:t>
-      </w:r>
-      <w:proofErr w:type="spellStart"/>
-      <w:r>
-        <w:rPr>
-          <w:color w:val="0000FF"/>
-          <w:sz w:val="28"/>
-          <w:szCs w:val="28"/>
-          <w:lang w:val="ru-RU"/>
-        </w:rPr>
-        <w:t>вестибуло</w:t>
-      </w:r>
-      <w:proofErr w:type="spellEnd"/>
-      <w:r>
-        <w:rPr>
-          <w:color w:val="0000FF"/>
-          <w:sz w:val="28"/>
-          <w:szCs w:val="28"/>
-          <w:lang w:val="ru-RU"/>
-        </w:rPr>
-        <w:t>-атактический с-м.  цереброастенический с-м, цефалгический с-м,</w:t>
-      </w:r>
-    </w:p>
-    <w:p>
-      <w:pPr>
-        <w:ind w:left="-567"/>
-        <w:jc w:val="both"/>
-        <w:rPr>
-          <w:color w:val="0000FF"/>
-          <w:sz w:val="28"/>
-          <w:szCs w:val="28"/>
-          <w:lang w:val="ru-RU"/>
-        </w:rPr>
-      </w:pPr>
-    </w:p>
-    <w:p>
-      <w:pPr>
-        <w:ind w:left="-567"/>
-        <w:jc w:val="both"/>
-        <w:rPr>
-          <w:sz w:val="28"/>
-          <w:lang w:val="ru-RU"/>
-        </w:rPr>
-      </w:pPr>
-    </w:p>
-    <w:p>
-      <w:pPr>
-        <w:ind w:left="-567"/>
-        <w:jc w:val="both"/>
-        <w:rPr>
-          <w:sz w:val="28"/>
-          <w:szCs w:val="28"/>
-          <w:lang w:val="ru-RU"/>
-        </w:rPr>
-      </w:pPr>
-      <w:bookmarkStart w:id="1" w:name="дк"/>
-      <w:bookmarkEnd w:id="1"/>
-      <w:r>
-        <w:rPr>
-          <w:sz w:val="28"/>
-          <w:szCs w:val="28"/>
-          <w:u w:val="single"/>
-          <w:lang w:val="ru-RU"/>
-        </w:rPr>
-        <w:t xml:space="preserve">Жалобы при поступлении </w:t>
-      </w:r>
-      <w:r>
-        <w:rPr>
-          <w:sz w:val="28"/>
-          <w:szCs w:val="28"/>
-          <w:lang w:val="ru-RU"/>
-        </w:rPr>
-        <w:t xml:space="preserve">на </w:t>
-      </w:r>
-      <w:proofErr w:type="spellStart"/>
-      <w:r>
-        <w:rPr>
-          <w:sz w:val="28"/>
-          <w:szCs w:val="28"/>
-          <w:lang w:val="ru-RU"/>
-        </w:rPr>
-        <w:t>умереную</w:t>
-      </w:r>
-      <w:proofErr w:type="spellEnd"/>
-      <w:r>
-        <w:rPr>
-          <w:sz w:val="28"/>
-          <w:szCs w:val="28"/>
-          <w:lang w:val="ru-RU"/>
-        </w:rPr>
-        <w:t xml:space="preserve"> </w:t>
-      </w:r>
-      <w:r>
-        <w:rPr>
-          <w:sz w:val="28"/>
-          <w:szCs w:val="28"/>
-          <w:lang w:val="ru-RU"/>
-        </w:rPr>
-        <w:t xml:space="preserve">сухость во рту, </w:t>
-      </w:r>
-      <w:r>
-        <w:rPr>
-          <w:sz w:val="28"/>
-          <w:szCs w:val="28"/>
-          <w:lang w:val="ru-RU"/>
-        </w:rPr>
-        <w:t>жажду,</w:t>
-      </w:r>
-      <w:r>
-        <w:rPr>
-          <w:sz w:val="28"/>
-          <w:szCs w:val="28"/>
-          <w:lang w:val="ru-RU"/>
-        </w:rPr>
-        <w:t xml:space="preserve"> </w:t>
-      </w:r>
-      <w:r>
-        <w:rPr>
-          <w:sz w:val="28"/>
-          <w:szCs w:val="28"/>
-          <w:lang w:val="ru-RU"/>
-        </w:rPr>
-        <w:t>полиурию,</w:t>
-      </w:r>
-      <w:r>
-        <w:rPr>
-          <w:sz w:val="28"/>
-          <w:szCs w:val="28"/>
-          <w:lang w:val="ru-RU"/>
-        </w:rPr>
-        <w:t xml:space="preserve"> </w:t>
-      </w:r>
-      <w:r>
-        <w:rPr>
-          <w:sz w:val="28"/>
-          <w:szCs w:val="28"/>
-          <w:lang w:val="ru-RU"/>
-        </w:rPr>
-        <w:t xml:space="preserve"> гипогликемические состояния до 2р/</w:t>
-      </w:r>
-      <w:proofErr w:type="spellStart"/>
-      <w:proofErr w:type="gramStart"/>
-      <w:r>
-        <w:rPr>
-          <w:sz w:val="28"/>
-          <w:szCs w:val="28"/>
-          <w:lang w:val="ru-RU"/>
-        </w:rPr>
-        <w:t>мес</w:t>
-      </w:r>
-      <w:proofErr w:type="spellEnd"/>
-      <w:proofErr w:type="gramEnd"/>
-      <w:r>
-        <w:rPr>
-          <w:sz w:val="28"/>
-          <w:szCs w:val="28"/>
-          <w:lang w:val="ru-RU"/>
-        </w:rPr>
-        <w:t xml:space="preserve"> купируемые приемом сладкого, общая слабость, утомляемость, ухудшение памяти, </w:t>
-      </w:r>
-      <w:sdt>
-        <w:sdtPr>
-          <w:rPr>
-            <w:sz w:val="28"/>
-            <w:szCs w:val="28"/>
             <w:lang w:val="ru-RU"/>
           </w:rPr>
           <w:id w:val="669446058"/>
           <w:placeholder>
-            <w:docPart w:val="DefaultPlaceholder_1082065159"/>
+            <w:docPart w:val="E0ECA989550744BE901C3EE477EB0315"/>
           </w:placeholder>
           <w:dropDownList>
             <w:listItem w:value="Выберите элемент."/>
@@ -1603,8 +568,6 @@
         <w:sdtContent>
           <w:r>
             <w:rPr>
-              <w:sz w:val="28"/>
-              <w:szCs w:val="28"/>
               <w:lang w:val="ru-RU"/>
             </w:rPr>
             <w:t xml:space="preserve">увеличение </w:t>
@@ -1613,51 +576,9 @@
       </w:sdt>
       <w:r>
         <w:rPr>
-          <w:sz w:val="28"/>
-          <w:szCs w:val="28"/>
-          <w:lang w:val="ru-RU"/>
-        </w:rPr>
-        <w:t xml:space="preserve"> веса на </w:t>
-      </w:r>
-      <w:r>
-        <w:rPr>
-          <w:sz w:val="28"/>
-          <w:szCs w:val="28"/>
-          <w:lang w:val="ru-RU"/>
-        </w:rPr>
-        <w:t>3</w:t>
-      </w:r>
-      <w:r>
-        <w:rPr>
-          <w:sz w:val="28"/>
-          <w:szCs w:val="28"/>
-          <w:lang w:val="ru-RU"/>
-        </w:rPr>
-        <w:t xml:space="preserve"> кг</w:t>
-      </w:r>
-      <w:r>
-        <w:rPr>
-          <w:sz w:val="28"/>
-          <w:szCs w:val="28"/>
-          <w:lang w:val="ru-RU"/>
-        </w:rPr>
-        <w:t xml:space="preserve"> за год</w:t>
-      </w:r>
-      <w:r>
-        <w:rPr>
-          <w:sz w:val="28"/>
-          <w:szCs w:val="28"/>
-          <w:lang w:val="ru-RU"/>
-        </w:rPr>
-        <w:t xml:space="preserve">, </w:t>
-      </w:r>
-      <w:r>
-        <w:rPr>
-          <w:sz w:val="28"/>
-          <w:szCs w:val="28"/>
-          <w:lang w:val="ru-RU"/>
-        </w:rPr>
-        <w:t xml:space="preserve"> боли в поясничном отделе позвоночника.</w:t>
+          <w:lang w:val="ru-RU"/>
+        </w:rPr>
+        <w:t xml:space="preserve"> веса на 3 кг за год,  боли в поясничном отделе позвоночника.</w:t>
       </w:r>
     </w:p>
     <w:p>
@@ -1665,14 +586,11 @@
         <w:ind w:left="-567"/>
         <w:jc w:val="both"/>
         <w:rPr>
-          <w:sz w:val="28"/>
           <w:lang w:val="ru-RU"/>
         </w:rPr>
       </w:pPr>
       <w:r>
         <w:rPr>
-          <w:sz w:val="28"/>
-          <w:szCs w:val="28"/>
           <w:u w:val="single"/>
           <w:lang w:val="ru-RU"/>
         </w:rPr>
@@ -1680,57 +598,31 @@
       </w:r>
       <w:r>
         <w:rPr>
-          <w:sz w:val="28"/>
-          <w:szCs w:val="28"/>
-          <w:lang w:val="ru-RU"/>
-        </w:rPr>
-        <w:t xml:space="preserve">: СД </w:t>
-      </w:r>
-      <w:r>
-        <w:rPr>
-          <w:sz w:val="28"/>
-          <w:szCs w:val="28"/>
-          <w:lang w:val="ru-RU"/>
-        </w:rPr>
-        <w:t>выявлен в</w:t>
-      </w:r>
-      <w:r>
-        <w:rPr>
-          <w:sz w:val="28"/>
-          <w:szCs w:val="28"/>
+          <w:lang w:val="ru-RU"/>
+        </w:rPr>
+        <w:t xml:space="preserve">: </w:t>
+      </w:r>
+      <w:r>
+        <w:rPr>
+          <w:lang w:val="ru-RU"/>
+        </w:rPr>
+        <w:t>В 06.2016 п</w:t>
+      </w:r>
+      <w:r>
+        <w:rPr>
+          <w:lang w:val="ru-RU"/>
+        </w:rPr>
+        <w:t>ри прохождении</w:t>
+      </w:r>
+      <w:r>
+        <w:rPr>
           <w:lang w:val="ru-RU"/>
         </w:rPr>
         <w:t xml:space="preserve"> </w:t>
       </w:r>
-      <w:r>
-        <w:rPr>
-          <w:sz w:val="28"/>
-          <w:szCs w:val="28"/>
-          <w:lang w:val="ru-RU"/>
-        </w:rPr>
-        <w:t>09.2016</w:t>
-      </w:r>
-      <w:r>
-        <w:rPr>
-          <w:sz w:val="28"/>
-          <w:szCs w:val="28"/>
-          <w:lang w:val="ru-RU"/>
-        </w:rPr>
-        <w:t>г</w:t>
-      </w:r>
-      <w:r>
-        <w:rPr>
-          <w:sz w:val="28"/>
-          <w:szCs w:val="28"/>
-          <w:lang w:val="ru-RU"/>
-        </w:rPr>
-        <w:t xml:space="preserve"> при прохождения </w:t>
-      </w:r>
       <w:proofErr w:type="spellStart"/>
       <w:r>
         <w:rPr>
-          <w:sz w:val="28"/>
-          <w:szCs w:val="28"/>
           <w:lang w:val="ru-RU"/>
         </w:rPr>
         <w:t>профосомтра</w:t>
@@ -1738,308 +630,301 @@
       <w:proofErr w:type="spellEnd"/>
       <w:r>
         <w:rPr>
-          <w:sz w:val="28"/>
-          <w:szCs w:val="28"/>
+          <w:lang w:val="ru-RU"/>
+        </w:rPr>
+        <w:t xml:space="preserve"> была</w:t>
+      </w:r>
+      <w:r>
+        <w:rPr>
+          <w:lang w:val="ru-RU"/>
+        </w:rPr>
+        <w:t xml:space="preserve"> выявлена </w:t>
+      </w:r>
+      <w:r>
+        <w:rPr>
+          <w:lang w:val="ru-RU"/>
+        </w:rPr>
+        <w:t>гипергликемия</w:t>
+      </w:r>
+      <w:r>
+        <w:rPr>
+          <w:lang w:val="ru-RU"/>
+        </w:rPr>
+        <w:t xml:space="preserve">- 6,9 ммоль/л. проводился </w:t>
+      </w:r>
+      <w:proofErr w:type="spellStart"/>
+      <w:r>
+        <w:rPr>
+          <w:lang w:val="ru-RU"/>
+        </w:rPr>
+        <w:t>гюкозо</w:t>
+      </w:r>
+      <w:proofErr w:type="spellEnd"/>
+      <w:r>
+        <w:rPr>
+          <w:lang w:val="ru-RU"/>
+        </w:rPr>
+        <w:t>-толерантный тест</w:t>
+      </w:r>
+      <w:r>
+        <w:rPr>
+          <w:lang w:val="ru-RU"/>
+        </w:rPr>
+        <w:t xml:space="preserve">, однако </w:t>
+      </w:r>
+      <w:r>
+        <w:rPr>
+          <w:lang w:val="ru-RU"/>
+        </w:rPr>
+        <w:t xml:space="preserve"> диагноз </w:t>
+      </w:r>
+      <w:r>
+        <w:rPr>
+          <w:lang w:val="ru-RU"/>
+        </w:rPr>
+        <w:t xml:space="preserve">СД выставлен не был. </w:t>
+      </w:r>
+      <w:r>
+        <w:rPr>
+          <w:lang w:val="ru-RU"/>
+        </w:rPr>
+        <w:t>С</w:t>
+      </w:r>
+      <w:r>
+        <w:rPr>
+          <w:lang w:val="ru-RU"/>
+        </w:rPr>
+        <w:t xml:space="preserve"> 08.2016 появилась</w:t>
+      </w:r>
+      <w:r>
+        <w:rPr>
+          <w:lang w:val="ru-RU"/>
+        </w:rPr>
+        <w:t xml:space="preserve"> сухость во рту жажда, полиурия.</w:t>
+      </w:r>
+      <w:r>
+        <w:rPr>
           <w:lang w:val="ru-RU"/>
         </w:rPr>
         <w:t xml:space="preserve"> </w:t>
       </w:r>
+      <w:r>
+        <w:rPr>
+          <w:lang w:val="ru-RU"/>
+        </w:rPr>
+        <w:t xml:space="preserve">В 09.2016 </w:t>
+      </w:r>
+      <w:r>
+        <w:rPr>
+          <w:lang w:val="ru-RU"/>
+        </w:rPr>
+        <w:t>обратился к эндокринологу,  была выявлена гипергликемия, ацетонурия 3+, был ургентн</w:t>
+      </w:r>
+      <w:r>
+        <w:rPr>
+          <w:lang w:val="ru-RU"/>
+        </w:rPr>
+        <w:t>о госпитализирован</w:t>
+      </w:r>
+      <w:r>
+        <w:rPr>
+          <w:lang w:val="ru-RU"/>
+        </w:rPr>
+        <w:t xml:space="preserve"> в 4-ю ГБ</w:t>
+      </w:r>
       <w:proofErr w:type="gramStart"/>
       <w:r>
         <w:rPr>
-          <w:sz w:val="28"/>
-          <w:szCs w:val="28"/>
-          <w:lang w:val="ru-RU"/>
-        </w:rPr>
-        <w:t>выявлена</w:t>
+          <w:lang w:val="ru-RU"/>
+        </w:rPr>
+        <w:t>.,</w:t>
+      </w:r>
+      <w:r>
+        <w:rPr>
+          <w:lang w:val="ru-RU"/>
+        </w:rPr>
+        <w:t xml:space="preserve"> </w:t>
       </w:r>
       <w:proofErr w:type="gramEnd"/>
       <w:r>
         <w:rPr>
-          <w:sz w:val="28"/>
-          <w:szCs w:val="28"/>
+          <w:lang w:val="ru-RU"/>
+        </w:rPr>
+        <w:t xml:space="preserve">где была назначена инсулинотерапия: </w:t>
+      </w:r>
+      <w:r>
+        <w:rPr>
+          <w:lang w:val="ru-RU"/>
+        </w:rPr>
+        <w:t>Инсулар</w:t>
+      </w:r>
+      <w:r>
+        <w:rPr>
+          <w:lang w:val="ru-RU"/>
+        </w:rPr>
+        <w:t xml:space="preserve"> Актив, Инсулар </w:t>
+      </w:r>
+      <w:r>
+        <w:rPr>
+          <w:lang w:val="ru-RU"/>
+        </w:rPr>
+        <w:t xml:space="preserve">Стабил </w:t>
+      </w:r>
+      <w:r>
+        <w:rPr>
+          <w:lang w:val="ru-RU"/>
+        </w:rPr>
+        <w:t>в 4-х кратном режиме. О</w:t>
+      </w:r>
+      <w:r>
+        <w:rPr>
+          <w:lang w:val="ru-RU"/>
+        </w:rPr>
+        <w:t>т 27.10.17</w:t>
+      </w:r>
+      <w:r>
+        <w:rPr>
+          <w:lang w:val="ru-RU"/>
+        </w:rPr>
+        <w:t xml:space="preserve"> после погрешности в питании</w:t>
+      </w:r>
+      <w:r>
+        <w:rPr>
+          <w:lang w:val="ru-RU"/>
+        </w:rPr>
+        <w:t xml:space="preserve"> ацетон 2+,  </w:t>
+      </w:r>
+      <w:r>
+        <w:rPr>
+          <w:lang w:val="ru-RU"/>
+        </w:rPr>
+        <w:t xml:space="preserve">ургентно </w:t>
+      </w:r>
+      <w:r>
+        <w:rPr>
+          <w:lang w:val="ru-RU"/>
+        </w:rPr>
+        <w:t xml:space="preserve">госпитализирован </w:t>
+      </w:r>
+      <w:r>
+        <w:rPr>
+          <w:lang w:val="ru-RU"/>
+        </w:rPr>
+        <w:t xml:space="preserve">в  ЗОЕД. </w:t>
+      </w:r>
+      <w:r>
+        <w:rPr>
+          <w:lang w:val="ru-RU"/>
+        </w:rPr>
+        <w:t xml:space="preserve"> В наст</w:t>
+      </w:r>
+      <w:proofErr w:type="gramStart"/>
+      <w:r>
+        <w:rPr>
+          <w:lang w:val="ru-RU"/>
+        </w:rPr>
+        <w:t>.</w:t>
+      </w:r>
+      <w:proofErr w:type="gramEnd"/>
+      <w:r>
+        <w:rPr>
           <w:lang w:val="ru-RU"/>
         </w:rPr>
         <w:t xml:space="preserve"> </w:t>
       </w:r>
-      <w:proofErr w:type="spellStart"/>
-      <w:r>
-        <w:rPr>
-          <w:sz w:val="28"/>
-          <w:szCs w:val="28"/>
-          <w:lang w:val="ru-RU"/>
-        </w:rPr>
-        <w:t>гипегликемия</w:t>
-      </w:r>
-      <w:proofErr w:type="spellEnd"/>
-      <w:r>
-        <w:rPr>
-          <w:sz w:val="28"/>
-          <w:szCs w:val="28"/>
-          <w:lang w:val="ru-RU"/>
-        </w:rPr>
-        <w:t xml:space="preserve"> 6,9 </w:t>
-      </w:r>
-      <w:proofErr w:type="spellStart"/>
-      <w:r>
-        <w:rPr>
-          <w:sz w:val="28"/>
-          <w:szCs w:val="28"/>
-          <w:lang w:val="ru-RU"/>
-        </w:rPr>
-        <w:t>ммоль</w:t>
-      </w:r>
-      <w:proofErr w:type="spellEnd"/>
-      <w:r>
-        <w:rPr>
-          <w:sz w:val="28"/>
-          <w:szCs w:val="28"/>
-          <w:lang w:val="ru-RU"/>
-        </w:rPr>
-        <w:t xml:space="preserve">/л. проводилась </w:t>
-      </w:r>
-      <w:proofErr w:type="spellStart"/>
-      <w:r>
-        <w:rPr>
-          <w:sz w:val="28"/>
-          <w:szCs w:val="28"/>
-          <w:lang w:val="ru-RU"/>
-        </w:rPr>
-        <w:t>гюкозно</w:t>
-      </w:r>
-      <w:proofErr w:type="spellEnd"/>
-      <w:r>
-        <w:rPr>
-          <w:sz w:val="28"/>
-          <w:szCs w:val="28"/>
-          <w:lang w:val="ru-RU"/>
-        </w:rPr>
-        <w:t xml:space="preserve"> ++, однако СД выставлен не был. В 08.2016 появилась сухость во рту жажда, полиурия, обратился к эндокринологу,  была выявлена гипергликемия, </w:t>
-      </w:r>
-      <w:proofErr w:type="spellStart"/>
-      <w:r>
-        <w:rPr>
-          <w:sz w:val="28"/>
-          <w:szCs w:val="28"/>
-          <w:lang w:val="ru-RU"/>
-        </w:rPr>
-        <w:t>ацетонурия</w:t>
-      </w:r>
-      <w:proofErr w:type="spellEnd"/>
-      <w:r>
-        <w:rPr>
-          <w:sz w:val="28"/>
-          <w:szCs w:val="28"/>
-          <w:lang w:val="ru-RU"/>
-        </w:rPr>
-        <w:t xml:space="preserve"> 3+, был </w:t>
-      </w:r>
-      <w:proofErr w:type="spellStart"/>
-      <w:r>
-        <w:rPr>
-          <w:sz w:val="28"/>
-          <w:szCs w:val="28"/>
-          <w:lang w:val="ru-RU"/>
-        </w:rPr>
-        <w:t>ургентн</w:t>
-      </w:r>
-      <w:proofErr w:type="spellEnd"/>
-      <w:r>
-        <w:rPr>
-          <w:sz w:val="28"/>
-          <w:szCs w:val="28"/>
+      <w:proofErr w:type="gramStart"/>
+      <w:r>
+        <w:rPr>
+          <w:lang w:val="ru-RU"/>
+        </w:rPr>
+        <w:t>в</w:t>
+      </w:r>
+      <w:proofErr w:type="gramEnd"/>
+      <w:r>
+        <w:rPr>
+          <w:lang w:val="ru-RU"/>
+        </w:rPr>
+        <w:t xml:space="preserve">ремя принимает: </w:t>
+      </w:r>
+      <w:r>
+        <w:rPr>
+          <w:lang w:val="ru-RU"/>
+        </w:rPr>
+        <w:t xml:space="preserve">Инсулар Актив </w:t>
+      </w:r>
+      <w:r>
+        <w:rPr>
           <w:lang w:val="ru-RU"/>
         </w:rPr>
         <w:t xml:space="preserve"> </w:t>
       </w:r>
-      <w:proofErr w:type="spellStart"/>
-      <w:r>
-        <w:rPr>
-          <w:sz w:val="28"/>
-          <w:szCs w:val="28"/>
-          <w:lang w:val="ru-RU"/>
-        </w:rPr>
-        <w:t>госпитьлизированв</w:t>
-      </w:r>
-      <w:proofErr w:type="spellEnd"/>
-      <w:r>
-        <w:rPr>
-          <w:sz w:val="28"/>
-          <w:szCs w:val="28"/>
-          <w:lang w:val="ru-RU"/>
-        </w:rPr>
-        <w:t xml:space="preserve"> в 4-ю ГБ., от 27.10.17 ацетон 2+,  ургентно </w:t>
-      </w:r>
-      <w:proofErr w:type="spellStart"/>
-      <w:r>
-        <w:rPr>
-          <w:sz w:val="28"/>
-          <w:szCs w:val="28"/>
-          <w:lang w:val="ru-RU"/>
-        </w:rPr>
-        <w:t>госпитлизированв</w:t>
-      </w:r>
-      <w:proofErr w:type="spellEnd"/>
-      <w:r>
-        <w:rPr>
-          <w:sz w:val="28"/>
-          <w:szCs w:val="28"/>
-          <w:lang w:val="ru-RU"/>
-        </w:rPr>
-        <w:t xml:space="preserve">  ЗОЕД</w:t>
-      </w:r>
       <w:proofErr w:type="gramStart"/>
       <w:r>
         <w:rPr>
-          <w:sz w:val="28"/>
-          <w:szCs w:val="28"/>
-          <w:lang w:val="ru-RU"/>
-        </w:rPr>
-        <w:t xml:space="preserve"> </w:t>
-      </w:r>
-      <w:r>
-        <w:rPr>
-          <w:sz w:val="28"/>
-          <w:szCs w:val="28"/>
-          <w:lang w:val="ru-RU"/>
-        </w:rPr>
-        <w:t>.</w:t>
+          <w:lang w:val="ru-RU"/>
+        </w:rPr>
+        <w:t>п</w:t>
       </w:r>
       <w:proofErr w:type="gramEnd"/>
       <w:r>
         <w:rPr>
-          <w:sz w:val="28"/>
-          <w:szCs w:val="28"/>
-          <w:lang w:val="ru-RU"/>
-        </w:rPr>
-        <w:t xml:space="preserve"> </w:t>
-      </w:r>
-      <w:r>
-        <w:rPr>
-          <w:sz w:val="28"/>
-          <w:lang w:val="ru-RU"/>
-        </w:rPr>
-        <w:t xml:space="preserve">В наст. время принимает: </w:t>
-      </w:r>
-      <w:proofErr w:type="spellStart"/>
-      <w:r>
-        <w:rPr>
-          <w:sz w:val="28"/>
-          <w:lang w:val="ru-RU"/>
-        </w:rPr>
-        <w:t>Инсулар</w:t>
-      </w:r>
-      <w:proofErr w:type="spellEnd"/>
-      <w:r>
-        <w:rPr>
-          <w:sz w:val="28"/>
-          <w:lang w:val="ru-RU"/>
-        </w:rPr>
-        <w:t xml:space="preserve"> Актив </w:t>
-      </w:r>
-      <w:r>
-        <w:rPr>
-          <w:sz w:val="28"/>
-          <w:lang w:val="ru-RU"/>
-        </w:rPr>
-        <w:t xml:space="preserve"> </w:t>
-      </w:r>
-      <w:proofErr w:type="gramStart"/>
-      <w:r>
-        <w:rPr>
-          <w:sz w:val="28"/>
-          <w:lang w:val="ru-RU"/>
-        </w:rPr>
-        <w:t>п</w:t>
-      </w:r>
-      <w:proofErr w:type="gramEnd"/>
-      <w:r>
-        <w:rPr>
-          <w:sz w:val="28"/>
           <w:lang w:val="ru-RU"/>
         </w:rPr>
         <w:t xml:space="preserve">/з- </w:t>
       </w:r>
       <w:r>
         <w:rPr>
-          <w:sz w:val="28"/>
           <w:lang w:val="ru-RU"/>
         </w:rPr>
         <w:t>6</w:t>
       </w:r>
       <w:r>
         <w:rPr>
-          <w:sz w:val="28"/>
           <w:lang w:val="ru-RU"/>
         </w:rPr>
         <w:t>ед., п/о-</w:t>
       </w:r>
       <w:r>
         <w:rPr>
-          <w:sz w:val="28"/>
           <w:lang w:val="ru-RU"/>
         </w:rPr>
         <w:t>6</w:t>
       </w:r>
       <w:r>
         <w:rPr>
-          <w:sz w:val="28"/>
           <w:lang w:val="ru-RU"/>
         </w:rPr>
         <w:t xml:space="preserve"> ед., п/у-</w:t>
       </w:r>
       <w:r>
         <w:rPr>
-          <w:sz w:val="28"/>
           <w:lang w:val="ru-RU"/>
         </w:rPr>
         <w:t>8</w:t>
       </w:r>
       <w:r>
         <w:rPr>
-          <w:sz w:val="28"/>
           <w:lang w:val="ru-RU"/>
         </w:rPr>
         <w:t xml:space="preserve"> ед., 22.00</w:t>
       </w:r>
       <w:r>
         <w:rPr>
-          <w:sz w:val="28"/>
-          <w:lang w:val="ru-RU"/>
-        </w:rPr>
-        <w:t xml:space="preserve"> - 2-4 ед. </w:t>
-      </w:r>
-      <w:proofErr w:type="spellStart"/>
-      <w:r>
-        <w:rPr>
-          <w:sz w:val="28"/>
-          <w:lang w:val="ru-RU"/>
-        </w:rPr>
-        <w:t>Инсулар</w:t>
-      </w:r>
-      <w:proofErr w:type="spellEnd"/>
-      <w:r>
-        <w:rPr>
-          <w:sz w:val="28"/>
-          <w:lang w:val="ru-RU"/>
-        </w:rPr>
-        <w:t xml:space="preserve"> </w:t>
-      </w:r>
-      <w:proofErr w:type="spellStart"/>
-      <w:r>
-        <w:rPr>
-          <w:sz w:val="28"/>
-          <w:lang w:val="ru-RU"/>
-        </w:rPr>
-        <w:t>Стабил</w:t>
-      </w:r>
-      <w:proofErr w:type="spellEnd"/>
-      <w:r>
-        <w:rPr>
-          <w:sz w:val="28"/>
-          <w:lang w:val="ru-RU"/>
-        </w:rPr>
-        <w:t xml:space="preserve"> - 22.00- 6ед. </w:t>
+          <w:lang w:val="ru-RU"/>
+        </w:rPr>
+        <w:t xml:space="preserve"> - 2</w:t>
+      </w:r>
+      <w:r>
+        <w:rPr>
+          <w:lang w:val="ru-RU"/>
+        </w:rPr>
+        <w:t xml:space="preserve">-4 ед. Инсулар Стабил - 22.00- 6 </w:t>
+      </w:r>
+      <w:r>
+        <w:rPr>
+          <w:lang w:val="ru-RU"/>
+        </w:rPr>
+        <w:t xml:space="preserve">ед. </w:t>
       </w:r>
     </w:p>
     <w:p>
@@ -2047,162 +932,106 @@
         <w:ind w:left="-567"/>
         <w:jc w:val="both"/>
         <w:rPr>
-          <w:sz w:val="28"/>
           <w:lang w:val="ru-RU"/>
         </w:rPr>
       </w:pPr>
       <w:r>
         <w:rPr>
-          <w:sz w:val="28"/>
           <w:lang w:val="ru-RU"/>
         </w:rPr>
         <w:t xml:space="preserve">Гликемия </w:t>
       </w:r>
       <w:r>
         <w:rPr>
-          <w:sz w:val="28"/>
           <w:lang w:val="ru-RU"/>
         </w:rPr>
         <w:t>–</w:t>
       </w:r>
       <w:r>
         <w:rPr>
-          <w:sz w:val="28"/>
           <w:lang w:val="ru-RU"/>
         </w:rPr>
         <w:t>2,9-19,0</w:t>
       </w:r>
       <w:r>
         <w:rPr>
-          <w:sz w:val="28"/>
-          <w:lang w:val="ru-RU"/>
-        </w:rPr>
-        <w:t xml:space="preserve"> </w:t>
+          <w:lang w:val="ru-RU"/>
+        </w:rPr>
+        <w:t xml:space="preserve"> ммоль/л</w:t>
+      </w:r>
+      <w:r>
+        <w:rPr>
+          <w:lang w:val="ru-RU"/>
+        </w:rPr>
+        <w:t xml:space="preserve">. </w:t>
+      </w:r>
+      <w:r>
+        <w:rPr>
+          <w:lang w:val="ru-RU"/>
+        </w:rPr>
+        <w:t>НвАIс -</w:t>
+      </w:r>
+      <w:r>
+        <w:rPr>
+          <w:lang w:val="ru-RU"/>
+        </w:rPr>
+        <w:t>6,6</w:t>
+      </w:r>
+      <w:r>
+        <w:rPr>
+          <w:lang w:val="ru-RU"/>
+        </w:rPr>
+        <w:t>%</w:t>
+      </w:r>
+      <w:r>
+        <w:rPr>
+          <w:lang w:val="ru-RU"/>
+        </w:rPr>
+        <w:t xml:space="preserve"> от </w:t>
+      </w:r>
+      <w:r>
+        <w:rPr>
+          <w:lang w:val="ru-RU"/>
+        </w:rPr>
+        <w:t>23</w:t>
+      </w:r>
+      <w:r>
+        <w:rPr>
+          <w:lang w:val="ru-RU"/>
+        </w:rPr>
+        <w:t>.08.17</w:t>
+      </w:r>
+      <w:r>
+        <w:rPr>
+          <w:lang w:val="ru-RU"/>
+        </w:rPr>
+        <w:t xml:space="preserve">. </w:t>
+      </w:r>
+      <w:r>
+        <w:rPr>
+          <w:lang w:val="ru-RU"/>
+        </w:rPr>
+        <w:t xml:space="preserve">Последнее </w:t>
       </w:r>
       <w:proofErr w:type="spellStart"/>
       <w:r>
         <w:rPr>
-          <w:sz w:val="28"/>
-          <w:lang w:val="ru-RU"/>
-        </w:rPr>
-        <w:t>ммоль</w:t>
+          <w:lang w:val="ru-RU"/>
+        </w:rPr>
+        <w:t>стац</w:t>
       </w:r>
       <w:proofErr w:type="spellEnd"/>
       <w:r>
         <w:rPr>
-          <w:sz w:val="28"/>
-          <w:lang w:val="ru-RU"/>
-        </w:rPr>
-        <w:t>/л</w:t>
-      </w:r>
-      <w:r>
-        <w:rPr>
-          <w:sz w:val="28"/>
-          <w:lang w:val="ru-RU"/>
-        </w:rPr>
-        <w:t xml:space="preserve">. </w:t>
-      </w:r>
-      <w:r>
-        <w:rPr>
-          <w:sz w:val="28"/>
-          <w:lang w:val="ru-RU"/>
-        </w:rPr>
-        <w:t>НвА</w:t>
-      </w:r>
-      <w:proofErr w:type="gramStart"/>
-      <w:r>
-        <w:rPr>
-          <w:sz w:val="28"/>
-          <w:lang w:val="ru-RU"/>
-        </w:rPr>
-        <w:t>I</w:t>
-      </w:r>
-      <w:proofErr w:type="gramEnd"/>
-      <w:r>
-        <w:rPr>
-          <w:sz w:val="28"/>
-          <w:lang w:val="ru-RU"/>
-        </w:rPr>
-        <w:t>с -</w:t>
-      </w:r>
-      <w:r>
-        <w:rPr>
-          <w:sz w:val="28"/>
-          <w:lang w:val="ru-RU"/>
-        </w:rPr>
-        <w:t>6,6</w:t>
-      </w:r>
-      <w:r>
-        <w:rPr>
-          <w:sz w:val="28"/>
-          <w:lang w:val="ru-RU"/>
-        </w:rPr>
-        <w:t xml:space="preserve">  %</w:t>
-      </w:r>
-      <w:r>
-        <w:rPr>
-          <w:sz w:val="28"/>
-          <w:lang w:val="ru-RU"/>
-        </w:rPr>
-        <w:t xml:space="preserve"> от </w:t>
-      </w:r>
-      <w:r>
-        <w:rPr>
-          <w:sz w:val="28"/>
-          <w:lang w:val="ru-RU"/>
-        </w:rPr>
-        <w:t>33.08.17</w:t>
-      </w:r>
-      <w:r>
-        <w:rPr>
-          <w:sz w:val="28"/>
-          <w:lang w:val="ru-RU"/>
-        </w:rPr>
-        <w:t xml:space="preserve"> </w:t>
-      </w:r>
-      <w:r>
-        <w:rPr>
-          <w:sz w:val="28"/>
-          <w:lang w:val="ru-RU"/>
-        </w:rPr>
-        <w:t xml:space="preserve">. </w:t>
-      </w:r>
-      <w:r>
-        <w:rPr>
-          <w:sz w:val="28"/>
-          <w:lang w:val="ru-RU"/>
-        </w:rPr>
-        <w:t xml:space="preserve">Последнее </w:t>
-      </w:r>
-      <w:proofErr w:type="spellStart"/>
-      <w:r>
-        <w:rPr>
-          <w:sz w:val="28"/>
-          <w:lang w:val="ru-RU"/>
-        </w:rPr>
-        <w:t>стац</w:t>
-      </w:r>
-      <w:proofErr w:type="spellEnd"/>
-      <w:r>
-        <w:rPr>
-          <w:sz w:val="28"/>
           <w:lang w:val="ru-RU"/>
         </w:rPr>
         <w:t xml:space="preserve">. лечение  в </w:t>
       </w:r>
       <w:r>
         <w:rPr>
-          <w:sz w:val="28"/>
-          <w:lang w:val="ru-RU"/>
-        </w:rPr>
-        <w:t>09.2017</w:t>
-      </w:r>
-      <w:r>
-        <w:rPr>
-          <w:sz w:val="28"/>
-          <w:lang w:val="ru-RU"/>
-        </w:rPr>
-        <w:t xml:space="preserve">г. </w:t>
+          <w:lang w:val="ru-RU"/>
+        </w:rPr>
+        <w:t>03.2017г.</w:t>
       </w:r>
     </w:p>
     <w:p>
@@ -2210,14 +1039,12 @@
         <w:ind w:left="-567"/>
         <w:jc w:val="both"/>
         <w:rPr>
-          <w:sz w:val="28"/>
           <w:u w:val="single"/>
           <w:lang w:val="ru-RU"/>
         </w:rPr>
       </w:pPr>
       <w:r>
         <w:rPr>
-          <w:sz w:val="28"/>
           <w:u w:val="single"/>
           <w:lang w:val="ru-RU"/>
         </w:rPr>
@@ -2229,7 +1056,6 @@
         <w:ind w:left="-567"/>
         <w:jc w:val="both"/>
         <w:rPr>
-          <w:sz w:val="28"/>
           <w:u w:val="single"/>
           <w:lang w:val="ru-RU"/>
         </w:rPr>
@@ -2689,8 +1515,6 @@
         <w:ind w:left="-567"/>
         <w:jc w:val="both"/>
         <w:rPr>
-          <w:sz w:val="28"/>
-          <w:szCs w:val="20"/>
           <w:u w:val="single"/>
           <w:lang w:val="ru-RU"/>
         </w:rPr>
@@ -2740,20 +1564,13 @@
               <w:contextualSpacing/>
               <w:jc w:val="both"/>
               <w:rPr>
-                <w:rFonts w:asciiTheme="minorHAnsi" w:hAnsiTheme="minorHAnsi"/>
-                <w:sz w:val="23"/>
-                <w:szCs w:val="23"/>
-                <w:lang w:val="ru-RU"/>
-              </w:rPr>
-            </w:pPr>
-            <w:r>
-              <w:rPr>
-                <w:rFonts w:asciiTheme="minorHAnsi" w:hAnsiTheme="minorHAnsi"/>
-                <w:sz w:val="23"/>
-                <w:szCs w:val="23"/>
-                <w:lang w:val="ru-RU"/>
-              </w:rPr>
-              <w:lastRenderedPageBreak/>
+                <w:lang w:val="ru-RU"/>
+              </w:rPr>
+            </w:pPr>
+            <w:r>
+              <w:rPr>
+                <w:lang w:val="ru-RU"/>
+              </w:rPr>
               <w:t>биохимия</w:t>
             </w:r>
           </w:p>
@@ -2770,17 +1587,11 @@
               <w:contextualSpacing/>
               <w:jc w:val="both"/>
               <w:rPr>
-                <w:rFonts w:asciiTheme="minorHAnsi" w:hAnsiTheme="minorHAnsi"/>
-                <w:sz w:val="23"/>
-                <w:szCs w:val="23"/>
-                <w:lang w:val="ru-RU"/>
-              </w:rPr>
-            </w:pPr>
-            <w:r>
-              <w:rPr>
-                <w:rFonts w:asciiTheme="minorHAnsi" w:hAnsiTheme="minorHAnsi"/>
-                <w:sz w:val="23"/>
-                <w:szCs w:val="23"/>
+                <w:lang w:val="ru-RU"/>
+              </w:rPr>
+            </w:pPr>
+            <w:r>
+              <w:rPr>
                 <w:lang w:val="ru-RU"/>
               </w:rPr>
               <w:t xml:space="preserve">СКФ </w:t>
@@ -2799,18 +1610,12 @@
               <w:contextualSpacing/>
               <w:jc w:val="both"/>
               <w:rPr>
-                <w:rFonts w:asciiTheme="minorHAnsi" w:hAnsiTheme="minorHAnsi"/>
-                <w:sz w:val="23"/>
-                <w:szCs w:val="23"/>
                 <w:lang w:val="ru-RU"/>
               </w:rPr>
             </w:pPr>
             <w:proofErr w:type="spellStart"/>
             <w:r>
               <w:rPr>
-                <w:rFonts w:asciiTheme="minorHAnsi" w:hAnsiTheme="minorHAnsi"/>
-                <w:sz w:val="23"/>
-                <w:szCs w:val="23"/>
                 <w:lang w:val="ru-RU"/>
               </w:rPr>
               <w:t>хол</w:t>
@@ -2830,18 +1635,12 @@
               <w:contextualSpacing/>
               <w:jc w:val="both"/>
               <w:rPr>
-                <w:rFonts w:asciiTheme="minorHAnsi" w:hAnsiTheme="minorHAnsi"/>
-                <w:sz w:val="23"/>
-                <w:szCs w:val="23"/>
                 <w:lang w:val="ru-RU"/>
               </w:rPr>
             </w:pPr>
             <w:proofErr w:type="spellStart"/>
             <w:r>
               <w:rPr>
-                <w:rFonts w:asciiTheme="minorHAnsi" w:hAnsiTheme="minorHAnsi"/>
-                <w:sz w:val="23"/>
-                <w:szCs w:val="23"/>
                 <w:lang w:val="ru-RU"/>
               </w:rPr>
               <w:t>тригл</w:t>
@@ -2849,9 +1648,6 @@
             <w:proofErr w:type="spellEnd"/>
             <w:r>
               <w:rPr>
-                <w:rFonts w:asciiTheme="minorHAnsi" w:hAnsiTheme="minorHAnsi"/>
-                <w:sz w:val="23"/>
-                <w:szCs w:val="23"/>
                 <w:lang w:val="ru-RU"/>
               </w:rPr>
               <w:t xml:space="preserve"> </w:t>
@@ -2870,17 +1666,11 @@
               <w:contextualSpacing/>
               <w:jc w:val="both"/>
               <w:rPr>
-                <w:rFonts w:asciiTheme="minorHAnsi" w:hAnsiTheme="minorHAnsi"/>
-                <w:sz w:val="23"/>
-                <w:szCs w:val="23"/>
-                <w:lang w:val="ru-RU"/>
-              </w:rPr>
-            </w:pPr>
-            <w:r>
-              <w:rPr>
-                <w:rFonts w:asciiTheme="minorHAnsi" w:hAnsiTheme="minorHAnsi"/>
-                <w:sz w:val="23"/>
-                <w:szCs w:val="23"/>
+                <w:lang w:val="ru-RU"/>
+              </w:rPr>
+            </w:pPr>
+            <w:r>
+              <w:rPr>
                 <w:lang w:val="ru-RU"/>
               </w:rPr>
               <w:t xml:space="preserve">ХСЛПВП </w:t>
@@ -2899,17 +1689,11 @@
               <w:contextualSpacing/>
               <w:jc w:val="both"/>
               <w:rPr>
-                <w:rFonts w:asciiTheme="minorHAnsi" w:hAnsiTheme="minorHAnsi"/>
-                <w:sz w:val="23"/>
-                <w:szCs w:val="23"/>
-                <w:lang w:val="ru-RU"/>
-              </w:rPr>
-            </w:pPr>
-            <w:r>
-              <w:rPr>
-                <w:rFonts w:asciiTheme="minorHAnsi" w:hAnsiTheme="minorHAnsi"/>
-                <w:sz w:val="23"/>
-                <w:szCs w:val="23"/>
+                <w:lang w:val="ru-RU"/>
+              </w:rPr>
+            </w:pPr>
+            <w:r>
+              <w:rPr>
                 <w:lang w:val="ru-RU"/>
               </w:rPr>
               <w:t xml:space="preserve">ХСЛПНП </w:t>
@@ -2928,17 +1712,11 @@
               <w:contextualSpacing/>
               <w:jc w:val="both"/>
               <w:rPr>
-                <w:rFonts w:asciiTheme="minorHAnsi" w:hAnsiTheme="minorHAnsi"/>
-                <w:sz w:val="23"/>
-                <w:szCs w:val="23"/>
-                <w:lang w:val="ru-RU"/>
-              </w:rPr>
-            </w:pPr>
-            <w:r>
-              <w:rPr>
-                <w:rFonts w:asciiTheme="minorHAnsi" w:hAnsiTheme="minorHAnsi"/>
-                <w:sz w:val="23"/>
-                <w:szCs w:val="23"/>
+                <w:lang w:val="ru-RU"/>
+              </w:rPr>
+            </w:pPr>
+            <w:r>
+              <w:rPr>
                 <w:lang w:val="ru-RU"/>
               </w:rPr>
               <w:t xml:space="preserve">Катер </w:t>
@@ -2957,17 +1735,11 @@
               <w:contextualSpacing/>
               <w:jc w:val="both"/>
               <w:rPr>
-                <w:rFonts w:asciiTheme="minorHAnsi" w:hAnsiTheme="minorHAnsi"/>
-                <w:sz w:val="23"/>
-                <w:szCs w:val="23"/>
-                <w:lang w:val="ru-RU"/>
-              </w:rPr>
-            </w:pPr>
-            <w:r>
-              <w:rPr>
-                <w:rFonts w:asciiTheme="minorHAnsi" w:hAnsiTheme="minorHAnsi"/>
-                <w:sz w:val="23"/>
-                <w:szCs w:val="23"/>
+                <w:lang w:val="ru-RU"/>
+              </w:rPr>
+            </w:pPr>
+            <w:r>
+              <w:rPr>
                 <w:lang w:val="ru-RU"/>
               </w:rPr>
               <w:t xml:space="preserve">мочевина </w:t>
@@ -2986,17 +1758,11 @@
               <w:contextualSpacing/>
               <w:jc w:val="both"/>
               <w:rPr>
-                <w:rFonts w:asciiTheme="minorHAnsi" w:hAnsiTheme="minorHAnsi"/>
-                <w:sz w:val="23"/>
-                <w:szCs w:val="23"/>
-                <w:lang w:val="ru-RU"/>
-              </w:rPr>
-            </w:pPr>
-            <w:r>
-              <w:rPr>
-                <w:rFonts w:asciiTheme="minorHAnsi" w:hAnsiTheme="minorHAnsi"/>
-                <w:sz w:val="23"/>
-                <w:szCs w:val="23"/>
+                <w:lang w:val="ru-RU"/>
+              </w:rPr>
+            </w:pPr>
+            <w:r>
+              <w:rPr>
                 <w:lang w:val="ru-RU"/>
               </w:rPr>
               <w:t xml:space="preserve">креатинин </w:t>
@@ -3015,17 +1781,11 @@
               <w:contextualSpacing/>
               <w:jc w:val="both"/>
               <w:rPr>
-                <w:rFonts w:asciiTheme="minorHAnsi" w:hAnsiTheme="minorHAnsi"/>
-                <w:sz w:val="23"/>
-                <w:szCs w:val="23"/>
-                <w:lang w:val="ru-RU"/>
-              </w:rPr>
-            </w:pPr>
-            <w:r>
-              <w:rPr>
-                <w:rFonts w:asciiTheme="minorHAnsi" w:hAnsiTheme="minorHAnsi"/>
-                <w:sz w:val="23"/>
-                <w:szCs w:val="23"/>
+                <w:lang w:val="ru-RU"/>
+              </w:rPr>
+            </w:pPr>
+            <w:r>
+              <w:rPr>
                 <w:lang w:val="ru-RU"/>
               </w:rPr>
               <w:t xml:space="preserve">бил </w:t>
@@ -3033,9 +1793,6 @@
             <w:proofErr w:type="gramStart"/>
             <w:r>
               <w:rPr>
-                <w:rFonts w:asciiTheme="minorHAnsi" w:hAnsiTheme="minorHAnsi"/>
-                <w:sz w:val="23"/>
-                <w:szCs w:val="23"/>
                 <w:lang w:val="ru-RU"/>
               </w:rPr>
               <w:t>общ</w:t>
@@ -3043,9 +1800,6 @@
             <w:proofErr w:type="gramEnd"/>
             <w:r>
               <w:rPr>
-                <w:rFonts w:asciiTheme="minorHAnsi" w:hAnsiTheme="minorHAnsi"/>
-                <w:sz w:val="23"/>
-                <w:szCs w:val="23"/>
                 <w:lang w:val="ru-RU"/>
               </w:rPr>
               <w:t xml:space="preserve"> </w:t>
@@ -3064,17 +1818,11 @@
               <w:contextualSpacing/>
               <w:jc w:val="both"/>
               <w:rPr>
-                <w:rFonts w:asciiTheme="minorHAnsi" w:hAnsiTheme="minorHAnsi"/>
-                <w:sz w:val="23"/>
-                <w:szCs w:val="23"/>
-                <w:lang w:val="ru-RU"/>
-              </w:rPr>
-            </w:pPr>
-            <w:r>
-              <w:rPr>
-                <w:rFonts w:asciiTheme="minorHAnsi" w:hAnsiTheme="minorHAnsi"/>
-                <w:sz w:val="23"/>
-                <w:szCs w:val="23"/>
+                <w:lang w:val="ru-RU"/>
+              </w:rPr>
+            </w:pPr>
+            <w:r>
+              <w:rPr>
                 <w:lang w:val="ru-RU"/>
               </w:rPr>
               <w:t xml:space="preserve">бил </w:t>
@@ -3083,9 +1831,6 @@
             <w:proofErr w:type="gramStart"/>
             <w:r>
               <w:rPr>
-                <w:rFonts w:asciiTheme="minorHAnsi" w:hAnsiTheme="minorHAnsi"/>
-                <w:sz w:val="23"/>
-                <w:szCs w:val="23"/>
                 <w:lang w:val="ru-RU"/>
               </w:rPr>
               <w:t>пр</w:t>
@@ -3094,9 +1839,6 @@
             <w:proofErr w:type="gramEnd"/>
             <w:r>
               <w:rPr>
-                <w:rFonts w:asciiTheme="minorHAnsi" w:hAnsiTheme="minorHAnsi"/>
-                <w:sz w:val="23"/>
-                <w:szCs w:val="23"/>
                 <w:lang w:val="ru-RU"/>
               </w:rPr>
               <w:t xml:space="preserve"> </w:t>
@@ -3115,18 +1857,12 @@
               <w:contextualSpacing/>
               <w:jc w:val="both"/>
               <w:rPr>
-                <w:rFonts w:asciiTheme="minorHAnsi" w:hAnsiTheme="minorHAnsi"/>
-                <w:sz w:val="23"/>
-                <w:szCs w:val="23"/>
                 <w:lang w:val="ru-RU"/>
               </w:rPr>
             </w:pPr>
             <w:proofErr w:type="spellStart"/>
             <w:r>
               <w:rPr>
-                <w:rFonts w:asciiTheme="minorHAnsi" w:hAnsiTheme="minorHAnsi"/>
-                <w:sz w:val="23"/>
-                <w:szCs w:val="23"/>
                 <w:lang w:val="ru-RU"/>
               </w:rPr>
               <w:t>тим</w:t>
@@ -3134,9 +1870,6 @@
             <w:proofErr w:type="spellEnd"/>
             <w:r>
               <w:rPr>
-                <w:rFonts w:asciiTheme="minorHAnsi" w:hAnsiTheme="minorHAnsi"/>
-                <w:sz w:val="23"/>
-                <w:szCs w:val="23"/>
                 <w:lang w:val="ru-RU"/>
               </w:rPr>
               <w:t xml:space="preserve"> </w:t>
@@ -3155,17 +1888,11 @@
               <w:contextualSpacing/>
               <w:jc w:val="both"/>
               <w:rPr>
-                <w:rFonts w:asciiTheme="minorHAnsi" w:hAnsiTheme="minorHAnsi"/>
-                <w:sz w:val="23"/>
-                <w:szCs w:val="23"/>
-                <w:lang w:val="ru-RU"/>
-              </w:rPr>
-            </w:pPr>
-            <w:r>
-              <w:rPr>
-                <w:rFonts w:asciiTheme="minorHAnsi" w:hAnsiTheme="minorHAnsi"/>
-                <w:sz w:val="23"/>
-                <w:szCs w:val="23"/>
+                <w:lang w:val="ru-RU"/>
+              </w:rPr>
+            </w:pPr>
+            <w:r>
+              <w:rPr>
                 <w:lang w:val="ru-RU"/>
               </w:rPr>
               <w:t xml:space="preserve">АСТ </w:t>
@@ -3184,17 +1911,11 @@
               <w:contextualSpacing/>
               <w:jc w:val="both"/>
               <w:rPr>
-                <w:rFonts w:asciiTheme="minorHAnsi" w:hAnsiTheme="minorHAnsi"/>
-                <w:sz w:val="23"/>
-                <w:szCs w:val="23"/>
-                <w:lang w:val="ru-RU"/>
-              </w:rPr>
-            </w:pPr>
-            <w:r>
-              <w:rPr>
-                <w:rFonts w:asciiTheme="minorHAnsi" w:hAnsiTheme="minorHAnsi"/>
-                <w:sz w:val="23"/>
-                <w:szCs w:val="23"/>
+                <w:lang w:val="ru-RU"/>
+              </w:rPr>
+            </w:pPr>
+            <w:r>
+              <w:rPr>
                 <w:lang w:val="ru-RU"/>
               </w:rPr>
               <w:t xml:space="preserve">АЛТ </w:t>
@@ -3221,7 +1942,19 @@
           <w:tcPr>
             <w:tcW w:w="734" w:type="dxa"/>
           </w:tcPr>
-          <w:p/>
+          <w:p>
+            <w:pPr>
+              <w:rPr>
+                <w:lang w:val="ru-RU"/>
+              </w:rPr>
+            </w:pPr>
+            <w:r>
+              <w:rPr>
+                <w:lang w:val="ru-RU"/>
+              </w:rPr>
+              <w:t>115</w:t>
+            </w:r>
+          </w:p>
         </w:tc>
         <w:tc>
           <w:tcPr>
@@ -3350,7 +2083,6 @@
         <w:ind w:left="-567"/>
         <w:jc w:val="both"/>
         <w:rPr>
-          <w:sz w:val="28"/>
           <w:lang w:val="ru-RU"/>
         </w:rPr>
       </w:pPr>
@@ -3360,40 +2092,18 @@
         <w:ind w:left="-567"/>
         <w:jc w:val="both"/>
         <w:rPr>
-          <w:sz w:val="28"/>
-          <w:szCs w:val="28"/>
           <w:lang w:val="ru-RU"/>
         </w:rPr>
       </w:pPr>
       <w:r>
         <w:rPr>
-          <w:sz w:val="28"/>
-          <w:szCs w:val="28"/>
-          <w:lang w:val="ru-RU"/>
-        </w:rPr>
-        <w:t xml:space="preserve">31.10.17 </w:t>
-      </w:r>
-      <w:r>
-        <w:rPr>
-          <w:sz w:val="28"/>
-          <w:szCs w:val="28"/>
-          <w:lang w:val="ru-RU"/>
-        </w:rPr>
-        <w:t xml:space="preserve">К –  </w:t>
-      </w:r>
-      <w:r>
-        <w:rPr>
-          <w:sz w:val="28"/>
-          <w:szCs w:val="28"/>
-          <w:lang w:val="ru-RU"/>
-        </w:rPr>
-        <w:t>4,29</w:t>
+          <w:lang w:val="ru-RU"/>
+        </w:rPr>
+        <w:t>31.10.17 К –  4,29</w:t>
       </w:r>
       <w:proofErr w:type="gramStart"/>
       <w:r>
         <w:rPr>
-          <w:sz w:val="28"/>
-          <w:szCs w:val="28"/>
           <w:lang w:val="ru-RU"/>
         </w:rPr>
         <w:t xml:space="preserve"> ;</w:t>
@@ -3401,68 +2111,20 @@
       <w:proofErr w:type="gramEnd"/>
       <w:r>
         <w:rPr>
-          <w:sz w:val="28"/>
-          <w:szCs w:val="28"/>
-          <w:lang w:val="ru-RU"/>
-        </w:rPr>
-        <w:t xml:space="preserve"> </w:t>
+          <w:lang w:val="ru-RU"/>
+        </w:rPr>
+        <w:t xml:space="preserve"> Nа 135,3–  </w:t>
       </w:r>
       <w:proofErr w:type="spellStart"/>
       <w:r>
         <w:rPr>
-          <w:sz w:val="28"/>
-          <w:szCs w:val="28"/>
-          <w:lang w:val="ru-RU"/>
-        </w:rPr>
-        <w:t>Nа</w:t>
+          <w:lang w:val="ru-RU"/>
+        </w:rPr>
+        <w:t>Са</w:t>
       </w:r>
       <w:proofErr w:type="spellEnd"/>
       <w:r>
         <w:rPr>
-          <w:sz w:val="28"/>
-          <w:szCs w:val="28"/>
-          <w:lang w:val="ru-RU"/>
-        </w:rPr>
-        <w:t xml:space="preserve"> </w:t>
-      </w:r>
-      <w:r>
-        <w:rPr>
-          <w:sz w:val="28"/>
-          <w:szCs w:val="28"/>
-          <w:lang w:val="ru-RU"/>
-        </w:rPr>
-        <w:t>135,3</w:t>
-      </w:r>
-      <w:r>
-        <w:rPr>
-          <w:sz w:val="28"/>
-          <w:szCs w:val="28"/>
-          <w:lang w:val="ru-RU"/>
-        </w:rPr>
-        <w:t xml:space="preserve">– </w:t>
-      </w:r>
-      <w:r>
-        <w:rPr>
-          <w:sz w:val="28"/>
-          <w:szCs w:val="28"/>
-          <w:lang w:val="ru-RU"/>
-        </w:rPr>
-        <w:t xml:space="preserve"> </w:t>
-      </w:r>
-      <w:proofErr w:type="spellStart"/>
-      <w:r>
-        <w:rPr>
-          <w:sz w:val="28"/>
-          <w:szCs w:val="28"/>
-          <w:lang w:val="ru-RU"/>
-        </w:rPr>
-        <w:t>Са</w:t>
-      </w:r>
-      <w:proofErr w:type="spellEnd"/>
-      <w:r>
-        <w:rPr>
-          <w:sz w:val="28"/>
-          <w:szCs w:val="28"/>
           <w:vertAlign w:val="superscript"/>
           <w:lang w:val="ru-RU"/>
         </w:rPr>
@@ -3470,37 +2132,9 @@
       </w:r>
       <w:r>
         <w:rPr>
-          <w:sz w:val="28"/>
-          <w:szCs w:val="28"/>
-          <w:lang w:val="ru-RU"/>
-        </w:rPr>
-        <w:t xml:space="preserve"> -1,1 С1 - 104</w:t>
-      </w:r>
-      <w:r>
-        <w:rPr>
-          <w:sz w:val="28"/>
-          <w:szCs w:val="28"/>
-          <w:lang w:val="ru-RU"/>
-        </w:rPr>
-        <w:t xml:space="preserve">  </w:t>
-      </w:r>
-      <w:proofErr w:type="spellStart"/>
-      <w:r>
-        <w:rPr>
-          <w:sz w:val="28"/>
-          <w:szCs w:val="28"/>
-          <w:lang w:val="ru-RU"/>
-        </w:rPr>
-        <w:t>ммоль</w:t>
-      </w:r>
-      <w:proofErr w:type="spellEnd"/>
-      <w:r>
-        <w:rPr>
-          <w:sz w:val="28"/>
-          <w:szCs w:val="28"/>
-          <w:lang w:val="ru-RU"/>
-        </w:rPr>
-        <w:t>/л</w:t>
+          <w:lang w:val="ru-RU"/>
+        </w:rPr>
+        <w:t xml:space="preserve"> -1,1 С1 - 104  ммоль/л</w:t>
       </w:r>
     </w:p>
     <w:p>
@@ -3510,178 +2144,168 @@
         <w:jc w:val="both"/>
         <w:rPr>
           <w:b w:val="0"/>
+          <w:sz w:val="24"/>
+          <w:szCs w:val="24"/>
         </w:rPr>
       </w:pPr>
       <w:r>
         <w:rPr>
           <w:b w:val="0"/>
-        </w:rPr>
-        <w:t>31</w:t>
-      </w:r>
+          <w:sz w:val="24"/>
+          <w:szCs w:val="24"/>
+        </w:rPr>
+        <w:t xml:space="preserve">31.10.17 Общ. ан. мочи уд вес 1025  </w:t>
+      </w:r>
+      <w:proofErr w:type="spellStart"/>
       <w:r>
         <w:rPr>
           <w:b w:val="0"/>
-        </w:rPr>
-        <w:t xml:space="preserve">.10.17 </w:t>
-      </w:r>
+          <w:sz w:val="24"/>
+          <w:szCs w:val="24"/>
+        </w:rPr>
+        <w:t>лейк</w:t>
+      </w:r>
+      <w:proofErr w:type="spellEnd"/>
       <w:r>
         <w:rPr>
           <w:b w:val="0"/>
-        </w:rPr>
-        <w:t>Общ. ан. мочи уд вес 10</w:t>
-      </w:r>
+          <w:sz w:val="24"/>
+          <w:szCs w:val="24"/>
+        </w:rPr>
+        <w:t xml:space="preserve"> –0-2   в </w:t>
+      </w:r>
+      <w:proofErr w:type="gramStart"/>
       <w:r>
         <w:rPr>
           <w:b w:val="0"/>
-        </w:rPr>
-        <w:t>25</w:t>
-      </w:r>
+          <w:sz w:val="24"/>
+          <w:szCs w:val="24"/>
+        </w:rPr>
+        <w:t>п</w:t>
+      </w:r>
+      <w:proofErr w:type="gramEnd"/>
       <w:r>
         <w:rPr>
           <w:b w:val="0"/>
-        </w:rPr>
-        <w:t xml:space="preserve">  </w:t>
+          <w:sz w:val="24"/>
+          <w:szCs w:val="24"/>
+        </w:rPr>
+        <w:t>/</w:t>
       </w:r>
       <w:proofErr w:type="spellStart"/>
       <w:r>
         <w:rPr>
           <w:b w:val="0"/>
-        </w:rPr>
-        <w:t>лейк</w:t>
+          <w:sz w:val="24"/>
+          <w:szCs w:val="24"/>
+        </w:rPr>
+        <w:t>зр</w:t>
       </w:r>
       <w:proofErr w:type="spellEnd"/>
       <w:r>
         <w:rPr>
           <w:b w:val="0"/>
-        </w:rPr>
-        <w:t xml:space="preserve"> –</w:t>
-      </w:r>
+          <w:sz w:val="24"/>
+          <w:szCs w:val="24"/>
+        </w:rPr>
+        <w:t xml:space="preserve"> белок – </w:t>
+      </w:r>
+      <w:proofErr w:type="spellStart"/>
       <w:r>
         <w:rPr>
           <w:b w:val="0"/>
-        </w:rPr>
-        <w:t>0-2</w:t>
-      </w:r>
+          <w:sz w:val="24"/>
+          <w:szCs w:val="24"/>
+        </w:rPr>
+        <w:t>отр</w:t>
+      </w:r>
+      <w:proofErr w:type="spellEnd"/>
       <w:r>
         <w:rPr>
           <w:b w:val="0"/>
-        </w:rPr>
-        <w:t xml:space="preserve">   в </w:t>
-      </w:r>
-      <w:proofErr w:type="gramStart"/>
+          <w:sz w:val="24"/>
+          <w:szCs w:val="24"/>
+        </w:rPr>
+        <w:t xml:space="preserve">  ацетон –1+;  </w:t>
+      </w:r>
+      <w:proofErr w:type="spellStart"/>
       <w:r>
         <w:rPr>
           <w:b w:val="0"/>
-        </w:rPr>
-        <w:t>п</w:t>
-      </w:r>
-      <w:proofErr w:type="gramEnd"/>
+          <w:sz w:val="24"/>
+          <w:szCs w:val="24"/>
+        </w:rPr>
+        <w:t>эпит</w:t>
+      </w:r>
+      <w:proofErr w:type="spellEnd"/>
       <w:r>
         <w:rPr>
           <w:b w:val="0"/>
-        </w:rPr>
-        <w:t>/</w:t>
+          <w:sz w:val="24"/>
+          <w:szCs w:val="24"/>
+        </w:rPr>
+        <w:t>. пл. -</w:t>
       </w:r>
       <w:proofErr w:type="spellStart"/>
       <w:r>
         <w:rPr>
           <w:b w:val="0"/>
-        </w:rPr>
-        <w:t>зр</w:t>
+          <w:sz w:val="24"/>
+          <w:szCs w:val="24"/>
+        </w:rPr>
+        <w:t>ед</w:t>
       </w:r>
       <w:proofErr w:type="spellEnd"/>
       <w:r>
         <w:rPr>
           <w:b w:val="0"/>
-        </w:rPr>
-        <w:t xml:space="preserve"> белок – </w:t>
+          <w:sz w:val="24"/>
+          <w:szCs w:val="24"/>
+        </w:rPr>
+        <w:t xml:space="preserve"> ; </w:t>
       </w:r>
       <w:proofErr w:type="spellStart"/>
       <w:r>
         <w:rPr>
           <w:b w:val="0"/>
-        </w:rPr>
-        <w:t>отр</w:t>
+          <w:sz w:val="24"/>
+          <w:szCs w:val="24"/>
+        </w:rPr>
+        <w:t>эпит</w:t>
       </w:r>
       <w:proofErr w:type="spellEnd"/>
       <w:r>
         <w:rPr>
           <w:b w:val="0"/>
-        </w:rPr>
-        <w:t xml:space="preserve">  ацетон –</w:t>
-      </w:r>
+          <w:sz w:val="24"/>
+          <w:szCs w:val="24"/>
+        </w:rPr>
+        <w:t xml:space="preserve">. </w:t>
+      </w:r>
+      <w:proofErr w:type="spellStart"/>
       <w:r>
         <w:rPr>
           <w:b w:val="0"/>
-        </w:rPr>
-        <w:t>1+</w:t>
-      </w:r>
+          <w:sz w:val="24"/>
+          <w:szCs w:val="24"/>
+        </w:rPr>
+        <w:t>перех</w:t>
+      </w:r>
+      <w:proofErr w:type="spellEnd"/>
       <w:r>
         <w:rPr>
           <w:b w:val="0"/>
-        </w:rPr>
-        <w:t xml:space="preserve">;  </w:t>
+          <w:sz w:val="24"/>
+          <w:szCs w:val="24"/>
+        </w:rPr>
+        <w:t>. -  в п/</w:t>
       </w:r>
       <w:proofErr w:type="spellStart"/>
       <w:r>
         <w:rPr>
           <w:b w:val="0"/>
-        </w:rPr>
-        <w:t>эпит</w:t>
-      </w:r>
-      <w:proofErr w:type="spellEnd"/>
-      <w:r>
-        <w:rPr>
-          <w:b w:val="0"/>
-        </w:rPr>
-        <w:t>. пл. -</w:t>
-      </w:r>
-      <w:proofErr w:type="spellStart"/>
-      <w:r>
-        <w:rPr>
-          <w:b w:val="0"/>
-        </w:rPr>
-        <w:t>ед</w:t>
-      </w:r>
-      <w:proofErr w:type="spellEnd"/>
-      <w:r>
-        <w:rPr>
-          <w:b w:val="0"/>
-        </w:rPr>
-        <w:t xml:space="preserve"> ; </w:t>
-      </w:r>
-      <w:proofErr w:type="spellStart"/>
-      <w:r>
-        <w:rPr>
-          <w:b w:val="0"/>
-        </w:rPr>
-        <w:t>эпит</w:t>
-      </w:r>
-      <w:proofErr w:type="spellEnd"/>
-      <w:r>
-        <w:rPr>
-          <w:b w:val="0"/>
-        </w:rPr>
-        <w:t xml:space="preserve">. </w:t>
-      </w:r>
-      <w:proofErr w:type="spellStart"/>
-      <w:r>
-        <w:rPr>
-          <w:b w:val="0"/>
-        </w:rPr>
-        <w:t>перех</w:t>
-      </w:r>
-      <w:proofErr w:type="spellEnd"/>
-      <w:r>
-        <w:rPr>
-          <w:b w:val="0"/>
-        </w:rPr>
-        <w:t>. -  в п/</w:t>
-      </w:r>
-      <w:proofErr w:type="spellStart"/>
-      <w:r>
-        <w:rPr>
-          <w:b w:val="0"/>
+          <w:sz w:val="24"/>
+          <w:szCs w:val="24"/>
         </w:rPr>
         <w:t>зр</w:t>
       </w:r>
@@ -3697,7 +2321,25 @@
         <w:rPr>
           <w:lang w:val="ru-RU"/>
         </w:rPr>
-        <w:t xml:space="preserve">С 02.1.117 ацетон - </w:t>
+        <w:t>С 05</w:t>
+      </w:r>
+      <w:r>
+        <w:rPr>
+          <w:lang w:val="ru-RU"/>
+        </w:rPr>
+        <w:t xml:space="preserve">.1.117 ацетон </w:t>
+      </w:r>
+      <w:r>
+        <w:rPr>
+          <w:lang w:val="ru-RU"/>
+        </w:rPr>
+        <w:t>–</w:t>
+      </w:r>
+      <w:r>
+        <w:rPr>
+          <w:lang w:val="ru-RU"/>
+        </w:rPr>
+        <w:t xml:space="preserve"> </w:t>
       </w:r>
       <w:proofErr w:type="spellStart"/>
       <w:r>
@@ -3712,66 +2354,18 @@
       <w:pPr>
         <w:ind w:left="-567"/>
         <w:rPr>
-          <w:sz w:val="28"/>
-          <w:szCs w:val="20"/>
           <w:lang w:val="ru-RU"/>
         </w:rPr>
       </w:pPr>
       <w:r>
         <w:rPr>
-          <w:sz w:val="28"/>
-          <w:lang w:val="ru-RU"/>
-        </w:rPr>
-        <w:t xml:space="preserve">01.10.17 </w:t>
-      </w:r>
-      <w:r>
-        <w:rPr>
-          <w:sz w:val="28"/>
-          <w:lang w:val="ru-RU"/>
-        </w:rPr>
-        <w:t xml:space="preserve">Суточная </w:t>
+          <w:lang w:val="ru-RU"/>
+        </w:rPr>
+        <w:t xml:space="preserve">01.10.17 Суточная глюкозурия – 0,9 %;   Суточная протеинурия –  </w:t>
       </w:r>
       <w:proofErr w:type="spellStart"/>
       <w:r>
         <w:rPr>
-          <w:sz w:val="28"/>
-          <w:lang w:val="ru-RU"/>
-        </w:rPr>
-        <w:t>глюкозурия</w:t>
-      </w:r>
-      <w:proofErr w:type="spellEnd"/>
-      <w:r>
-        <w:rPr>
-          <w:sz w:val="28"/>
-          <w:lang w:val="ru-RU"/>
-        </w:rPr>
-        <w:t xml:space="preserve"> – </w:t>
-      </w:r>
-      <w:r>
-        <w:rPr>
-          <w:sz w:val="28"/>
-          <w:lang w:val="ru-RU"/>
-        </w:rPr>
-        <w:t>0,9</w:t>
-      </w:r>
-      <w:r>
-        <w:rPr>
-          <w:sz w:val="28"/>
-          <w:lang w:val="ru-RU"/>
-        </w:rPr>
-        <w:t xml:space="preserve"> %</w:t>
-      </w:r>
-      <w:r>
-        <w:rPr>
-          <w:sz w:val="28"/>
-          <w:lang w:val="ru-RU"/>
-        </w:rPr>
-        <w:t xml:space="preserve">;   Суточная протеинурия –  </w:t>
-      </w:r>
-      <w:proofErr w:type="spellStart"/>
-      <w:r>
-        <w:rPr>
-          <w:sz w:val="28"/>
           <w:lang w:val="ru-RU"/>
         </w:rPr>
         <w:t>отр</w:t>
@@ -3782,26 +2376,24 @@
       <w:pPr>
         <w:pStyle w:val="5"/>
         <w:ind w:left="-567"/>
+        <w:rPr>
+          <w:sz w:val="24"/>
+          <w:szCs w:val="24"/>
+        </w:rPr>
       </w:pPr>
       <w:r>
-        <w:t xml:space="preserve">02.10.17 </w:t>
+        <w:rPr>
+          <w:sz w:val="24"/>
+          <w:szCs w:val="24"/>
+        </w:rPr>
+        <w:t>02.10.17 Микроальбуминурия –60,5 мг/</w:t>
       </w:r>
       <w:proofErr w:type="spellStart"/>
       <w:r>
-        <w:t>Микроальбуминурия</w:t>
-      </w:r>
-      <w:proofErr w:type="spellEnd"/>
-      <w:r>
-        <w:t xml:space="preserve"> –</w:t>
-      </w:r>
-      <w:r>
-        <w:t>60,5</w:t>
-      </w:r>
-      <w:r>
-        <w:t xml:space="preserve"> мг/</w:t>
-      </w:r>
-      <w:proofErr w:type="spellStart"/>
-      <w:r>
+        <w:rPr>
+          <w:sz w:val="24"/>
+          <w:szCs w:val="24"/>
+        </w:rPr>
         <w:t>сут</w:t>
       </w:r>
       <w:proofErr w:type="spellEnd"/>
@@ -3835,15 +2427,11 @@
           <w:p>
             <w:pPr>
               <w:rPr>
-                <w:sz w:val="28"/>
-                <w:szCs w:val="28"/>
-                <w:lang w:val="ru-RU"/>
-              </w:rPr>
-            </w:pPr>
-            <w:r>
-              <w:rPr>
-                <w:sz w:val="28"/>
-                <w:szCs w:val="28"/>
+                <w:lang w:val="ru-RU"/>
+              </w:rPr>
+            </w:pPr>
+            <w:r>
+              <w:rPr>
                 <w:lang w:val="ru-RU"/>
               </w:rPr>
               <w:t xml:space="preserve">Гликемический </w:t>
@@ -3852,15 +2440,11 @@
           <w:p>
             <w:pPr>
               <w:rPr>
-                <w:sz w:val="28"/>
-                <w:szCs w:val="28"/>
-                <w:lang w:val="ru-RU"/>
-              </w:rPr>
-            </w:pPr>
-            <w:r>
-              <w:rPr>
-                <w:sz w:val="28"/>
-                <w:szCs w:val="28"/>
+                <w:lang w:val="ru-RU"/>
+              </w:rPr>
+            </w:pPr>
+            <w:r>
+              <w:rPr>
                 <w:lang w:val="ru-RU"/>
               </w:rPr>
               <w:t>профиль</w:t>
@@ -3874,15 +2458,11 @@
           <w:p>
             <w:pPr>
               <w:rPr>
-                <w:sz w:val="28"/>
-                <w:szCs w:val="28"/>
-                <w:lang w:val="ru-RU"/>
-              </w:rPr>
-            </w:pPr>
-            <w:r>
-              <w:rPr>
-                <w:sz w:val="28"/>
-                <w:szCs w:val="28"/>
+                <w:lang w:val="ru-RU"/>
+              </w:rPr>
+            </w:pPr>
+            <w:r>
+              <w:rPr>
                 <w:lang w:val="ru-RU"/>
               </w:rPr>
               <w:t>8.00</w:t>
@@ -3896,15 +2476,11 @@
           <w:p>
             <w:pPr>
               <w:rPr>
-                <w:sz w:val="28"/>
-                <w:szCs w:val="28"/>
-                <w:lang w:val="ru-RU"/>
-              </w:rPr>
-            </w:pPr>
-            <w:r>
-              <w:rPr>
-                <w:sz w:val="28"/>
-                <w:szCs w:val="28"/>
+                <w:lang w:val="ru-RU"/>
+              </w:rPr>
+            </w:pPr>
+            <w:r>
+              <w:rPr>
                 <w:lang w:val="ru-RU"/>
               </w:rPr>
               <w:t>11.00</w:t>
@@ -3918,15 +2494,11 @@
           <w:p>
             <w:pPr>
               <w:rPr>
-                <w:sz w:val="28"/>
-                <w:szCs w:val="28"/>
-                <w:lang w:val="ru-RU"/>
-              </w:rPr>
-            </w:pPr>
-            <w:r>
-              <w:rPr>
-                <w:sz w:val="28"/>
-                <w:szCs w:val="28"/>
+                <w:lang w:val="ru-RU"/>
+              </w:rPr>
+            </w:pPr>
+            <w:r>
+              <w:rPr>
                 <w:lang w:val="ru-RU"/>
               </w:rPr>
               <w:t>16.00</w:t>
@@ -3940,15 +2512,11 @@
           <w:p>
             <w:pPr>
               <w:rPr>
-                <w:sz w:val="28"/>
-                <w:szCs w:val="28"/>
-                <w:lang w:val="ru-RU"/>
-              </w:rPr>
-            </w:pPr>
-            <w:r>
-              <w:rPr>
-                <w:sz w:val="28"/>
-                <w:szCs w:val="28"/>
+                <w:lang w:val="ru-RU"/>
+              </w:rPr>
+            </w:pPr>
+            <w:r>
+              <w:rPr>
                 <w:lang w:val="ru-RU"/>
               </w:rPr>
               <w:t>20.00</w:t>
@@ -3962,15 +2530,11 @@
           <w:p>
             <w:pPr>
               <w:rPr>
-                <w:sz w:val="28"/>
-                <w:szCs w:val="28"/>
-                <w:lang w:val="ru-RU"/>
-              </w:rPr>
-            </w:pPr>
-            <w:r>
-              <w:rPr>
-                <w:sz w:val="28"/>
-                <w:szCs w:val="28"/>
+                <w:lang w:val="ru-RU"/>
+              </w:rPr>
+            </w:pPr>
+            <w:r>
+              <w:rPr>
                 <w:lang w:val="ru-RU"/>
               </w:rPr>
               <w:t>22.00</w:t>
@@ -3986,15 +2550,11 @@
           <w:p>
             <w:pPr>
               <w:rPr>
-                <w:sz w:val="28"/>
-                <w:szCs w:val="28"/>
-                <w:lang w:val="ru-RU"/>
-              </w:rPr>
-            </w:pPr>
-            <w:r>
-              <w:rPr>
-                <w:sz w:val="28"/>
-                <w:szCs w:val="28"/>
+                <w:lang w:val="ru-RU"/>
+              </w:rPr>
+            </w:pPr>
+            <w:r>
+              <w:rPr>
                 <w:lang w:val="ru-RU"/>
               </w:rPr>
               <w:t>27.10</w:t>
@@ -4008,8 +2568,6 @@
           <w:p>
             <w:pPr>
               <w:rPr>
-                <w:sz w:val="28"/>
-                <w:szCs w:val="28"/>
                 <w:lang w:val="ru-RU"/>
               </w:rPr>
             </w:pPr>
@@ -4022,8 +2580,6 @@
           <w:p>
             <w:pPr>
               <w:rPr>
-                <w:sz w:val="28"/>
-                <w:szCs w:val="28"/>
                 <w:lang w:val="ru-RU"/>
               </w:rPr>
             </w:pPr>
@@ -4036,8 +2592,6 @@
           <w:p>
             <w:pPr>
               <w:rPr>
-                <w:sz w:val="28"/>
-                <w:szCs w:val="28"/>
                 <w:lang w:val="ru-RU"/>
               </w:rPr>
             </w:pPr>
@@ -4050,15 +2604,11 @@
           <w:p>
             <w:pPr>
               <w:rPr>
-                <w:sz w:val="28"/>
-                <w:szCs w:val="28"/>
-                <w:lang w:val="ru-RU"/>
-              </w:rPr>
-            </w:pPr>
-            <w:r>
-              <w:rPr>
-                <w:sz w:val="28"/>
-                <w:szCs w:val="28"/>
+                <w:lang w:val="ru-RU"/>
+              </w:rPr>
+            </w:pPr>
+            <w:r>
+              <w:rPr>
                 <w:lang w:val="ru-RU"/>
               </w:rPr>
               <w:t>6,1</w:t>
@@ -4072,8 +2622,6 @@
           <w:p>
             <w:pPr>
               <w:rPr>
-                <w:sz w:val="28"/>
-                <w:szCs w:val="28"/>
                 <w:lang w:val="ru-RU"/>
               </w:rPr>
             </w:pPr>
@@ -4088,15 +2636,11 @@
           <w:p>
             <w:pPr>
               <w:rPr>
-                <w:sz w:val="28"/>
-                <w:szCs w:val="28"/>
-                <w:lang w:val="ru-RU"/>
-              </w:rPr>
-            </w:pPr>
-            <w:r>
-              <w:rPr>
-                <w:sz w:val="28"/>
-                <w:szCs w:val="28"/>
+                <w:lang w:val="ru-RU"/>
+              </w:rPr>
+            </w:pPr>
+            <w:r>
+              <w:rPr>
                 <w:lang w:val="ru-RU"/>
               </w:rPr>
               <w:t>28.10</w:t>
@@ -4110,15 +2654,11 @@
           <w:p>
             <w:pPr>
               <w:rPr>
-                <w:sz w:val="28"/>
-                <w:szCs w:val="28"/>
-                <w:lang w:val="ru-RU"/>
-              </w:rPr>
-            </w:pPr>
-            <w:r>
-              <w:rPr>
-                <w:sz w:val="28"/>
-                <w:szCs w:val="28"/>
+                <w:lang w:val="ru-RU"/>
+              </w:rPr>
+            </w:pPr>
+            <w:r>
+              <w:rPr>
                 <w:lang w:val="ru-RU"/>
               </w:rPr>
               <w:t>5,7</w:t>
@@ -4132,15 +2672,11 @@
           <w:p>
             <w:pPr>
               <w:rPr>
-                <w:sz w:val="28"/>
-                <w:szCs w:val="28"/>
-                <w:lang w:val="ru-RU"/>
-              </w:rPr>
-            </w:pPr>
-            <w:r>
-              <w:rPr>
-                <w:sz w:val="28"/>
-                <w:szCs w:val="28"/>
+                <w:lang w:val="ru-RU"/>
+              </w:rPr>
+            </w:pPr>
+            <w:r>
+              <w:rPr>
                 <w:lang w:val="ru-RU"/>
               </w:rPr>
               <w:t>7,8</w:t>
@@ -4154,15 +2690,11 @@
           <w:p>
             <w:pPr>
               <w:rPr>
-                <w:sz w:val="28"/>
-                <w:szCs w:val="28"/>
-                <w:lang w:val="ru-RU"/>
-              </w:rPr>
-            </w:pPr>
-            <w:r>
-              <w:rPr>
-                <w:sz w:val="28"/>
-                <w:szCs w:val="28"/>
+                <w:lang w:val="ru-RU"/>
+              </w:rPr>
+            </w:pPr>
+            <w:r>
+              <w:rPr>
                 <w:lang w:val="ru-RU"/>
               </w:rPr>
               <w:t>9,0</w:t>
@@ -4176,15 +2708,11 @@
           <w:p>
             <w:pPr>
               <w:rPr>
-                <w:sz w:val="28"/>
-                <w:szCs w:val="28"/>
-                <w:lang w:val="ru-RU"/>
-              </w:rPr>
-            </w:pPr>
-            <w:r>
-              <w:rPr>
-                <w:sz w:val="28"/>
-                <w:szCs w:val="28"/>
+                <w:lang w:val="ru-RU"/>
+              </w:rPr>
+            </w:pPr>
+            <w:r>
+              <w:rPr>
                 <w:lang w:val="ru-RU"/>
               </w:rPr>
               <w:t>3,6</w:t>
@@ -4198,8 +2726,6 @@
           <w:p>
             <w:pPr>
               <w:rPr>
-                <w:sz w:val="28"/>
-                <w:szCs w:val="28"/>
                 <w:lang w:val="ru-RU"/>
               </w:rPr>
             </w:pPr>
@@ -4214,15 +2740,11 @@
           <w:p>
             <w:pPr>
               <w:rPr>
-                <w:sz w:val="28"/>
-                <w:szCs w:val="28"/>
-                <w:lang w:val="ru-RU"/>
-              </w:rPr>
-            </w:pPr>
-            <w:r>
-              <w:rPr>
-                <w:sz w:val="28"/>
-                <w:szCs w:val="28"/>
+                <w:lang w:val="ru-RU"/>
+              </w:rPr>
+            </w:pPr>
+            <w:r>
+              <w:rPr>
                 <w:lang w:val="ru-RU"/>
               </w:rPr>
               <w:t>30.10</w:t>
@@ -4236,8 +2758,6 @@
           <w:p>
             <w:pPr>
               <w:rPr>
-                <w:sz w:val="28"/>
-                <w:szCs w:val="28"/>
                 <w:lang w:val="ru-RU"/>
               </w:rPr>
             </w:pPr>
@@ -4250,15 +2770,11 @@
           <w:p>
             <w:pPr>
               <w:rPr>
-                <w:sz w:val="28"/>
-                <w:szCs w:val="28"/>
-                <w:lang w:val="ru-RU"/>
-              </w:rPr>
-            </w:pPr>
-            <w:r>
-              <w:rPr>
-                <w:sz w:val="28"/>
-                <w:szCs w:val="28"/>
+                <w:lang w:val="ru-RU"/>
+              </w:rPr>
+            </w:pPr>
+            <w:r>
+              <w:rPr>
                 <w:lang w:val="ru-RU"/>
               </w:rPr>
               <w:t>7,1</w:t>
@@ -4272,15 +2788,11 @@
           <w:p>
             <w:pPr>
               <w:rPr>
-                <w:sz w:val="28"/>
-                <w:szCs w:val="28"/>
-                <w:lang w:val="ru-RU"/>
-              </w:rPr>
-            </w:pPr>
-            <w:r>
-              <w:rPr>
-                <w:sz w:val="28"/>
-                <w:szCs w:val="28"/>
+                <w:lang w:val="ru-RU"/>
+              </w:rPr>
+            </w:pPr>
+            <w:r>
+              <w:rPr>
                 <w:lang w:val="ru-RU"/>
               </w:rPr>
               <w:t>8,4</w:t>
@@ -4294,15 +2806,11 @@
           <w:p>
             <w:pPr>
               <w:rPr>
-                <w:sz w:val="28"/>
-                <w:szCs w:val="28"/>
-                <w:lang w:val="ru-RU"/>
-              </w:rPr>
-            </w:pPr>
-            <w:r>
-              <w:rPr>
-                <w:sz w:val="28"/>
-                <w:szCs w:val="28"/>
+                <w:lang w:val="ru-RU"/>
+              </w:rPr>
+            </w:pPr>
+            <w:r>
+              <w:rPr>
                 <w:lang w:val="ru-RU"/>
               </w:rPr>
               <w:t>5,4</w:t>
@@ -4316,15 +2824,11 @@
           <w:p>
             <w:pPr>
               <w:rPr>
-                <w:sz w:val="28"/>
-                <w:szCs w:val="28"/>
-                <w:lang w:val="ru-RU"/>
-              </w:rPr>
-            </w:pPr>
-            <w:r>
-              <w:rPr>
-                <w:sz w:val="28"/>
-                <w:szCs w:val="28"/>
+                <w:lang w:val="ru-RU"/>
+              </w:rPr>
+            </w:pPr>
+            <w:r>
+              <w:rPr>
                 <w:lang w:val="ru-RU"/>
               </w:rPr>
               <w:t>5,6</w:t>
@@ -4340,15 +2844,11 @@
           <w:p>
             <w:pPr>
               <w:rPr>
-                <w:sz w:val="28"/>
-                <w:szCs w:val="28"/>
-                <w:lang w:val="ru-RU"/>
-              </w:rPr>
-            </w:pPr>
-            <w:r>
-              <w:rPr>
-                <w:sz w:val="28"/>
-                <w:szCs w:val="28"/>
+                <w:lang w:val="ru-RU"/>
+              </w:rPr>
+            </w:pPr>
+            <w:r>
+              <w:rPr>
                 <w:lang w:val="ru-RU"/>
               </w:rPr>
               <w:t>01.11</w:t>
@@ -4362,15 +2862,11 @@
           <w:p>
             <w:pPr>
               <w:rPr>
-                <w:sz w:val="28"/>
-                <w:szCs w:val="28"/>
-                <w:lang w:val="ru-RU"/>
-              </w:rPr>
-            </w:pPr>
-            <w:r>
-              <w:rPr>
-                <w:sz w:val="28"/>
-                <w:szCs w:val="28"/>
+                <w:lang w:val="ru-RU"/>
+              </w:rPr>
+            </w:pPr>
+            <w:r>
+              <w:rPr>
                 <w:lang w:val="ru-RU"/>
               </w:rPr>
               <w:t>7,5</w:t>
@@ -4384,15 +2880,11 @@
           <w:p>
             <w:pPr>
               <w:rPr>
-                <w:sz w:val="28"/>
-                <w:szCs w:val="28"/>
-                <w:lang w:val="ru-RU"/>
-              </w:rPr>
-            </w:pPr>
-            <w:r>
-              <w:rPr>
-                <w:sz w:val="28"/>
-                <w:szCs w:val="28"/>
+                <w:lang w:val="ru-RU"/>
+              </w:rPr>
+            </w:pPr>
+            <w:r>
+              <w:rPr>
                 <w:lang w:val="ru-RU"/>
               </w:rPr>
               <w:t>6,2</w:t>
@@ -4406,15 +2898,11 @@
           <w:p>
             <w:pPr>
               <w:rPr>
-                <w:sz w:val="28"/>
-                <w:szCs w:val="28"/>
-                <w:lang w:val="ru-RU"/>
-              </w:rPr>
-            </w:pPr>
-            <w:r>
-              <w:rPr>
-                <w:sz w:val="28"/>
-                <w:szCs w:val="28"/>
+                <w:lang w:val="ru-RU"/>
+              </w:rPr>
+            </w:pPr>
+            <w:r>
+              <w:rPr>
                 <w:lang w:val="ru-RU"/>
               </w:rPr>
               <w:t>7,8</w:t>
@@ -4428,15 +2916,11 @@
           <w:p>
             <w:pPr>
               <w:rPr>
-                <w:sz w:val="28"/>
-                <w:szCs w:val="28"/>
-                <w:lang w:val="ru-RU"/>
-              </w:rPr>
-            </w:pPr>
-            <w:r>
-              <w:rPr>
-                <w:sz w:val="28"/>
-                <w:szCs w:val="28"/>
+                <w:lang w:val="ru-RU"/>
+              </w:rPr>
+            </w:pPr>
+            <w:r>
+              <w:rPr>
                 <w:lang w:val="ru-RU"/>
               </w:rPr>
               <w:t>3,9</w:t>
@@ -4450,15 +2934,11 @@
           <w:p>
             <w:pPr>
               <w:rPr>
-                <w:sz w:val="28"/>
-                <w:szCs w:val="28"/>
-                <w:lang w:val="ru-RU"/>
-              </w:rPr>
-            </w:pPr>
-            <w:r>
-              <w:rPr>
-                <w:sz w:val="28"/>
-                <w:szCs w:val="28"/>
+                <w:lang w:val="ru-RU"/>
+              </w:rPr>
+            </w:pPr>
+            <w:r>
+              <w:rPr>
                 <w:lang w:val="ru-RU"/>
               </w:rPr>
               <w:t>2,9</w:t>
@@ -4474,15 +2954,11 @@
           <w:p>
             <w:pPr>
               <w:rPr>
-                <w:sz w:val="28"/>
-                <w:szCs w:val="28"/>
-                <w:lang w:val="ru-RU"/>
-              </w:rPr>
-            </w:pPr>
-            <w:r>
-              <w:rPr>
-                <w:sz w:val="28"/>
-                <w:szCs w:val="28"/>
+                <w:lang w:val="ru-RU"/>
+              </w:rPr>
+            </w:pPr>
+            <w:r>
+              <w:rPr>
                 <w:lang w:val="ru-RU"/>
               </w:rPr>
               <w:t>02.11.2.00-9,4</w:t>
@@ -4496,8 +2972,6 @@
           <w:p>
             <w:pPr>
               <w:rPr>
-                <w:sz w:val="28"/>
-                <w:szCs w:val="28"/>
                 <w:lang w:val="ru-RU"/>
               </w:rPr>
             </w:pPr>
@@ -4510,8 +2984,6 @@
           <w:p>
             <w:pPr>
               <w:rPr>
-                <w:sz w:val="28"/>
-                <w:szCs w:val="28"/>
                 <w:lang w:val="ru-RU"/>
               </w:rPr>
             </w:pPr>
@@ -4524,8 +2996,6 @@
           <w:p>
             <w:pPr>
               <w:rPr>
-                <w:sz w:val="28"/>
-                <w:szCs w:val="28"/>
                 <w:lang w:val="ru-RU"/>
               </w:rPr>
             </w:pPr>
@@ -4538,8 +3008,6 @@
           <w:p>
             <w:pPr>
               <w:rPr>
-                <w:sz w:val="28"/>
-                <w:szCs w:val="28"/>
                 <w:lang w:val="ru-RU"/>
               </w:rPr>
             </w:pPr>
@@ -4552,8 +3020,190 @@
           <w:p>
             <w:pPr>
               <w:rPr>
-                <w:sz w:val="28"/>
-                <w:szCs w:val="28"/>
+                <w:lang w:val="ru-RU"/>
+              </w:rPr>
+            </w:pPr>
+          </w:p>
+        </w:tc>
+      </w:tr>
+      <w:tr>
+        <w:tc>
+          <w:tcPr>
+            <w:tcW w:w="2518" w:type="dxa"/>
+          </w:tcPr>
+          <w:p>
+            <w:pPr>
+              <w:rPr>
+                <w:lang w:val="ru-RU"/>
+              </w:rPr>
+            </w:pPr>
+            <w:r>
+              <w:rPr>
+                <w:lang w:val="ru-RU"/>
+              </w:rPr>
+              <w:t>03.11</w:t>
+            </w:r>
+          </w:p>
+        </w:tc>
+        <w:tc>
+          <w:tcPr>
+            <w:tcW w:w="992" w:type="dxa"/>
+          </w:tcPr>
+          <w:p>
+            <w:pPr>
+              <w:rPr>
+                <w:lang w:val="ru-RU"/>
+              </w:rPr>
+            </w:pPr>
+            <w:r>
+              <w:rPr>
+                <w:lang w:val="ru-RU"/>
+              </w:rPr>
+              <w:t>7,2</w:t>
+            </w:r>
+          </w:p>
+        </w:tc>
+        <w:tc>
+          <w:tcPr>
+            <w:tcW w:w="993" w:type="dxa"/>
+          </w:tcPr>
+          <w:p>
+            <w:pPr>
+              <w:rPr>
+                <w:lang w:val="ru-RU"/>
+              </w:rPr>
+            </w:pPr>
+            <w:r>
+              <w:rPr>
+                <w:lang w:val="ru-RU"/>
+              </w:rPr>
+              <w:t>8,3</w:t>
+            </w:r>
+          </w:p>
+        </w:tc>
+        <w:tc>
+          <w:tcPr>
+            <w:tcW w:w="992" w:type="dxa"/>
+          </w:tcPr>
+          <w:p>
+            <w:pPr>
+              <w:rPr>
+                <w:lang w:val="ru-RU"/>
+              </w:rPr>
+            </w:pPr>
+            <w:r>
+              <w:rPr>
+                <w:lang w:val="ru-RU"/>
+              </w:rPr>
+              <w:t>6,3</w:t>
+            </w:r>
+          </w:p>
+        </w:tc>
+        <w:tc>
+          <w:tcPr>
+            <w:tcW w:w="992" w:type="dxa"/>
+          </w:tcPr>
+          <w:p>
+            <w:pPr>
+              <w:rPr>
+                <w:lang w:val="ru-RU"/>
+              </w:rPr>
+            </w:pPr>
+          </w:p>
+        </w:tc>
+        <w:tc>
+          <w:tcPr>
+            <w:tcW w:w="992" w:type="dxa"/>
+          </w:tcPr>
+          <w:p>
+            <w:pPr>
+              <w:rPr>
+                <w:lang w:val="ru-RU"/>
+              </w:rPr>
+            </w:pPr>
+          </w:p>
+        </w:tc>
+      </w:tr>
+      <w:tr>
+        <w:tc>
+          <w:tcPr>
+            <w:tcW w:w="2518" w:type="dxa"/>
+          </w:tcPr>
+          <w:p>
+            <w:pPr>
+              <w:rPr>
+                <w:lang w:val="ru-RU"/>
+              </w:rPr>
+            </w:pPr>
+            <w:r>
+              <w:rPr>
+                <w:lang w:val="ru-RU"/>
+              </w:rPr>
+              <w:t>04. 11</w:t>
+            </w:r>
+          </w:p>
+        </w:tc>
+        <w:tc>
+          <w:tcPr>
+            <w:tcW w:w="992" w:type="dxa"/>
+          </w:tcPr>
+          <w:p>
+            <w:pPr>
+              <w:rPr>
+                <w:lang w:val="ru-RU"/>
+              </w:rPr>
+            </w:pPr>
+          </w:p>
+        </w:tc>
+        <w:tc>
+          <w:tcPr>
+            <w:tcW w:w="993" w:type="dxa"/>
+          </w:tcPr>
+          <w:p>
+            <w:pPr>
+              <w:rPr>
+                <w:lang w:val="ru-RU"/>
+              </w:rPr>
+            </w:pPr>
+            <w:r>
+              <w:rPr>
+                <w:lang w:val="ru-RU"/>
+              </w:rPr>
+              <w:t>9,8</w:t>
+            </w:r>
+          </w:p>
+        </w:tc>
+        <w:tc>
+          <w:tcPr>
+            <w:tcW w:w="992" w:type="dxa"/>
+          </w:tcPr>
+          <w:p>
+            <w:pPr>
+              <w:rPr>
+                <w:lang w:val="ru-RU"/>
+              </w:rPr>
+            </w:pPr>
+          </w:p>
+        </w:tc>
+        <w:tc>
+          <w:tcPr>
+            <w:tcW w:w="992" w:type="dxa"/>
+          </w:tcPr>
+          <w:p>
+            <w:pPr>
+              <w:rPr>
+                <w:lang w:val="ru-RU"/>
+              </w:rPr>
+            </w:pPr>
+          </w:p>
+        </w:tc>
+        <w:tc>
+          <w:tcPr>
+            <w:tcW w:w="992" w:type="dxa"/>
+          </w:tcPr>
+          <w:p>
+            <w:pPr>
+              <w:rPr>
                 <w:lang w:val="ru-RU"/>
               </w:rPr>
             </w:pPr>
@@ -4566,14 +3216,11 @@
         <w:ind w:left="-567"/>
         <w:jc w:val="both"/>
         <w:rPr>
-          <w:sz w:val="28"/>
-          <w:szCs w:val="20"/>
           <w:lang w:val="ru-RU"/>
         </w:rPr>
       </w:pPr>
       <w:r>
         <w:rPr>
-          <w:sz w:val="28"/>
           <w:u w:val="single"/>
           <w:lang w:val="ru-RU"/>
         </w:rPr>
@@ -4581,15 +3228,20 @@
       </w:r>
       <w:r>
         <w:rPr>
-          <w:sz w:val="28"/>
           <w:u w:val="single"/>
           <w:lang w:val="ru-RU"/>
         </w:rPr>
+        <w:t xml:space="preserve"> </w:t>
+      </w:r>
+      <w:r>
+        <w:rPr>
+          <w:u w:val="single"/>
+          <w:lang w:val="ru-RU"/>
+        </w:rPr>
         <w:t>Невропатолог</w:t>
       </w:r>
       <w:r>
         <w:rPr>
-          <w:sz w:val="28"/>
           <w:lang w:val="ru-RU"/>
         </w:rPr>
         <w:t xml:space="preserve">: </w:t>
@@ -4597,7 +3249,6 @@
       <w:sdt>
         <w:sdtPr>
           <w:rPr>
-            <w:sz w:val="28"/>
             <w:lang w:val="ru-RU"/>
           </w:rPr>
           <w:id w:val="-1949923650"/>
@@ -4614,7 +3265,6 @@
         <w:sdtContent>
           <w:r>
             <w:rPr>
-              <w:sz w:val="28"/>
               <w:lang w:val="ru-RU"/>
             </w:rPr>
             <w:t>На момент данных за очаговую неврологическую патологию нет.</w:t>
@@ -4623,7 +3273,6 @@
       </w:sdt>
       <w:r>
         <w:rPr>
-          <w:sz w:val="28"/>
           <w:lang w:val="ru-RU"/>
         </w:rPr>
         <w:t xml:space="preserve"> </w:t>
@@ -4634,14 +3283,11 @@
         <w:ind w:left="-567"/>
         <w:jc w:val="both"/>
         <w:rPr>
-          <w:sz w:val="28"/>
-          <w:szCs w:val="20"/>
           <w:lang w:val="ru-RU"/>
         </w:rPr>
       </w:pPr>
       <w:r>
         <w:rPr>
-          <w:sz w:val="28"/>
           <w:u w:val="single"/>
           <w:lang w:val="ru-RU"/>
         </w:rPr>
@@ -4649,7 +3295,6 @@
       </w:r>
       <w:r>
         <w:rPr>
-          <w:sz w:val="28"/>
           <w:u w:val="single"/>
           <w:lang w:val="ru-RU"/>
         </w:rPr>
@@ -4657,42 +3302,36 @@
       </w:r>
       <w:r>
         <w:rPr>
-          <w:sz w:val="28"/>
           <w:lang w:val="ru-RU"/>
         </w:rPr>
         <w:t xml:space="preserve">: </w:t>
       </w:r>
       <w:r>
         <w:rPr>
-          <w:sz w:val="28"/>
           <w:lang w:val="en-US"/>
         </w:rPr>
         <w:t>VIS</w:t>
       </w:r>
       <w:r>
         <w:rPr>
-          <w:sz w:val="28"/>
           <w:lang w:val="ru-RU"/>
         </w:rPr>
         <w:t xml:space="preserve"> </w:t>
       </w:r>
       <w:r>
         <w:rPr>
-          <w:sz w:val="28"/>
           <w:lang w:val="en-US"/>
         </w:rPr>
         <w:t>OD</w:t>
       </w:r>
       <w:r>
         <w:rPr>
-          <w:sz w:val="28"/>
           <w:lang w:val="ru-RU"/>
         </w:rPr>
         <w:t xml:space="preserve">= </w:t>
       </w:r>
       <w:r>
         <w:rPr>
-          <w:sz w:val="28"/>
           <w:lang w:val="ru-RU"/>
         </w:rPr>
         <w:t>1</w:t>
@@ -4700,7 +3339,6 @@
       <w:proofErr w:type="gramStart"/>
       <w:r>
         <w:rPr>
-          <w:sz w:val="28"/>
           <w:lang w:val="ru-RU"/>
         </w:rPr>
         <w:t>,0</w:t>
@@ -4708,70 +3346,54 @@
       <w:proofErr w:type="gramEnd"/>
       <w:r>
         <w:rPr>
-          <w:sz w:val="28"/>
           <w:lang w:val="ru-RU"/>
         </w:rPr>
         <w:t xml:space="preserve">  </w:t>
       </w:r>
       <w:r>
         <w:rPr>
-          <w:sz w:val="28"/>
           <w:lang w:val="en-US"/>
         </w:rPr>
         <w:t>OS</w:t>
       </w:r>
       <w:r>
         <w:rPr>
-          <w:sz w:val="28"/>
           <w:lang w:val="ru-RU"/>
         </w:rPr>
         <w:t>=</w:t>
       </w:r>
       <w:r>
         <w:rPr>
-          <w:sz w:val="28"/>
           <w:lang w:val="ru-RU"/>
         </w:rPr>
         <w:t>1,0</w:t>
       </w:r>
       <w:r>
         <w:rPr>
-          <w:sz w:val="28"/>
           <w:lang w:val="ru-RU"/>
         </w:rPr>
         <w:t xml:space="preserve">  </w:t>
       </w:r>
       <w:r>
         <w:rPr>
-          <w:sz w:val="28"/>
-          <w:lang w:val="ru-RU"/>
-        </w:rPr>
-        <w:t xml:space="preserve">  </w:t>
-      </w:r>
-      <w:r>
-        <w:rPr>
-          <w:sz w:val="28"/>
-          <w:lang w:val="ru-RU"/>
-        </w:rPr>
-        <w:t xml:space="preserve"> Гл. дно: ДЗН бледно-розовые. Границы четкие</w:t>
-      </w:r>
-      <w:r>
-        <w:rPr>
-          <w:sz w:val="28"/>
+          <w:lang w:val="ru-RU"/>
+        </w:rPr>
+        <w:t xml:space="preserve">   Гл. дно: ДЗН бледно-розовые. Границы четкие</w:t>
+      </w:r>
+      <w:r>
+        <w:rPr>
           <w:lang w:val="ru-RU"/>
         </w:rPr>
         <w:t>.</w:t>
       </w:r>
       <w:r>
         <w:rPr>
-          <w:sz w:val="28"/>
           <w:lang w:val="ru-RU"/>
         </w:rPr>
         <w:t xml:space="preserve"> </w:t>
       </w:r>
       <w:r>
         <w:rPr>
-          <w:sz w:val="28"/>
           <w:lang w:val="ru-RU"/>
         </w:rPr>
         <w:t xml:space="preserve">А:V </w:t>
@@ -4802,90 +3424,68 @@
       </w:sdt>
       <w:r>
         <w:rPr>
-          <w:sz w:val="28"/>
           <w:lang w:val="ru-RU"/>
         </w:rPr>
         <w:t xml:space="preserve"> </w:t>
       </w:r>
       <w:r>
         <w:rPr>
-          <w:sz w:val="28"/>
           <w:lang w:val="ru-RU"/>
         </w:rPr>
         <w:t xml:space="preserve">Вены </w:t>
       </w:r>
+      <w:r>
+        <w:rPr>
+          <w:lang w:val="ru-RU"/>
+        </w:rPr>
+        <w:t>уплотнены</w:t>
+      </w:r>
+      <w:r>
+        <w:rPr>
+          <w:lang w:val="ru-RU"/>
+        </w:rPr>
+        <w:t xml:space="preserve">, ход </w:t>
+      </w:r>
       <w:proofErr w:type="spellStart"/>
       <w:r>
         <w:rPr>
-          <w:sz w:val="28"/>
-          <w:lang w:val="ru-RU"/>
-        </w:rPr>
-        <w:t>уплотненны</w:t>
+          <w:lang w:val="ru-RU"/>
+        </w:rPr>
+        <w:t>сосдов</w:t>
       </w:r>
       <w:proofErr w:type="spellEnd"/>
       <w:r>
         <w:rPr>
-          <w:sz w:val="28"/>
-          <w:lang w:val="ru-RU"/>
-        </w:rPr>
-        <w:t xml:space="preserve">, ход </w:t>
-      </w:r>
-      <w:proofErr w:type="spellStart"/>
-      <w:r>
-        <w:rPr>
-          <w:sz w:val="28"/>
-          <w:lang w:val="ru-RU"/>
-        </w:rPr>
-        <w:t>сосдов</w:t>
-      </w:r>
-      <w:proofErr w:type="spellEnd"/>
-      <w:r>
-        <w:rPr>
-          <w:sz w:val="28"/>
           <w:lang w:val="ru-RU"/>
         </w:rPr>
         <w:t xml:space="preserve"> не изменен.</w:t>
       </w:r>
       <w:r>
         <w:rPr>
-          <w:sz w:val="28"/>
           <w:lang w:val="ru-RU"/>
         </w:rPr>
         <w:t xml:space="preserve">  </w:t>
       </w:r>
       <w:r>
         <w:rPr>
-          <w:sz w:val="28"/>
           <w:lang w:val="ru-RU"/>
         </w:rPr>
         <w:t>В</w:t>
       </w:r>
       <w:r>
         <w:rPr>
-          <w:sz w:val="28"/>
           <w:lang w:val="ru-RU"/>
         </w:rPr>
         <w:t xml:space="preserve"> </w:t>
       </w:r>
-      <w:proofErr w:type="spellStart"/>
-      <w:r>
-        <w:rPr>
-          <w:sz w:val="28"/>
-          <w:lang w:val="ru-RU"/>
-        </w:rPr>
-        <w:t>макулярной</w:t>
-      </w:r>
-      <w:proofErr w:type="spellEnd"/>
-      <w:r>
-        <w:rPr>
-          <w:sz w:val="28"/>
-          <w:lang w:val="ru-RU"/>
-        </w:rPr>
-        <w:t xml:space="preserve"> области без особенностей</w:t>
-      </w:r>
-      <w:r>
-        <w:rPr>
-          <w:sz w:val="28"/>
+      <w:r>
+        <w:rPr>
+          <w:lang w:val="ru-RU"/>
+        </w:rPr>
+        <w:t>макулярной области без особенностей</w:t>
+      </w:r>
+      <w:r>
+        <w:rPr>
           <w:lang w:val="ru-RU"/>
         </w:rPr>
         <w:t xml:space="preserve">. </w:t>
@@ -4896,14 +3496,11 @@
         <w:ind w:left="-567"/>
         <w:jc w:val="both"/>
         <w:rPr>
-          <w:sz w:val="28"/>
-          <w:szCs w:val="20"/>
           <w:lang w:val="ru-RU"/>
         </w:rPr>
       </w:pPr>
       <w:r>
         <w:rPr>
-          <w:sz w:val="28"/>
           <w:u w:val="single"/>
           <w:lang w:val="ru-RU"/>
         </w:rPr>
@@ -4911,43 +3508,44 @@
       </w:r>
       <w:r>
         <w:rPr>
-          <w:sz w:val="28"/>
           <w:u w:val="single"/>
           <w:lang w:val="ru-RU"/>
         </w:rPr>
+        <w:t xml:space="preserve"> </w:t>
+      </w:r>
+      <w:r>
+        <w:rPr>
+          <w:u w:val="single"/>
+          <w:lang w:val="ru-RU"/>
+        </w:rPr>
         <w:t>ЭКГ</w:t>
       </w:r>
       <w:r>
         <w:rPr>
-          <w:sz w:val="28"/>
           <w:lang w:val="ru-RU"/>
         </w:rPr>
         <w:t>:</w:t>
       </w:r>
       <w:r>
         <w:rPr>
-          <w:sz w:val="28"/>
           <w:lang w:val="ru-RU"/>
         </w:rPr>
         <w:t xml:space="preserve"> </w:t>
       </w:r>
       <w:r>
         <w:rPr>
-          <w:sz w:val="28"/>
           <w:lang w:val="ru-RU"/>
         </w:rPr>
         <w:t>ЧСС -</w:t>
       </w:r>
       <w:r>
         <w:rPr>
-          <w:sz w:val="28"/>
           <w:lang w:val="ru-RU"/>
         </w:rPr>
         <w:t>85</w:t>
       </w:r>
       <w:r>
         <w:rPr>
-          <w:sz w:val="28"/>
           <w:lang w:val="ru-RU"/>
         </w:rPr>
         <w:t xml:space="preserve"> уд/мин. Вольтаж </w:t>
@@ -4955,7 +3553,6 @@
       <w:sdt>
         <w:sdtPr>
           <w:rPr>
-            <w:sz w:val="28"/>
             <w:lang w:val="ru-RU"/>
           </w:rPr>
           <w:id w:val="-1300382127"/>
@@ -4973,7 +3570,6 @@
         <w:sdtContent>
           <w:r>
             <w:rPr>
-              <w:sz w:val="28"/>
               <w:lang w:val="ru-RU"/>
             </w:rPr>
             <w:t>сохранен.</w:t>
@@ -4982,21 +3578,18 @@
       </w:sdt>
       <w:r>
         <w:rPr>
-          <w:sz w:val="28"/>
           <w:lang w:val="ru-RU"/>
         </w:rPr>
         <w:t xml:space="preserve">  Ритм синусовый, </w:t>
       </w:r>
       <w:r>
         <w:rPr>
-          <w:sz w:val="28"/>
           <w:lang w:val="ru-RU"/>
         </w:rPr>
         <w:t>брадикардия</w:t>
       </w:r>
       <w:r>
         <w:rPr>
-          <w:sz w:val="28"/>
           <w:lang w:val="ru-RU"/>
         </w:rPr>
         <w:t>. Эл</w:t>
@@ -5004,7 +3597,6 @@
       <w:proofErr w:type="gramStart"/>
       <w:r>
         <w:rPr>
-          <w:sz w:val="28"/>
           <w:lang w:val="ru-RU"/>
         </w:rPr>
         <w:t>.</w:t>
@@ -5012,7 +3604,6 @@
       <w:proofErr w:type="gramEnd"/>
       <w:r>
         <w:rPr>
-          <w:sz w:val="28"/>
           <w:lang w:val="ru-RU"/>
         </w:rPr>
         <w:t xml:space="preserve"> </w:t>
@@ -5020,7 +3611,6 @@
       <w:proofErr w:type="gramStart"/>
       <w:r>
         <w:rPr>
-          <w:sz w:val="28"/>
           <w:lang w:val="ru-RU"/>
         </w:rPr>
         <w:t>о</w:t>
@@ -5028,21 +3618,18 @@
       <w:proofErr w:type="gramEnd"/>
       <w:r>
         <w:rPr>
-          <w:sz w:val="28"/>
           <w:lang w:val="ru-RU"/>
         </w:rPr>
         <w:t xml:space="preserve">сь </w:t>
       </w:r>
       <w:r>
         <w:rPr>
-          <w:sz w:val="28"/>
           <w:lang w:val="ru-RU"/>
         </w:rPr>
         <w:t>не</w:t>
       </w:r>
       <w:r>
         <w:rPr>
-          <w:sz w:val="28"/>
           <w:lang w:val="ru-RU"/>
         </w:rPr>
         <w:t xml:space="preserve"> отклонена.  Гипертрофия левого желудочка. </w:t>
@@ -5053,13 +3640,11 @@
         <w:ind w:left="-567"/>
         <w:jc w:val="both"/>
         <w:rPr>
-          <w:sz w:val="28"/>
           <w:lang w:val="ru-RU"/>
         </w:rPr>
       </w:pPr>
       <w:r>
         <w:rPr>
-          <w:sz w:val="28"/>
           <w:u w:val="single"/>
           <w:lang w:val="ru-RU"/>
         </w:rPr>
@@ -5067,7 +3652,6 @@
       </w:r>
       <w:r>
         <w:rPr>
-          <w:sz w:val="28"/>
           <w:u w:val="single"/>
           <w:lang w:val="ru-RU"/>
         </w:rPr>
@@ -5075,17 +3659,15 @@
       </w:r>
       <w:r>
         <w:rPr>
-          <w:sz w:val="28"/>
           <w:lang w:val="ru-RU"/>
         </w:rPr>
         <w:t xml:space="preserve">: </w:t>
       </w:r>
       <w:r>
         <w:rPr>
-          <w:sz w:val="28"/>
-          <w:lang w:val="ru-RU"/>
-        </w:rPr>
-        <w:t xml:space="preserve"> НЦД по смешанному типу </w:t>
+          <w:lang w:val="ru-RU"/>
+        </w:rPr>
+        <w:t xml:space="preserve"> НЦД по смешанному типу. СН 0 ст. ЭХО-КС, суточный мониторинг ЭКГ, кардонат 1 т 2р/д- 3 недели.</w:t>
       </w:r>
     </w:p>
     <w:p>
@@ -5098,51 +3680,47 @@
       </w:pPr>
       <w:r>
         <w:rPr>
-          <w:lang w:val="ru-RU"/>
-        </w:rPr>
-        <w:t xml:space="preserve">Рек. кардиолога: </w:t>
-      </w:r>
-      <w:proofErr w:type="spellStart"/>
-      <w:r>
-        <w:rPr>
-          <w:lang w:val="ru-RU"/>
-        </w:rPr>
-        <w:t>кардонат</w:t>
-      </w:r>
-      <w:proofErr w:type="spellEnd"/>
-      <w:r>
-        <w:rPr>
-          <w:lang w:val="ru-RU"/>
-        </w:rPr>
-        <w:t xml:space="preserve"> 1т. *3р/д.,</w:t>
-      </w:r>
-      <w:proofErr w:type="gramStart"/>
-      <w:r>
-        <w:rPr>
-          <w:lang w:val="ru-RU"/>
-        </w:rPr>
-        <w:t xml:space="preserve">  .</w:t>
-      </w:r>
-      <w:proofErr w:type="gramEnd"/>
-      <w:r>
-        <w:rPr>
-          <w:lang w:val="ru-RU"/>
-        </w:rPr>
-        <w:t xml:space="preserve"> Контроль АД, ЭКГ. Дообследование: ЭХО КС по </w:t>
-      </w:r>
-      <w:proofErr w:type="gramStart"/>
-      <w:r>
-        <w:rPr>
-          <w:lang w:val="ru-RU"/>
-        </w:rPr>
-        <w:t>м/ж</w:t>
-      </w:r>
-      <w:proofErr w:type="gramEnd"/>
-      <w:r>
-        <w:rPr>
-          <w:lang w:val="ru-RU"/>
-        </w:rPr>
-        <w:t xml:space="preserve">. </w:t>
+          <w:u w:val="single"/>
+          <w:lang w:val="ru-RU"/>
+        </w:rPr>
+        <w:t>31.10.17</w:t>
+      </w:r>
+      <w:r>
+        <w:rPr>
+          <w:u w:val="single"/>
+          <w:lang w:val="ru-RU"/>
+        </w:rPr>
+        <w:t>Ангиохирург</w:t>
+      </w:r>
+      <w:r>
+        <w:rPr>
+          <w:lang w:val="ru-RU"/>
+        </w:rPr>
+        <w:t xml:space="preserve">: </w:t>
+      </w:r>
+      <w:r>
+        <w:rPr>
+          <w:lang w:val="ru-RU"/>
+        </w:rPr>
+        <w:t xml:space="preserve">Диабетическая </w:t>
+      </w:r>
+      <w:r>
+        <w:rPr>
+          <w:lang w:val="ru-RU"/>
+        </w:rPr>
+        <w:t xml:space="preserve">ангиопатия </w:t>
+      </w:r>
+      <w:r>
+        <w:rPr>
+          <w:lang w:val="ru-RU"/>
+        </w:rPr>
+        <w:t xml:space="preserve">артерий </w:t>
+      </w:r>
+      <w:r>
+        <w:rPr>
+          <w:lang w:val="ru-RU"/>
+        </w:rPr>
+        <w:t>н/к.</w:t>
       </w:r>
     </w:p>
     <w:p>
@@ -5150,126 +3728,31 @@
         <w:ind w:left="-567"/>
         <w:jc w:val="both"/>
         <w:rPr>
-          <w:sz w:val="28"/>
           <w:lang w:val="ru-RU"/>
         </w:rPr>
       </w:pPr>
       <w:r>
         <w:rPr>
-          <w:sz w:val="28"/>
           <w:u w:val="single"/>
           <w:lang w:val="ru-RU"/>
         </w:rPr>
-        <w:t>31.10.17</w:t>
-      </w:r>
-      <w:r>
-        <w:rPr>
-          <w:sz w:val="28"/>
+        <w:t>30.10.17</w:t>
+      </w:r>
+      <w:r>
+        <w:rPr>
           <w:u w:val="single"/>
           <w:lang w:val="ru-RU"/>
         </w:rPr>
-        <w:t>Ангиохирург</w:t>
-      </w:r>
-      <w:r>
-        <w:rPr>
-          <w:sz w:val="28"/>
+        <w:t>Хирург</w:t>
+      </w:r>
+      <w:r>
+        <w:rPr>
           <w:lang w:val="ru-RU"/>
         </w:rPr>
         <w:t xml:space="preserve">: </w:t>
       </w:r>
-      <w:proofErr w:type="gramStart"/>
-      <w:r>
-        <w:rPr>
-          <w:sz w:val="28"/>
-          <w:lang w:val="ru-RU"/>
-        </w:rPr>
-        <w:t>Диабетическая</w:t>
-      </w:r>
-      <w:proofErr w:type="gramEnd"/>
-      <w:r>
-        <w:rPr>
-          <w:sz w:val="28"/>
-          <w:lang w:val="ru-RU"/>
-        </w:rPr>
-        <w:t xml:space="preserve"> </w:t>
-      </w:r>
-      <w:proofErr w:type="spellStart"/>
-      <w:r>
-        <w:rPr>
-          <w:sz w:val="28"/>
-          <w:lang w:val="ru-RU"/>
-        </w:rPr>
-        <w:t>ангиопатия</w:t>
-      </w:r>
-      <w:proofErr w:type="spellEnd"/>
-      <w:r>
-        <w:rPr>
-          <w:sz w:val="28"/>
-          <w:lang w:val="ru-RU"/>
-        </w:rPr>
-        <w:t xml:space="preserve"> </w:t>
-      </w:r>
-      <w:r>
-        <w:rPr>
-          <w:sz w:val="28"/>
-          <w:lang w:val="ru-RU"/>
-        </w:rPr>
-        <w:t xml:space="preserve">артерий </w:t>
-      </w:r>
-      <w:r>
-        <w:rPr>
-          <w:sz w:val="28"/>
-          <w:lang w:val="ru-RU"/>
-        </w:rPr>
-        <w:t>н/к.</w:t>
-      </w:r>
-    </w:p>
-    <w:p>
-      <w:pPr>
-        <w:ind w:left="-567"/>
-        <w:jc w:val="both"/>
-        <w:rPr>
-          <w:sz w:val="28"/>
-          <w:szCs w:val="28"/>
-          <w:lang w:val="ru-RU"/>
-        </w:rPr>
-      </w:pPr>
-      <w:r>
-        <w:rPr>
-          <w:sz w:val="28"/>
-          <w:u w:val="single"/>
-          <w:lang w:val="ru-RU"/>
-        </w:rPr>
-        <w:t>30.10.17</w:t>
-      </w:r>
-      <w:r>
-        <w:rPr>
-          <w:sz w:val="28"/>
-          <w:u w:val="single"/>
-          <w:lang w:val="ru-RU"/>
-        </w:rPr>
-        <w:t>Хирург</w:t>
-      </w:r>
-      <w:r>
-        <w:rPr>
-          <w:sz w:val="28"/>
-          <w:szCs w:val="28"/>
-          <w:lang w:val="ru-RU"/>
-        </w:rPr>
-        <w:t>:</w:t>
-      </w:r>
-      <w:r>
-        <w:rPr>
-          <w:sz w:val="28"/>
-          <w:szCs w:val="28"/>
-          <w:lang w:val="ru-RU"/>
-        </w:rPr>
-        <w:t xml:space="preserve"> </w:t>
-      </w:r>
-      <w:r>
-        <w:rPr>
-          <w:sz w:val="28"/>
-          <w:szCs w:val="28"/>
+      <w:r>
+        <w:rPr>
           <w:lang w:val="ru-RU"/>
         </w:rPr>
         <w:t xml:space="preserve"> </w:t>
@@ -5277,7 +3760,6 @@
       <w:sdt>
         <w:sdtPr>
           <w:rPr>
-            <w:sz w:val="28"/>
             <w:lang w:val="ru-RU"/>
           </w:rPr>
           <w:id w:val="-1004209914"/>
@@ -5293,31 +3775,13 @@
         <w:sdtContent>
           <w:r>
             <w:rPr>
-              <w:sz w:val="28"/>
               <w:lang w:val="ru-RU"/>
             </w:rPr>
-            <w:t xml:space="preserve">Диабетическая </w:t>
+            <w:t xml:space="preserve">Диабетическая ангиопатия артерий н/к </w:t>
           </w:r>
           <w:proofErr w:type="spellStart"/>
           <w:r>
             <w:rPr>
-              <w:sz w:val="28"/>
-              <w:lang w:val="ru-RU"/>
-            </w:rPr>
-            <w:t>ангиопатия</w:t>
-          </w:r>
-          <w:proofErr w:type="spellEnd"/>
-          <w:r>
-            <w:rPr>
-              <w:sz w:val="28"/>
-              <w:lang w:val="ru-RU"/>
-            </w:rPr>
-            <w:t xml:space="preserve"> артерий н/к </w:t>
-          </w:r>
-          <w:proofErr w:type="spellStart"/>
-          <w:r>
-            <w:rPr>
-              <w:sz w:val="28"/>
               <w:lang w:val="ru-RU"/>
             </w:rPr>
             <w:t>IIc</w:t>
@@ -5325,7 +3789,6 @@
           <w:proofErr w:type="gramStart"/>
           <w:r>
             <w:rPr>
-              <w:sz w:val="28"/>
               <w:lang w:val="ru-RU"/>
             </w:rPr>
             <w:t>т</w:t>
@@ -5334,7 +3797,6 @@
           <w:proofErr w:type="gramEnd"/>
           <w:r>
             <w:rPr>
-              <w:sz w:val="28"/>
               <w:lang w:val="ru-RU"/>
             </w:rPr>
             <w:t xml:space="preserve">. </w:t>
@@ -5343,7 +3805,6 @@
       </w:sdt>
       <w:r>
         <w:rPr>
-          <w:sz w:val="28"/>
           <w:lang w:val="ru-RU"/>
         </w:rPr>
         <w:t xml:space="preserve"> </w:t>
@@ -5354,25 +3815,20 @@
         <w:ind w:left="-567"/>
         <w:jc w:val="both"/>
         <w:rPr>
-          <w:sz w:val="28"/>
-          <w:szCs w:val="20"/>
           <w:u w:val="single"/>
           <w:lang w:val="ru-RU"/>
         </w:rPr>
       </w:pPr>
       <w:r>
         <w:rPr>
-          <w:sz w:val="28"/>
-          <w:szCs w:val="20"/>
           <w:u w:val="single"/>
           <w:lang w:val="ru-RU"/>
         </w:rPr>
+        <w:lastRenderedPageBreak/>
         <w:t>31.</w:t>
       </w:r>
       <w:r>
         <w:rPr>
-          <w:sz w:val="28"/>
-          <w:szCs w:val="20"/>
           <w:u w:val="single"/>
           <w:lang w:val="ru-RU"/>
         </w:rPr>
@@ -5380,8 +3836,6 @@
       </w:r>
       <w:r>
         <w:rPr>
-          <w:sz w:val="28"/>
-          <w:szCs w:val="20"/>
           <w:u w:val="single"/>
           <w:lang w:val="ru-RU"/>
         </w:rPr>
@@ -5389,8 +3843,6 @@
       </w:r>
       <w:r>
         <w:rPr>
-          <w:sz w:val="28"/>
-          <w:szCs w:val="20"/>
           <w:lang w:val="ru-RU"/>
         </w:rPr>
         <w:t>объемное пульсовое кровенаполнение артерий н/</w:t>
@@ -5398,8 +3850,6 @@
       <w:proofErr w:type="gramStart"/>
       <w:r>
         <w:rPr>
-          <w:sz w:val="28"/>
-          <w:szCs w:val="20"/>
           <w:lang w:val="ru-RU"/>
         </w:rPr>
         <w:t>к</w:t>
@@ -5407,8 +3857,6 @@
       <w:proofErr w:type="gramEnd"/>
       <w:r>
         <w:rPr>
-          <w:sz w:val="28"/>
-          <w:szCs w:val="20"/>
           <w:lang w:val="ru-RU"/>
         </w:rPr>
         <w:t xml:space="preserve"> </w:t>
@@ -5442,20 +3890,10 @@
         <w:rPr>
           <w:lang w:val="ru-RU"/>
         </w:rPr>
-        <w:t>.</w:t>
-      </w:r>
-      <w:r>
-        <w:rPr>
-          <w:sz w:val="28"/>
-          <w:szCs w:val="20"/>
-          <w:lang w:val="ru-RU"/>
-        </w:rPr>
-        <w:t xml:space="preserve"> Тонус крупных артерий н/к</w:t>
-      </w:r>
-      <w:r>
-        <w:rPr>
-          <w:sz w:val="28"/>
-          <w:szCs w:val="20"/>
+        <w:t>. Тонус крупных артерий н/к</w:t>
+      </w:r>
+      <w:r>
+        <w:rPr>
           <w:lang w:val="ru-RU"/>
         </w:rPr>
         <w:t xml:space="preserve"> </w:t>
@@ -5463,8 +3901,6 @@
       <w:sdt>
         <w:sdtPr>
           <w:rPr>
-            <w:sz w:val="28"/>
-            <w:szCs w:val="20"/>
             <w:lang w:val="ru-RU"/>
           </w:rPr>
           <w:id w:val="-1121991939"/>
@@ -5481,8 +3917,6 @@
         <w:sdtContent>
           <w:r>
             <w:rPr>
-              <w:sz w:val="28"/>
-              <w:szCs w:val="20"/>
               <w:lang w:val="ru-RU"/>
             </w:rPr>
             <w:t>не изменен.</w:t>
@@ -5491,29 +3925,9 @@
       </w:sdt>
       <w:r>
         <w:rPr>
-          <w:sz w:val="28"/>
-          <w:szCs w:val="20"/>
-          <w:lang w:val="ru-RU"/>
-        </w:rPr>
-        <w:t xml:space="preserve"> Тонус артерий среднего и мелкого калибра н/</w:t>
-      </w:r>
-      <w:proofErr w:type="gramStart"/>
-      <w:r>
-        <w:rPr>
-          <w:sz w:val="28"/>
-          <w:szCs w:val="20"/>
-          <w:lang w:val="ru-RU"/>
-        </w:rPr>
-        <w:t>к</w:t>
-      </w:r>
-      <w:proofErr w:type="gramEnd"/>
-      <w:r>
-        <w:rPr>
-          <w:sz w:val="28"/>
-          <w:szCs w:val="20"/>
-          <w:lang w:val="ru-RU"/>
-        </w:rPr>
-        <w:t xml:space="preserve"> </w:t>
+          <w:lang w:val="ru-RU"/>
+        </w:rPr>
+        <w:t xml:space="preserve"> Тонус артерий среднего и мелкого калибра н/к </w:t>
       </w:r>
       <w:sdt>
         <w:sdtPr>
@@ -5542,8 +3956,6 @@
       </w:sdt>
       <w:r>
         <w:rPr>
-          <w:sz w:val="28"/>
-          <w:szCs w:val="20"/>
           <w:lang w:val="ru-RU"/>
         </w:rPr>
         <w:t xml:space="preserve"> Периферическое сопротивление сосудов н/</w:t>
@@ -5551,8 +3963,6 @@
       <w:proofErr w:type="gramStart"/>
       <w:r>
         <w:rPr>
-          <w:sz w:val="28"/>
-          <w:szCs w:val="20"/>
           <w:lang w:val="ru-RU"/>
         </w:rPr>
         <w:t>к</w:t>
@@ -5560,8 +3970,6 @@
       <w:proofErr w:type="gramEnd"/>
       <w:r>
         <w:rPr>
-          <w:sz w:val="28"/>
-          <w:szCs w:val="20"/>
           <w:lang w:val="ru-RU"/>
         </w:rPr>
         <w:t xml:space="preserve"> </w:t>
@@ -5593,24 +4001,30 @@
       </w:sdt>
       <w:r>
         <w:rPr>
-          <w:sz w:val="28"/>
-          <w:szCs w:val="20"/>
-          <w:lang w:val="ru-RU"/>
-        </w:rPr>
-        <w:t xml:space="preserve">. Симметрия кровенаполнения сосудов н/к </w:t>
-      </w:r>
-      <w:r>
-        <w:rPr>
-          <w:sz w:val="28"/>
-          <w:szCs w:val="20"/>
-          <w:lang w:val="ru-RU"/>
-        </w:rPr>
-        <w:t xml:space="preserve">сохранена </w:t>
-      </w:r>
-      <w:r>
-        <w:rPr>
-          <w:sz w:val="28"/>
-          <w:szCs w:val="20"/>
+          <w:lang w:val="ru-RU"/>
+        </w:rPr>
+        <w:t>. Симметрия кровенаполнения</w:t>
+      </w:r>
+      <w:r>
+        <w:rPr>
+          <w:lang w:val="ru-RU"/>
+        </w:rPr>
+        <w:t xml:space="preserve"> сосудов н/к </w:t>
+      </w:r>
+      <w:r>
+        <w:rPr>
+          <w:lang w:val="ru-RU"/>
+        </w:rPr>
+        <w:t>сохранен</w:t>
+      </w:r>
+      <w:r>
+        <w:rPr>
+          <w:lang w:val="ru-RU"/>
+        </w:rPr>
+        <w:t xml:space="preserve">а </w:t>
+      </w:r>
+      <w:r>
+        <w:rPr>
           <w:u w:val="single"/>
           <w:lang w:val="ru-RU"/>
         </w:rPr>
@@ -5622,111 +4036,99 @@
         <w:ind w:left="-567"/>
         <w:jc w:val="both"/>
         <w:rPr>
-          <w:sz w:val="28"/>
-          <w:szCs w:val="20"/>
           <w:lang w:val="ru-RU"/>
         </w:rPr>
       </w:pPr>
       <w:r>
         <w:rPr>
-          <w:sz w:val="28"/>
+          <w:u w:val="single"/>
+          <w:lang w:val="ru-RU"/>
+        </w:rPr>
+        <w:t>Лечение:</w:t>
+      </w:r>
+      <w:bookmarkStart w:id="2" w:name="лн"/>
+      <w:bookmarkEnd w:id="2"/>
+      <w:r>
+        <w:rPr>
           <w:lang w:val="ru-RU"/>
         </w:rPr>
         <w:t xml:space="preserve"> </w:t>
       </w:r>
-      <w:r>
-        <w:rPr>
-          <w:sz w:val="28"/>
-          <w:u w:val="single"/>
-          <w:lang w:val="ru-RU"/>
-        </w:rPr>
-        <w:t>УЗИ щит</w:t>
-      </w:r>
-      <w:proofErr w:type="gramStart"/>
-      <w:r>
-        <w:rPr>
-          <w:sz w:val="28"/>
-          <w:u w:val="single"/>
-          <w:lang w:val="ru-RU"/>
-        </w:rPr>
-        <w:t>.</w:t>
-      </w:r>
-      <w:proofErr w:type="gramEnd"/>
-      <w:r>
-        <w:rPr>
-          <w:sz w:val="28"/>
-          <w:u w:val="single"/>
+      <w:proofErr w:type="spellStart"/>
+      <w:r>
+        <w:rPr>
+          <w:lang w:val="ru-RU"/>
+        </w:rPr>
+        <w:t>инсулар</w:t>
+      </w:r>
+      <w:proofErr w:type="spellEnd"/>
+      <w:r>
+        <w:rPr>
+          <w:lang w:val="ru-RU"/>
+        </w:rPr>
+        <w:t xml:space="preserve"> актив, </w:t>
+      </w:r>
+      <w:proofErr w:type="spellStart"/>
+      <w:r>
+        <w:rPr>
+          <w:lang w:val="ru-RU"/>
+        </w:rPr>
+        <w:t>инсулар</w:t>
+      </w:r>
+      <w:proofErr w:type="spellEnd"/>
+      <w:r>
+        <w:rPr>
           <w:lang w:val="ru-RU"/>
         </w:rPr>
         <w:t xml:space="preserve"> </w:t>
       </w:r>
-      <w:proofErr w:type="gramStart"/>
-      <w:r>
-        <w:rPr>
-          <w:sz w:val="28"/>
-          <w:highlight w:val="yellow"/>
-          <w:u w:val="single"/>
-          <w:lang w:val="ru-RU"/>
-        </w:rPr>
-        <w:t>ж</w:t>
-      </w:r>
-      <w:proofErr w:type="gramEnd"/>
-      <w:r>
-        <w:rPr>
-          <w:sz w:val="28"/>
-          <w:highlight w:val="yellow"/>
-          <w:u w:val="single"/>
-          <w:lang w:val="ru-RU"/>
-        </w:rPr>
-        <w:t>елезы</w:t>
-      </w:r>
-      <w:r>
-        <w:rPr>
-          <w:sz w:val="28"/>
-          <w:lang w:val="ru-RU"/>
-        </w:rPr>
-        <w:t xml:space="preserve">: </w:t>
-      </w:r>
       <w:proofErr w:type="spellStart"/>
-      <w:proofErr w:type="gramStart"/>
-      <w:r>
-        <w:rPr>
-          <w:sz w:val="28"/>
-          <w:lang w:val="ru-RU"/>
-        </w:rPr>
-        <w:t>Пр</w:t>
+      <w:r>
+        <w:rPr>
+          <w:lang w:val="ru-RU"/>
+        </w:rPr>
+        <w:t>стабил</w:t>
       </w:r>
       <w:proofErr w:type="spellEnd"/>
-      <w:proofErr w:type="gramEnd"/>
-      <w:r>
-        <w:rPr>
-          <w:sz w:val="28"/>
-          <w:lang w:val="ru-RU"/>
-        </w:rPr>
-        <w:t xml:space="preserve"> д. V =  см</w:t>
-      </w:r>
-      <w:r>
-        <w:rPr>
-          <w:sz w:val="28"/>
-          <w:vertAlign w:val="superscript"/>
-          <w:lang w:val="ru-RU"/>
-        </w:rPr>
-        <w:t>3</w:t>
-      </w:r>
-      <w:r>
-        <w:rPr>
-          <w:sz w:val="28"/>
-          <w:lang w:val="ru-RU"/>
-        </w:rPr>
-        <w:t>; лев. д. V =  см</w:t>
-      </w:r>
-      <w:r>
-        <w:rPr>
-          <w:sz w:val="28"/>
-          <w:vertAlign w:val="superscript"/>
-          <w:lang w:val="ru-RU"/>
-        </w:rPr>
-        <w:t>3</w:t>
+      <w:r>
+        <w:rPr>
+          <w:lang w:val="ru-RU"/>
+        </w:rPr>
+        <w:t xml:space="preserve">, атоксил, щелочное питье, </w:t>
+      </w:r>
+      <w:proofErr w:type="spellStart"/>
+      <w:r>
+        <w:rPr>
+          <w:lang w:val="ru-RU"/>
+        </w:rPr>
+        <w:t>ксилат</w:t>
+      </w:r>
+      <w:proofErr w:type="spellEnd"/>
+      <w:r>
+        <w:rPr>
+          <w:lang w:val="ru-RU"/>
+        </w:rPr>
+        <w:t>, тиосульфат натрия 10,0 в/в, диалипон турбо</w:t>
+      </w:r>
+      <w:r>
+        <w:rPr>
+          <w:lang w:val="ru-RU"/>
+        </w:rPr>
+        <w:t xml:space="preserve">, </w:t>
+      </w:r>
+      <w:proofErr w:type="spellStart"/>
+      <w:r>
+        <w:rPr>
+          <w:lang w:val="ru-RU"/>
+        </w:rPr>
+        <w:t>укрлив</w:t>
+      </w:r>
+      <w:proofErr w:type="spellEnd"/>
+      <w:r>
+        <w:rPr>
+          <w:lang w:val="ru-RU"/>
+        </w:rPr>
+        <w:t xml:space="preserve"> 250 мг.</w:t>
       </w:r>
     </w:p>
     <w:p>
@@ -5734,589 +4136,43 @@
         <w:ind w:left="-567"/>
         <w:jc w:val="both"/>
         <w:rPr>
-          <w:sz w:val="28"/>
           <w:lang w:val="ru-RU"/>
         </w:rPr>
       </w:pPr>
-      <w:r>
-        <w:rPr>
-          <w:sz w:val="28"/>
-          <w:lang w:val="ru-RU"/>
-        </w:rPr>
-        <w:t xml:space="preserve">Перешеек – </w:t>
-      </w:r>
-      <w:proofErr w:type="gramStart"/>
-      <w:r>
-        <w:rPr>
-          <w:sz w:val="28"/>
-          <w:lang w:val="ru-RU"/>
-        </w:rPr>
-        <w:t>с</w:t>
-      </w:r>
-      <w:r>
-        <w:rPr>
-          <w:sz w:val="28"/>
-          <w:lang w:val="ru-RU"/>
-        </w:rPr>
-        <w:t>м</w:t>
-      </w:r>
-      <w:proofErr w:type="gramEnd"/>
-      <w:r>
-        <w:rPr>
-          <w:sz w:val="28"/>
-          <w:lang w:val="ru-RU"/>
-        </w:rPr>
-        <w:t xml:space="preserve">. </w:t>
-      </w:r>
-    </w:p>
-    <w:p>
-      <w:pPr>
-        <w:ind w:left="-567"/>
-        <w:jc w:val="both"/>
-        <w:rPr>
-          <w:sz w:val="28"/>
-          <w:szCs w:val="20"/>
-          <w:lang w:val="ru-RU"/>
-        </w:rPr>
-      </w:pPr>
-      <w:r>
-        <w:rPr>
-          <w:sz w:val="28"/>
-          <w:lang w:val="ru-RU"/>
-        </w:rPr>
-        <w:t>Щит</w:t>
-      </w:r>
-      <w:proofErr w:type="gramStart"/>
-      <w:r>
-        <w:rPr>
-          <w:sz w:val="28"/>
-          <w:lang w:val="ru-RU"/>
-        </w:rPr>
-        <w:t>.</w:t>
-      </w:r>
-      <w:proofErr w:type="gramEnd"/>
-      <w:r>
-        <w:rPr>
-          <w:sz w:val="28"/>
+      <w:bookmarkStart w:id="3" w:name="дд"/>
+      <w:bookmarkStart w:id="4" w:name="лк"/>
+      <w:bookmarkEnd w:id="3"/>
+      <w:bookmarkEnd w:id="4"/>
+      <w:r>
+        <w:rPr>
+          <w:u w:val="single"/>
+          <w:lang w:val="ru-RU"/>
+        </w:rPr>
+        <w:t>Состояние больного при выписке</w:t>
+      </w:r>
+      <w:r>
+        <w:rPr>
+          <w:lang w:val="ru-RU"/>
+        </w:rPr>
+        <w:t xml:space="preserve">:  СД </w:t>
+      </w:r>
+      <w:r>
+        <w:rPr>
+          <w:lang w:val="ru-RU"/>
+        </w:rPr>
+        <w:t>суб</w:t>
+      </w:r>
+      <w:r>
+        <w:rPr>
+          <w:lang w:val="ru-RU"/>
+        </w:rPr>
+        <w:t>компенсирован, ацетон мочи отрицательный, уменьшилось онемение и похолодание в стопах.</w:t>
+      </w:r>
+      <w:r>
+        <w:rPr>
           <w:lang w:val="ru-RU"/>
         </w:rPr>
         <w:t xml:space="preserve"> </w:t>
-      </w:r>
-      <w:proofErr w:type="gramStart"/>
-      <w:r>
-        <w:rPr>
-          <w:sz w:val="28"/>
-          <w:lang w:val="ru-RU"/>
-        </w:rPr>
-        <w:t>ж</w:t>
-      </w:r>
-      <w:proofErr w:type="gramEnd"/>
-      <w:r>
-        <w:rPr>
-          <w:sz w:val="28"/>
-          <w:lang w:val="ru-RU"/>
-        </w:rPr>
-        <w:t>елеза</w:t>
-      </w:r>
-      <w:r>
-        <w:rPr>
-          <w:sz w:val="28"/>
-          <w:lang w:val="ru-RU"/>
-        </w:rPr>
-        <w:t xml:space="preserve"> </w:t>
-      </w:r>
-      <w:r>
-        <w:rPr>
-          <w:sz w:val="28"/>
-          <w:lang w:val="ru-RU"/>
-        </w:rPr>
-        <w:t>не увеличена, контуры ровные</w:t>
-      </w:r>
-      <w:r>
-        <w:rPr>
-          <w:sz w:val="28"/>
-          <w:lang w:val="ru-RU"/>
-        </w:rPr>
-        <w:t>, фестончатые</w:t>
-      </w:r>
-      <w:r>
-        <w:rPr>
-          <w:sz w:val="28"/>
-          <w:lang w:val="ru-RU"/>
-        </w:rPr>
-        <w:t>. Капсула уплотнена</w:t>
-      </w:r>
-      <w:r>
-        <w:rPr>
-          <w:sz w:val="28"/>
-          <w:lang w:val="ru-RU"/>
-        </w:rPr>
-        <w:t>, утолщена</w:t>
-      </w:r>
-      <w:r>
-        <w:rPr>
-          <w:sz w:val="28"/>
-          <w:lang w:val="ru-RU"/>
-        </w:rPr>
-        <w:t xml:space="preserve">. </w:t>
-      </w:r>
-      <w:r>
-        <w:rPr>
-          <w:sz w:val="28"/>
-          <w:lang w:val="ru-RU"/>
-        </w:rPr>
-        <w:t>Эхогенность паренхимы обычная, снижена.</w:t>
-      </w:r>
-      <w:r>
-        <w:rPr>
-          <w:sz w:val="28"/>
-          <w:lang w:val="ru-RU"/>
-        </w:rPr>
-        <w:t xml:space="preserve"> </w:t>
-      </w:r>
-      <w:proofErr w:type="spellStart"/>
-      <w:r>
-        <w:rPr>
-          <w:sz w:val="28"/>
-          <w:lang w:val="ru-RU"/>
-        </w:rPr>
-        <w:t>Эхоструктура</w:t>
-      </w:r>
-      <w:proofErr w:type="spellEnd"/>
-      <w:r>
-        <w:rPr>
-          <w:sz w:val="28"/>
-          <w:lang w:val="ru-RU"/>
-        </w:rPr>
-        <w:t xml:space="preserve"> </w:t>
-      </w:r>
-      <w:proofErr w:type="gramStart"/>
-      <w:r>
-        <w:rPr>
-          <w:sz w:val="28"/>
-          <w:lang w:val="ru-RU"/>
-        </w:rPr>
-        <w:t>повышенной</w:t>
-      </w:r>
-      <w:proofErr w:type="gramEnd"/>
-      <w:r>
-        <w:rPr>
-          <w:sz w:val="28"/>
-          <w:lang w:val="ru-RU"/>
-        </w:rPr>
-        <w:t xml:space="preserve"> </w:t>
-      </w:r>
-      <w:proofErr w:type="spellStart"/>
-      <w:r>
-        <w:rPr>
-          <w:sz w:val="28"/>
-          <w:lang w:val="ru-RU"/>
-        </w:rPr>
-        <w:t>эхогенности</w:t>
-      </w:r>
-      <w:proofErr w:type="spellEnd"/>
-      <w:r>
-        <w:rPr>
-          <w:sz w:val="28"/>
-          <w:lang w:val="ru-RU"/>
-        </w:rPr>
-        <w:t xml:space="preserve">, </w:t>
-      </w:r>
-      <w:r>
-        <w:rPr>
-          <w:sz w:val="28"/>
-          <w:lang w:val="ru-RU"/>
-        </w:rPr>
-        <w:t xml:space="preserve">мелкозернистая, крупнозернистая,  </w:t>
-      </w:r>
-      <w:r>
-        <w:rPr>
-          <w:sz w:val="28"/>
-          <w:lang w:val="ru-RU"/>
-        </w:rPr>
-        <w:t xml:space="preserve">однородная, </w:t>
-      </w:r>
-      <w:r>
-        <w:rPr>
-          <w:sz w:val="28"/>
-          <w:lang w:val="ru-RU"/>
-        </w:rPr>
-        <w:t>мелкий и крупный фиброз.</w:t>
-      </w:r>
-      <w:bookmarkStart w:id="2" w:name="_GoBack"/>
-      <w:bookmarkEnd w:id="2"/>
-    </w:p>
-    <w:p>
-      <w:pPr>
-        <w:ind w:left="-567"/>
-        <w:jc w:val="both"/>
-        <w:rPr>
-          <w:sz w:val="28"/>
-          <w:lang w:val="ru-RU"/>
-        </w:rPr>
-      </w:pPr>
-      <w:r>
-        <w:rPr>
-          <w:sz w:val="28"/>
-          <w:lang w:val="ru-RU"/>
-        </w:rPr>
-        <w:t xml:space="preserve">В пр. доле  в </w:t>
-      </w:r>
-      <w:proofErr w:type="gramStart"/>
-      <w:r>
-        <w:rPr>
-          <w:sz w:val="28"/>
-          <w:lang w:val="ru-RU"/>
-        </w:rPr>
-        <w:t>в</w:t>
-      </w:r>
-      <w:proofErr w:type="gramEnd"/>
-      <w:r>
-        <w:rPr>
-          <w:sz w:val="28"/>
-          <w:lang w:val="ru-RU"/>
-        </w:rPr>
-        <w:t xml:space="preserve">/3 изоэхогенный узел с гидрофильным ободком   * см. </w:t>
-      </w:r>
-    </w:p>
-    <w:p>
-      <w:pPr>
-        <w:ind w:left="-567"/>
-        <w:jc w:val="both"/>
-        <w:rPr>
-          <w:sz w:val="28"/>
-          <w:lang w:val="ru-RU"/>
-        </w:rPr>
-      </w:pPr>
-      <w:r>
-        <w:rPr>
-          <w:sz w:val="28"/>
-          <w:lang w:val="ru-RU"/>
-        </w:rPr>
-        <w:t>В лев</w:t>
-      </w:r>
-      <w:proofErr w:type="gramStart"/>
-      <w:r>
-        <w:rPr>
-          <w:sz w:val="28"/>
-          <w:lang w:val="ru-RU"/>
-        </w:rPr>
-        <w:t>.</w:t>
-      </w:r>
-      <w:proofErr w:type="gramEnd"/>
-      <w:r>
-        <w:rPr>
-          <w:sz w:val="28"/>
-          <w:lang w:val="ru-RU"/>
-        </w:rPr>
-        <w:t xml:space="preserve"> </w:t>
-      </w:r>
-      <w:proofErr w:type="gramStart"/>
-      <w:r>
-        <w:rPr>
-          <w:sz w:val="28"/>
-          <w:lang w:val="ru-RU"/>
-        </w:rPr>
-        <w:t>д</w:t>
-      </w:r>
-      <w:proofErr w:type="gramEnd"/>
-      <w:r>
-        <w:rPr>
-          <w:sz w:val="28"/>
-          <w:lang w:val="ru-RU"/>
-        </w:rPr>
-        <w:t xml:space="preserve">оле в ср/3 гидрофильный очаг - см. </w:t>
-      </w:r>
-      <w:r>
-        <w:rPr>
-          <w:sz w:val="28"/>
-          <w:lang w:val="ru-RU"/>
-        </w:rPr>
-        <w:t>Р</w:t>
-      </w:r>
-      <w:r>
-        <w:rPr>
-          <w:sz w:val="28"/>
-          <w:lang w:val="ru-RU"/>
-        </w:rPr>
-        <w:t>егионарны</w:t>
-      </w:r>
-      <w:r>
-        <w:rPr>
-          <w:sz w:val="28"/>
-          <w:lang w:val="ru-RU"/>
-        </w:rPr>
-        <w:t>е</w:t>
-      </w:r>
-      <w:r>
-        <w:rPr>
-          <w:sz w:val="28"/>
-          <w:lang w:val="ru-RU"/>
-        </w:rPr>
-        <w:t xml:space="preserve"> л/узл</w:t>
-      </w:r>
-      <w:r>
-        <w:rPr>
-          <w:sz w:val="28"/>
-          <w:lang w:val="ru-RU"/>
-        </w:rPr>
-        <w:t>ы</w:t>
-      </w:r>
-      <w:r>
-        <w:rPr>
-          <w:sz w:val="28"/>
-          <w:lang w:val="ru-RU"/>
-        </w:rPr>
-        <w:t xml:space="preserve"> </w:t>
-      </w:r>
-      <w:r>
-        <w:rPr>
-          <w:sz w:val="28"/>
-          <w:lang w:val="ru-RU"/>
-        </w:rPr>
-        <w:t xml:space="preserve"> </w:t>
-      </w:r>
-      <w:r>
-        <w:rPr>
-          <w:sz w:val="28"/>
-          <w:lang w:val="ru-RU"/>
-        </w:rPr>
-        <w:t xml:space="preserve">не </w:t>
-      </w:r>
-      <w:r>
-        <w:rPr>
-          <w:sz w:val="28"/>
-          <w:lang w:val="ru-RU"/>
-        </w:rPr>
-        <w:t xml:space="preserve">визуализируются. </w:t>
-      </w:r>
-      <w:proofErr w:type="spellStart"/>
-      <w:r>
-        <w:rPr>
-          <w:sz w:val="28"/>
-          <w:lang w:val="ru-RU"/>
-        </w:rPr>
-        <w:t>Закл</w:t>
-      </w:r>
-      <w:proofErr w:type="spellEnd"/>
-      <w:r>
-        <w:rPr>
-          <w:sz w:val="28"/>
-          <w:lang w:val="ru-RU"/>
-        </w:rPr>
-        <w:t xml:space="preserve">.: </w:t>
-      </w:r>
-      <w:sdt>
-        <w:sdtPr>
-          <w:rPr>
-            <w:sz w:val="28"/>
-            <w:lang w:val="ru-RU"/>
-          </w:rPr>
-          <w:id w:val="-1644262041"/>
-          <w:placeholder>
-            <w:docPart w:val="DefaultPlaceholder_1082065159"/>
-          </w:placeholder>
-          <w:comboBox>
-            <w:listItem w:displayText="Увеличение" w:value="Увеличение"/>
-            <w:listItem w:displayText="Гипоплазия" w:value="Гипоплазия"/>
-          </w:comboBox>
-        </w:sdtPr>
-        <w:sdtEndPr/>
-        <w:sdtContent>
-          <w:r>
-            <w:rPr>
-              <w:sz w:val="28"/>
-              <w:lang w:val="ru-RU"/>
-            </w:rPr>
-            <w:t>Увеличение</w:t>
-          </w:r>
-        </w:sdtContent>
-      </w:sdt>
-      <w:r>
-        <w:rPr>
-          <w:sz w:val="28"/>
-          <w:lang w:val="ru-RU"/>
-        </w:rPr>
-        <w:t xml:space="preserve"> щит</w:t>
-      </w:r>
-      <w:proofErr w:type="gramStart"/>
-      <w:r>
-        <w:rPr>
-          <w:sz w:val="28"/>
-          <w:lang w:val="ru-RU"/>
-        </w:rPr>
-        <w:t>.</w:t>
-      </w:r>
-      <w:proofErr w:type="gramEnd"/>
-      <w:r>
-        <w:rPr>
-          <w:sz w:val="28"/>
-          <w:lang w:val="ru-RU"/>
-        </w:rPr>
-        <w:t xml:space="preserve"> </w:t>
-      </w:r>
-      <w:proofErr w:type="gramStart"/>
-      <w:r>
-        <w:rPr>
-          <w:sz w:val="28"/>
-          <w:lang w:val="ru-RU"/>
-        </w:rPr>
-        <w:t>ж</w:t>
-      </w:r>
-      <w:proofErr w:type="gramEnd"/>
-      <w:r>
-        <w:rPr>
-          <w:sz w:val="28"/>
-          <w:lang w:val="ru-RU"/>
-        </w:rPr>
-        <w:t xml:space="preserve">елезы. </w:t>
-      </w:r>
-      <w:r>
-        <w:rPr>
-          <w:sz w:val="28"/>
-          <w:lang w:val="ru-RU"/>
-        </w:rPr>
-        <w:t xml:space="preserve">Незначительные </w:t>
-      </w:r>
-      <w:r>
-        <w:rPr>
-          <w:sz w:val="28"/>
-          <w:lang w:val="ru-RU"/>
-        </w:rPr>
-        <w:t>диффузные изменения паренхимы.</w:t>
-      </w:r>
-      <w:r>
-        <w:rPr>
-          <w:sz w:val="28"/>
-          <w:lang w:val="ru-RU"/>
-        </w:rPr>
-        <w:t xml:space="preserve"> Эхопризнаков патологии щит</w:t>
-      </w:r>
-      <w:proofErr w:type="gramStart"/>
-      <w:r>
-        <w:rPr>
-          <w:sz w:val="28"/>
-          <w:lang w:val="ru-RU"/>
-        </w:rPr>
-        <w:t>.</w:t>
-      </w:r>
-      <w:proofErr w:type="gramEnd"/>
-      <w:r>
-        <w:rPr>
-          <w:sz w:val="28"/>
-          <w:lang w:val="ru-RU"/>
-        </w:rPr>
-        <w:t xml:space="preserve"> </w:t>
-      </w:r>
-      <w:proofErr w:type="gramStart"/>
-      <w:r>
-        <w:rPr>
-          <w:sz w:val="28"/>
-          <w:lang w:val="ru-RU"/>
-        </w:rPr>
-        <w:t>ж</w:t>
-      </w:r>
-      <w:proofErr w:type="gramEnd"/>
-      <w:r>
-        <w:rPr>
-          <w:sz w:val="28"/>
-          <w:lang w:val="ru-RU"/>
-        </w:rPr>
-        <w:t>елезы нет.</w:t>
-      </w:r>
-      <w:r>
-        <w:rPr>
-          <w:sz w:val="28"/>
-          <w:lang w:val="ru-RU"/>
-        </w:rPr>
-        <w:t xml:space="preserve"> </w:t>
-      </w:r>
-    </w:p>
-    <w:p>
-      <w:pPr>
-        <w:ind w:left="-567"/>
-        <w:jc w:val="both"/>
-        <w:rPr>
-          <w:sz w:val="28"/>
-          <w:szCs w:val="20"/>
-          <w:lang w:val="ru-RU"/>
-        </w:rPr>
-      </w:pPr>
-      <w:r>
-        <w:rPr>
-          <w:sz w:val="28"/>
-          <w:u w:val="single"/>
-          <w:lang w:val="ru-RU"/>
-        </w:rPr>
-        <w:t>Лечение:</w:t>
-      </w:r>
-      <w:bookmarkStart w:id="3" w:name="лн"/>
-      <w:bookmarkEnd w:id="3"/>
-      <w:r>
-        <w:rPr>
-          <w:sz w:val="28"/>
-          <w:lang w:val="ru-RU"/>
-        </w:rPr>
-        <w:t xml:space="preserve"> </w:t>
-      </w:r>
-    </w:p>
-    <w:p>
-      <w:pPr>
-        <w:ind w:left="-567"/>
-        <w:jc w:val="both"/>
-        <w:rPr>
-          <w:sz w:val="28"/>
-          <w:lang w:val="ru-RU"/>
-        </w:rPr>
-      </w:pPr>
-      <w:bookmarkStart w:id="4" w:name="дд"/>
-      <w:bookmarkStart w:id="5" w:name="лк"/>
-      <w:bookmarkEnd w:id="4"/>
-      <w:bookmarkEnd w:id="5"/>
-      <w:r>
-        <w:rPr>
-          <w:sz w:val="28"/>
-          <w:u w:val="single"/>
-          <w:lang w:val="ru-RU"/>
-        </w:rPr>
-        <w:t>Состояние больного при выписке</w:t>
-      </w:r>
-      <w:r>
-        <w:rPr>
-          <w:sz w:val="28"/>
-          <w:lang w:val="ru-RU"/>
-        </w:rPr>
-        <w:t xml:space="preserve">:  СД </w:t>
-      </w:r>
-      <w:r>
-        <w:rPr>
-          <w:sz w:val="28"/>
-          <w:lang w:val="ru-RU"/>
-        </w:rPr>
-        <w:t>суб</w:t>
-      </w:r>
-      <w:r>
-        <w:rPr>
-          <w:sz w:val="28"/>
-          <w:lang w:val="ru-RU"/>
-        </w:rPr>
-        <w:t xml:space="preserve">компенсирован, уменьшились боли в н/к. АД  </w:t>
-      </w:r>
-      <w:proofErr w:type="gramStart"/>
-      <w:r>
-        <w:rPr>
-          <w:sz w:val="28"/>
-          <w:lang w:val="ru-RU"/>
-        </w:rPr>
-        <w:t>мм</w:t>
-      </w:r>
-      <w:proofErr w:type="gramEnd"/>
-      <w:r>
-        <w:rPr>
-          <w:sz w:val="28"/>
-          <w:lang w:val="ru-RU"/>
-        </w:rPr>
-        <w:t xml:space="preserve"> рт. ст. </w:t>
       </w:r>
       <w:sdt>
         <w:sdtPr>
@@ -6345,10 +4201,9 @@
       </w:sdt>
       <w:r>
         <w:rPr>
-          <w:sz w:val="28"/>
-          <w:lang w:val="ru-RU"/>
-        </w:rPr>
-        <w:t xml:space="preserve">  </w:t>
+          <w:lang w:val="ru-RU"/>
+        </w:rPr>
+        <w:t xml:space="preserve"> </w:t>
       </w:r>
     </w:p>
     <w:p>
@@ -6356,7 +4211,6 @@
         <w:ind w:left="-567"/>
         <w:jc w:val="both"/>
         <w:rPr>
-          <w:sz w:val="28"/>
           <w:lang w:val="ru-RU"/>
         </w:rPr>
       </w:pPr>
@@ -6442,7 +4296,6 @@
         <w:rPr>
           <w:lang w:val="ru-RU"/>
         </w:rPr>
-        <w:lastRenderedPageBreak/>
         <w:t xml:space="preserve">Диета № 9, </w:t>
       </w:r>
       <w:r>
@@ -6493,7 +4346,19 @@
         <w:rPr>
           <w:lang w:val="ru-RU"/>
         </w:rPr>
-        <w:t xml:space="preserve">Инсулинотерапия:   </w:t>
+        <w:t xml:space="preserve">Инсулинотерапия: </w:t>
+      </w:r>
+      <w:r>
+        <w:rPr>
+          <w:lang w:val="ru-RU"/>
+        </w:rPr>
+        <w:t>Инсулар Актив</w:t>
+      </w:r>
+      <w:r>
+        <w:rPr>
+          <w:lang w:val="ru-RU"/>
+        </w:rPr>
+        <w:t xml:space="preserve">  </w:t>
       </w:r>
       <w:proofErr w:type="gramStart"/>
       <w:r>
@@ -6507,7 +4372,31 @@
         <w:rPr>
           <w:lang w:val="ru-RU"/>
         </w:rPr>
-        <w:t>/з- ед., п/о- ед., п/у</w:t>
+        <w:t>/з-</w:t>
+      </w:r>
+      <w:r>
+        <w:rPr>
+          <w:lang w:val="ru-RU"/>
+        </w:rPr>
+        <w:t xml:space="preserve"> 6-8</w:t>
+      </w:r>
+      <w:r>
+        <w:rPr>
+          <w:lang w:val="ru-RU"/>
+        </w:rPr>
+        <w:t xml:space="preserve"> ед., п/о- </w:t>
+      </w:r>
+      <w:r>
+        <w:rPr>
+          <w:lang w:val="ru-RU"/>
+        </w:rPr>
+        <w:t>6-8</w:t>
+      </w:r>
+      <w:r>
+        <w:rPr>
+          <w:lang w:val="ru-RU"/>
+        </w:rPr>
+        <w:t>ед., п/у</w:t>
       </w:r>
       <w:r>
         <w:rPr>
@@ -6519,202 +4408,49 @@
         <w:rPr>
           <w:lang w:val="ru-RU"/>
         </w:rPr>
-        <w:t>- ед.,  22.00</w:t>
-      </w:r>
-      <w:r>
-        <w:rPr>
-          <w:lang w:val="ru-RU"/>
-        </w:rPr>
-        <w:t xml:space="preserve">   ед.</w:t>
-      </w:r>
-    </w:p>
-    <w:p>
-      <w:pPr>
-        <w:ind w:left="435"/>
-        <w:jc w:val="both"/>
-        <w:rPr>
-          <w:lang w:val="ru-RU"/>
-        </w:rPr>
-      </w:pPr>
-      <w:r>
-        <w:rPr>
-          <w:lang w:val="ru-RU"/>
-        </w:rPr>
-        <w:t>Актрапид НМ, Протафан НМ, Хумодар Р</w:t>
-      </w:r>
-      <w:r>
-        <w:rPr>
-          <w:lang w:val="ru-RU"/>
-        </w:rPr>
-        <w:t>100</w:t>
-      </w:r>
-      <w:r>
-        <w:rPr>
-          <w:lang w:val="ru-RU"/>
-        </w:rPr>
-        <w:t>Р, Хумодар Б</w:t>
-      </w:r>
-      <w:r>
-        <w:rPr>
-          <w:lang w:val="ru-RU"/>
-        </w:rPr>
-        <w:t>100</w:t>
-      </w:r>
-      <w:r>
-        <w:rPr>
-          <w:lang w:val="ru-RU"/>
-        </w:rPr>
-        <w:t>Р, Хумодар</w:t>
-      </w:r>
-      <w:proofErr w:type="gramStart"/>
-      <w:r>
-        <w:rPr>
-          <w:lang w:val="ru-RU"/>
-        </w:rPr>
-        <w:t xml:space="preserve"> К</w:t>
-      </w:r>
-      <w:proofErr w:type="gramEnd"/>
-      <w:r>
-        <w:rPr>
-          <w:lang w:val="ru-RU"/>
-        </w:rPr>
-        <w:t xml:space="preserve"> 25</w:t>
-      </w:r>
-      <w:r>
-        <w:rPr>
-          <w:lang w:val="ru-RU"/>
-        </w:rPr>
-        <w:t xml:space="preserve"> 100</w:t>
-      </w:r>
-      <w:r>
-        <w:rPr>
-          <w:lang w:val="ru-RU"/>
-        </w:rPr>
-        <w:t xml:space="preserve">Р, </w:t>
-      </w:r>
-      <w:proofErr w:type="spellStart"/>
-      <w:r>
-        <w:rPr>
-          <w:lang w:val="ru-RU"/>
-        </w:rPr>
-        <w:t>Инсуман</w:t>
-      </w:r>
-      <w:proofErr w:type="spellEnd"/>
+        <w:t>– 4-6</w:t>
+      </w:r>
+      <w:r>
+        <w:rPr>
+          <w:lang w:val="ru-RU"/>
+        </w:rPr>
+        <w:t xml:space="preserve"> ед.,  </w:t>
+      </w:r>
+      <w:r>
+        <w:rPr>
+          <w:lang w:val="ru-RU"/>
+        </w:rPr>
+        <w:t xml:space="preserve"> Инсулар Стабил </w:t>
+      </w:r>
+      <w:r>
+        <w:rPr>
+          <w:lang w:val="ru-RU"/>
+        </w:rPr>
+        <w:t>22.00</w:t>
+      </w:r>
       <w:r>
         <w:rPr>
           <w:lang w:val="ru-RU"/>
         </w:rPr>
         <w:t xml:space="preserve"> </w:t>
       </w:r>
-      <w:proofErr w:type="spellStart"/>
-      <w:r>
-        <w:rPr>
-          <w:lang w:val="ru-RU"/>
-        </w:rPr>
-        <w:t>Базал</w:t>
-      </w:r>
-      <w:proofErr w:type="spellEnd"/>
-      <w:r>
-        <w:rPr>
-          <w:lang w:val="ru-RU"/>
-        </w:rPr>
-        <w:t xml:space="preserve">, </w:t>
-      </w:r>
-      <w:proofErr w:type="spellStart"/>
-      <w:r>
-        <w:rPr>
-          <w:lang w:val="ru-RU"/>
-        </w:rPr>
-        <w:t>Инсуман</w:t>
-      </w:r>
-      <w:proofErr w:type="spellEnd"/>
-      <w:r>
-        <w:rPr>
-          <w:lang w:val="ru-RU"/>
-        </w:rPr>
-        <w:t xml:space="preserve"> Рапид, </w:t>
-      </w:r>
-      <w:proofErr w:type="spellStart"/>
-      <w:r>
-        <w:rPr>
-          <w:lang w:val="ru-RU"/>
-        </w:rPr>
-        <w:t>Хумулин</w:t>
-      </w:r>
-      <w:proofErr w:type="spellEnd"/>
-      <w:r>
-        <w:rPr>
-          <w:lang w:val="ru-RU"/>
-        </w:rPr>
-        <w:t xml:space="preserve"> R, </w:t>
-      </w:r>
-      <w:proofErr w:type="spellStart"/>
-      <w:r>
-        <w:rPr>
-          <w:lang w:val="ru-RU"/>
-        </w:rPr>
-        <w:t>Хумулин</w:t>
-      </w:r>
-      <w:proofErr w:type="spellEnd"/>
-      <w:r>
-        <w:rPr>
-          <w:lang w:val="ru-RU"/>
-        </w:rPr>
-        <w:t xml:space="preserve"> НПХ, </w:t>
-      </w:r>
-      <w:proofErr w:type="spellStart"/>
-      <w:r>
-        <w:rPr>
-          <w:lang w:val="ru-RU"/>
-        </w:rPr>
-        <w:t>Фармасулин</w:t>
-      </w:r>
-      <w:proofErr w:type="spellEnd"/>
-      <w:r>
-        <w:rPr>
-          <w:lang w:val="ru-RU"/>
-        </w:rPr>
-        <w:t xml:space="preserve"> Н, </w:t>
-      </w:r>
-      <w:proofErr w:type="spellStart"/>
-      <w:r>
-        <w:rPr>
-          <w:lang w:val="ru-RU"/>
-        </w:rPr>
-        <w:t>Фармасулин</w:t>
-      </w:r>
-      <w:proofErr w:type="spellEnd"/>
-      <w:r>
-        <w:rPr>
-          <w:lang w:val="ru-RU"/>
-        </w:rPr>
-        <w:t xml:space="preserve"> НN</w:t>
-      </w:r>
-      <w:r>
-        <w:rPr>
-          <w:lang w:val="ru-RU"/>
-        </w:rPr>
-        <w:t xml:space="preserve">Р, </w:t>
-      </w:r>
-      <w:proofErr w:type="spellStart"/>
-      <w:r>
-        <w:rPr>
-          <w:lang w:val="ru-RU"/>
-        </w:rPr>
-        <w:t>Генсулин</w:t>
-      </w:r>
-      <w:proofErr w:type="spellEnd"/>
-      <w:r>
-        <w:rPr>
-          <w:lang w:val="ru-RU"/>
-        </w:rPr>
-        <w:t xml:space="preserve"> R, </w:t>
-      </w:r>
-      <w:r>
-        <w:rPr>
-          <w:lang w:val="ru-RU"/>
-        </w:rPr>
-        <w:t>Генсулин Н</w:t>
+      <w:r>
+        <w:rPr>
+          <w:lang w:val="ru-RU"/>
+        </w:rPr>
+        <w:t>6</w:t>
+      </w:r>
+      <w:r>
+        <w:rPr>
+          <w:lang w:val="ru-RU"/>
+        </w:rPr>
+        <w:t xml:space="preserve">  ед.</w:t>
+      </w:r>
+      <w:r>
+        <w:rPr>
+          <w:lang w:val="ru-RU"/>
+        </w:rPr>
+        <w:t xml:space="preserve"> </w:t>
       </w:r>
     </w:p>
     <w:p>
@@ -6732,249 +4468,51 @@
         <w:rPr>
           <w:lang w:val="ru-RU"/>
         </w:rPr>
-        <w:t xml:space="preserve">ССТ: </w:t>
+        <w:t>Конт</w:t>
+      </w:r>
+      <w:r>
+        <w:rPr>
+          <w:lang w:val="ru-RU"/>
+        </w:rPr>
+        <w:t xml:space="preserve">роль </w:t>
       </w:r>
       <w:proofErr w:type="spellStart"/>
       <w:r>
         <w:rPr>
           <w:lang w:val="ru-RU"/>
         </w:rPr>
-        <w:t>диабетон</w:t>
+        <w:t>глик</w:t>
       </w:r>
       <w:proofErr w:type="spellEnd"/>
       <w:r>
         <w:rPr>
           <w:lang w:val="ru-RU"/>
         </w:rPr>
-        <w:t xml:space="preserve"> М</w:t>
-      </w:r>
-      <w:proofErr w:type="gramStart"/>
-      <w:r>
-        <w:rPr>
-          <w:lang w:val="ru-RU"/>
-        </w:rPr>
-        <w:t>R</w:t>
-      </w:r>
-      <w:proofErr w:type="gramEnd"/>
+        <w:t xml:space="preserve">. гемоглобина 1 раз в </w:t>
+      </w:r>
+      <w:r>
+        <w:rPr>
+          <w:lang w:val="ru-RU"/>
+        </w:rPr>
+        <w:t>6</w:t>
+      </w:r>
+      <w:r>
+        <w:rPr>
+          <w:lang w:val="ru-RU"/>
+        </w:rPr>
+        <w:t xml:space="preserve"> мес.,</w:t>
+      </w:r>
+      <w:r>
+        <w:rPr>
+          <w:lang w:val="ru-RU"/>
+        </w:rPr>
+        <w:t xml:space="preserve"> контроль </w:t>
+      </w:r>
       <w:r>
         <w:rPr>
           <w:lang w:val="ru-RU"/>
         </w:rPr>
         <w:t xml:space="preserve"> </w:t>
-      </w:r>
-      <w:r>
-        <w:rPr>
-          <w:lang w:val="ru-RU"/>
-        </w:rPr>
-        <w:t>(</w:t>
-      </w:r>
-      <w:proofErr w:type="spellStart"/>
-      <w:r>
-        <w:rPr>
-          <w:lang w:val="ru-RU"/>
-        </w:rPr>
-        <w:t>диаглизид</w:t>
-      </w:r>
-      <w:proofErr w:type="spellEnd"/>
-      <w:r>
-        <w:rPr>
-          <w:lang w:val="ru-RU"/>
-        </w:rPr>
-        <w:t xml:space="preserve"> МR) </w:t>
-      </w:r>
-      <w:r>
-        <w:rPr>
-          <w:lang w:val="ru-RU"/>
-        </w:rPr>
-        <w:t>60 мг</w:t>
-      </w:r>
-    </w:p>
-    <w:p>
-      <w:pPr>
-        <w:ind w:left="435"/>
-        <w:jc w:val="both"/>
-        <w:rPr>
-          <w:lang w:val="ru-RU"/>
-        </w:rPr>
-      </w:pPr>
-      <w:proofErr w:type="spellStart"/>
-      <w:r>
-        <w:rPr>
-          <w:lang w:val="ru-RU"/>
-        </w:rPr>
-        <w:t>диапирид</w:t>
-      </w:r>
-      <w:proofErr w:type="spellEnd"/>
-      <w:r>
-        <w:rPr>
-          <w:lang w:val="ru-RU"/>
-        </w:rPr>
-        <w:t xml:space="preserve"> (</w:t>
-      </w:r>
-      <w:proofErr w:type="spellStart"/>
-      <w:r>
-        <w:rPr>
-          <w:lang w:val="ru-RU"/>
-        </w:rPr>
-        <w:t>амарил</w:t>
-      </w:r>
-      <w:proofErr w:type="spellEnd"/>
-      <w:r>
-        <w:rPr>
-          <w:lang w:val="ru-RU"/>
-        </w:rPr>
-        <w:t xml:space="preserve">, </w:t>
-      </w:r>
-      <w:r>
-        <w:rPr>
-          <w:lang w:val="ru-RU"/>
-        </w:rPr>
-        <w:t xml:space="preserve"> </w:t>
-      </w:r>
-      <w:proofErr w:type="spellStart"/>
-      <w:r>
-        <w:rPr>
-          <w:lang w:val="ru-RU"/>
-        </w:rPr>
-        <w:t>олтар</w:t>
-      </w:r>
-      <w:proofErr w:type="spellEnd"/>
-      <w:r>
-        <w:rPr>
-          <w:lang w:val="ru-RU"/>
-        </w:rPr>
-        <w:t xml:space="preserve"> ) 3 мг 1т. *1р/</w:t>
-      </w:r>
-      <w:proofErr w:type="spellStart"/>
-      <w:r>
-        <w:rPr>
-          <w:lang w:val="ru-RU"/>
-        </w:rPr>
-        <w:t>сут</w:t>
-      </w:r>
-      <w:proofErr w:type="spellEnd"/>
-      <w:r>
-        <w:rPr>
-          <w:lang w:val="ru-RU"/>
-        </w:rPr>
-        <w:t xml:space="preserve">. </w:t>
-      </w:r>
-      <w:proofErr w:type="gramStart"/>
-      <w:r>
-        <w:rPr>
-          <w:lang w:val="ru-RU"/>
-        </w:rPr>
-        <w:t>п</w:t>
-      </w:r>
-      <w:proofErr w:type="gramEnd"/>
-      <w:r>
-        <w:rPr>
-          <w:lang w:val="ru-RU"/>
-        </w:rPr>
-        <w:t xml:space="preserve">/з., </w:t>
-      </w:r>
-    </w:p>
-    <w:p>
-      <w:pPr>
-        <w:ind w:left="435"/>
-        <w:jc w:val="both"/>
-        <w:rPr>
-          <w:lang w:val="ru-RU"/>
-        </w:rPr>
-      </w:pPr>
-      <w:r>
-        <w:rPr>
-          <w:lang w:val="ru-RU"/>
-        </w:rPr>
-        <w:t>диаф</w:t>
-      </w:r>
-      <w:r>
-        <w:rPr>
-          <w:lang w:val="ru-RU"/>
-        </w:rPr>
-        <w:t xml:space="preserve">ормин (сиофор, </w:t>
-      </w:r>
-      <w:r>
-        <w:rPr>
-          <w:lang w:val="ru-RU"/>
-        </w:rPr>
-        <w:t xml:space="preserve"> глюкофаж</w:t>
-      </w:r>
-      <w:r>
-        <w:rPr>
-          <w:lang w:val="ru-RU"/>
-        </w:rPr>
-        <w:t>) 1000 -</w:t>
-      </w:r>
-      <w:r>
-        <w:rPr>
-          <w:lang w:val="ru-RU"/>
-        </w:rPr>
-        <w:t xml:space="preserve"> 1т. *2р/</w:t>
-      </w:r>
-      <w:proofErr w:type="spellStart"/>
-      <w:r>
-        <w:rPr>
-          <w:lang w:val="ru-RU"/>
-        </w:rPr>
-        <w:t>сут</w:t>
-      </w:r>
-      <w:proofErr w:type="spellEnd"/>
-      <w:r>
-        <w:rPr>
-          <w:lang w:val="ru-RU"/>
-        </w:rPr>
-        <w:t xml:space="preserve">. </w:t>
-      </w:r>
-    </w:p>
-    <w:p>
-      <w:pPr>
-        <w:numPr>
-          <w:ilvl w:val="0"/>
-          <w:numId w:val="2"/>
-        </w:numPr>
-        <w:jc w:val="both"/>
-        <w:rPr>
-          <w:lang w:val="ru-RU"/>
-        </w:rPr>
-      </w:pPr>
-      <w:r>
-        <w:rPr>
-          <w:lang w:val="ru-RU"/>
-        </w:rPr>
-        <w:t>Конт</w:t>
-      </w:r>
-      <w:r>
-        <w:rPr>
-          <w:lang w:val="ru-RU"/>
-        </w:rPr>
-        <w:t xml:space="preserve">роль </w:t>
-      </w:r>
-      <w:proofErr w:type="spellStart"/>
-      <w:r>
-        <w:rPr>
-          <w:lang w:val="ru-RU"/>
-        </w:rPr>
-        <w:t>глик</w:t>
-      </w:r>
-      <w:proofErr w:type="spellEnd"/>
-      <w:r>
-        <w:rPr>
-          <w:lang w:val="ru-RU"/>
-        </w:rPr>
-        <w:t xml:space="preserve">. гемоглобина 1 раз в </w:t>
-      </w:r>
-      <w:r>
-        <w:rPr>
-          <w:lang w:val="ru-RU"/>
-        </w:rPr>
-        <w:t>6</w:t>
-      </w:r>
-      <w:r>
-        <w:rPr>
-          <w:lang w:val="ru-RU"/>
-        </w:rPr>
-        <w:t xml:space="preserve"> мес., </w:t>
       </w:r>
       <w:sdt>
         <w:sdtPr>
@@ -7004,293 +4542,7 @@
         <w:rPr>
           <w:lang w:val="ru-RU"/>
         </w:rPr>
-        <w:t xml:space="preserve"> 1р. в 6 мес.</w:t>
-      </w:r>
-    </w:p>
-    <w:p>
-      <w:pPr>
-        <w:numPr>
-          <w:ilvl w:val="0"/>
-          <w:numId w:val="2"/>
-        </w:numPr>
-        <w:jc w:val="both"/>
-        <w:rPr>
-          <w:lang w:val="ru-RU"/>
-        </w:rPr>
-      </w:pPr>
-      <w:r>
-        <w:rPr>
-          <w:lang w:val="ru-RU"/>
-        </w:rPr>
-        <w:t>Гиполипидемическая терапия</w:t>
-      </w:r>
-      <w:r>
-        <w:rPr>
-          <w:lang w:val="ru-RU"/>
-        </w:rPr>
-        <w:t>:</w:t>
-      </w:r>
-      <w:r>
-        <w:rPr>
-          <w:lang w:val="ru-RU"/>
-        </w:rPr>
-        <w:t xml:space="preserve"> </w:t>
-      </w:r>
-      <w:r>
-        <w:rPr>
-          <w:lang w:val="ru-RU"/>
-        </w:rPr>
-        <w:t>розувастатин</w:t>
-      </w:r>
-      <w:r>
-        <w:rPr>
-          <w:lang w:val="ru-RU"/>
-        </w:rPr>
-        <w:t xml:space="preserve"> </w:t>
-      </w:r>
-      <w:r>
-        <w:rPr>
-          <w:lang w:val="ru-RU"/>
-        </w:rPr>
-        <w:t>10 мг</w:t>
-      </w:r>
-      <w:r>
-        <w:rPr>
-          <w:lang w:val="ru-RU"/>
-        </w:rPr>
-        <w:t xml:space="preserve"> </w:t>
-      </w:r>
-      <w:r>
-        <w:rPr>
-          <w:lang w:val="ru-RU"/>
-        </w:rPr>
-        <w:t xml:space="preserve">1т </w:t>
-      </w:r>
-      <w:proofErr w:type="spellStart"/>
-      <w:r>
-        <w:rPr>
-          <w:lang w:val="ru-RU"/>
-        </w:rPr>
-        <w:t>веч</w:t>
-      </w:r>
-      <w:proofErr w:type="spellEnd"/>
-      <w:r>
-        <w:rPr>
-          <w:lang w:val="ru-RU"/>
-        </w:rPr>
-        <w:t xml:space="preserve"> </w:t>
-      </w:r>
-      <w:r>
-        <w:rPr>
-          <w:lang w:val="ru-RU"/>
-        </w:rPr>
-        <w:t>с контр</w:t>
-      </w:r>
-      <w:proofErr w:type="gramStart"/>
-      <w:r>
-        <w:rPr>
-          <w:lang w:val="ru-RU"/>
-        </w:rPr>
-        <w:t>.</w:t>
-      </w:r>
-      <w:proofErr w:type="gramEnd"/>
-      <w:r>
-        <w:rPr>
-          <w:lang w:val="ru-RU"/>
-        </w:rPr>
-        <w:t xml:space="preserve"> </w:t>
-      </w:r>
-      <w:proofErr w:type="gramStart"/>
-      <w:r>
-        <w:rPr>
-          <w:lang w:val="ru-RU"/>
-        </w:rPr>
-        <w:t>л</w:t>
-      </w:r>
-      <w:proofErr w:type="gramEnd"/>
-      <w:r>
-        <w:rPr>
-          <w:lang w:val="ru-RU"/>
-        </w:rPr>
-        <w:t>ипидограммы</w:t>
-      </w:r>
-      <w:r>
-        <w:rPr>
-          <w:lang w:val="ru-RU"/>
-        </w:rPr>
-        <w:t xml:space="preserve"> </w:t>
-      </w:r>
-      <w:r>
-        <w:rPr>
-          <w:lang w:val="ru-RU"/>
-        </w:rPr>
-        <w:t>через 3 мес.</w:t>
-      </w:r>
-    </w:p>
-    <w:p>
-      <w:pPr>
-        <w:numPr>
-          <w:ilvl w:val="0"/>
-          <w:numId w:val="2"/>
-        </w:numPr>
-        <w:jc w:val="both"/>
-        <w:rPr>
-          <w:lang w:val="ru-RU"/>
-        </w:rPr>
-      </w:pPr>
-      <w:r>
-        <w:rPr>
-          <w:lang w:val="ru-RU"/>
-        </w:rPr>
-        <w:t xml:space="preserve">Круглогодично сосудистая терапия: </w:t>
-      </w:r>
-      <w:proofErr w:type="spellStart"/>
-      <w:r>
-        <w:rPr>
-          <w:lang w:val="ru-RU"/>
-        </w:rPr>
-        <w:t>вазонит</w:t>
-      </w:r>
-      <w:proofErr w:type="spellEnd"/>
-      <w:r>
-        <w:rPr>
-          <w:lang w:val="ru-RU"/>
-        </w:rPr>
-        <w:t xml:space="preserve"> или </w:t>
-      </w:r>
-      <w:proofErr w:type="spellStart"/>
-      <w:r>
-        <w:rPr>
-          <w:lang w:val="ru-RU"/>
-        </w:rPr>
-        <w:t>а</w:t>
-      </w:r>
-      <w:r>
-        <w:rPr>
-          <w:lang w:val="ru-RU"/>
-        </w:rPr>
-        <w:t>гапурин-ретард</w:t>
-      </w:r>
-      <w:proofErr w:type="spellEnd"/>
-      <w:r>
-        <w:rPr>
-          <w:lang w:val="ru-RU"/>
-        </w:rPr>
-        <w:t xml:space="preserve">  1т.*2 р. 1 мес. </w:t>
-      </w:r>
-      <w:r>
-        <w:rPr>
-          <w:lang w:val="ru-RU"/>
-        </w:rPr>
-        <w:t xml:space="preserve">– курсами. </w:t>
-      </w:r>
-      <w:r>
-        <w:rPr>
-          <w:lang w:val="ru-RU"/>
-        </w:rPr>
-        <w:t xml:space="preserve"> </w:t>
-      </w:r>
-    </w:p>
-    <w:p>
-      <w:pPr>
-        <w:numPr>
-          <w:ilvl w:val="0"/>
-          <w:numId w:val="2"/>
-        </w:numPr>
-        <w:jc w:val="both"/>
-        <w:rPr>
-          <w:lang w:val="ru-RU"/>
-        </w:rPr>
-      </w:pPr>
-      <w:sdt>
-        <w:sdtPr>
-          <w:rPr>
-            <w:lang w:val="ru-RU"/>
-          </w:rPr>
-          <w:id w:val="-1414849388"/>
-          <w:placeholder>
-            <w:docPart w:val="DefaultPlaceholder_1082065159"/>
-          </w:placeholder>
-          <w:comboBox>
-            <w:listItem w:displayText="Гипотензивная терапия:" w:value="Гипотензивная терапия:"/>
-            <w:listItem w:displayText="С нефропротекторной целью:" w:value="С нефропротекторной целью:"/>
-          </w:comboBox>
-        </w:sdtPr>
-        <w:sdtEndPr/>
-        <w:sdtContent>
-          <w:r>
-            <w:rPr>
-              <w:lang w:val="ru-RU"/>
-            </w:rPr>
-            <w:t>Гипотензивная терапия:</w:t>
-          </w:r>
-        </w:sdtContent>
-      </w:sdt>
-      <w:r>
-        <w:rPr>
-          <w:lang w:val="ru-RU"/>
-        </w:rPr>
-        <w:t xml:space="preserve"> </w:t>
-      </w:r>
-      <w:proofErr w:type="spellStart"/>
-      <w:r>
-        <w:rPr>
-          <w:lang w:val="ru-RU"/>
-        </w:rPr>
-        <w:t>э</w:t>
-      </w:r>
-      <w:r>
-        <w:rPr>
-          <w:lang w:val="ru-RU"/>
-        </w:rPr>
-        <w:t>налаприл</w:t>
-      </w:r>
-      <w:proofErr w:type="spellEnd"/>
-      <w:r>
-        <w:rPr>
-          <w:lang w:val="ru-RU"/>
-        </w:rPr>
-        <w:t xml:space="preserve"> 5 мг утром,</w:t>
-      </w:r>
-      <w:r>
-        <w:rPr>
-          <w:lang w:val="ru-RU"/>
-        </w:rPr>
-        <w:t xml:space="preserve"> </w:t>
-      </w:r>
-      <w:proofErr w:type="spellStart"/>
-      <w:r>
-        <w:rPr>
-          <w:lang w:val="ru-RU"/>
-        </w:rPr>
-        <w:t>индапрес</w:t>
-      </w:r>
-      <w:proofErr w:type="spellEnd"/>
-      <w:r>
-        <w:rPr>
-          <w:lang w:val="ru-RU"/>
-        </w:rPr>
-        <w:t xml:space="preserve"> (</w:t>
-      </w:r>
-      <w:proofErr w:type="spellStart"/>
-      <w:r>
-        <w:rPr>
-          <w:lang w:val="ru-RU"/>
-        </w:rPr>
-        <w:t>индап</w:t>
-      </w:r>
-      <w:proofErr w:type="spellEnd"/>
-      <w:r>
-        <w:rPr>
-          <w:lang w:val="ru-RU"/>
-        </w:rPr>
-        <w:t xml:space="preserve">) 2,5 мг утром, </w:t>
-      </w:r>
-      <w:r>
-        <w:rPr>
-          <w:lang w:val="ru-RU"/>
-        </w:rPr>
-        <w:t xml:space="preserve"> кардиомагнил  1 т. вечер. Контр. АД. </w:t>
+        <w:t xml:space="preserve"> через 3 мес.</w:t>
       </w:r>
     </w:p>
     <w:p>
@@ -7324,19 +4576,11 @@
         </w:sdtPr>
         <w:sdtEndPr/>
         <w:sdtContent>
-          <w:proofErr w:type="spellStart"/>
           <w:r>
             <w:rPr>
               <w:lang w:val="ru-RU"/>
             </w:rPr>
-            <w:t>Диалипон</w:t>
-          </w:r>
-          <w:proofErr w:type="spellEnd"/>
-          <w:r>
-            <w:rPr>
-              <w:lang w:val="ru-RU"/>
-            </w:rPr>
-            <w:t xml:space="preserve"> </w:t>
+            <w:t xml:space="preserve">Диалипон </w:t>
           </w:r>
         </w:sdtContent>
       </w:sdt>
@@ -7370,83 +4614,27 @@
         <w:rPr>
           <w:lang w:val="ru-RU"/>
         </w:rPr>
-        <w:t xml:space="preserve"> мес., </w:t>
+        <w:t xml:space="preserve"> мес., кардонат 1т 2р/д-3 недели</w:t>
+      </w:r>
+      <w:r>
+        <w:rPr>
+          <w:lang w:val="ru-RU"/>
+        </w:rPr>
+        <w:t xml:space="preserve">, </w:t>
       </w:r>
       <w:proofErr w:type="spellStart"/>
       <w:r>
         <w:rPr>
           <w:lang w:val="ru-RU"/>
         </w:rPr>
-        <w:t>нейрорубин</w:t>
+        <w:t>укрлив</w:t>
       </w:r>
       <w:proofErr w:type="spellEnd"/>
       <w:r>
         <w:rPr>
           <w:lang w:val="ru-RU"/>
         </w:rPr>
-        <w:t xml:space="preserve"> форте 1т./</w:t>
-      </w:r>
-      <w:proofErr w:type="spellStart"/>
-      <w:r>
-        <w:rPr>
-          <w:lang w:val="ru-RU"/>
-        </w:rPr>
-        <w:t>сут</w:t>
-      </w:r>
-      <w:proofErr w:type="spellEnd"/>
-      <w:r>
-        <w:rPr>
-          <w:lang w:val="ru-RU"/>
-        </w:rPr>
-        <w:t>.</w:t>
-      </w:r>
-      <w:r>
-        <w:rPr>
-          <w:lang w:val="ru-RU"/>
-        </w:rPr>
-        <w:t>, (мильгамма 1т.*3р/д.</w:t>
-      </w:r>
-      <w:r>
-        <w:rPr>
-          <w:lang w:val="ru-RU"/>
-        </w:rPr>
-        <w:t>, витаксон 1т. *</w:t>
-      </w:r>
-      <w:r>
-        <w:rPr>
-          <w:lang w:val="ru-RU"/>
-        </w:rPr>
-        <w:t>3</w:t>
-      </w:r>
-      <w:r>
-        <w:rPr>
-          <w:lang w:val="ru-RU"/>
-        </w:rPr>
-        <w:t>р/д.</w:t>
-      </w:r>
-      <w:r>
-        <w:rPr>
-          <w:lang w:val="ru-RU"/>
-        </w:rPr>
-        <w:t>)</w:t>
-      </w:r>
-      <w:r>
-        <w:rPr>
-          <w:lang w:val="ru-RU"/>
-        </w:rPr>
-        <w:t xml:space="preserve"> </w:t>
-      </w:r>
-      <w:r>
-        <w:rPr>
-          <w:lang w:val="ru-RU"/>
-        </w:rPr>
-        <w:t>1 мес.</w:t>
-      </w:r>
-      <w:r>
-        <w:rPr>
-          <w:lang w:val="ru-RU"/>
-        </w:rPr>
-        <w:t>, актовегин 200 мг *2р/д. 1 мес.</w:t>
+        <w:t xml:space="preserve"> 250 мг 1 т на ночь 3-4 мес.</w:t>
       </w:r>
     </w:p>
     <w:p>
@@ -7460,52 +4648,28 @@
           <w:lang w:val="ru-RU"/>
         </w:rPr>
       </w:pPr>
-      <w:r>
-        <w:rPr>
-          <w:lang w:val="ru-RU"/>
-        </w:rPr>
-        <w:t>УЗИ щит</w:t>
-      </w:r>
       <w:proofErr w:type="gramStart"/>
       <w:r>
         <w:rPr>
           <w:lang w:val="ru-RU"/>
         </w:rPr>
-        <w:t>.</w:t>
+        <w:t xml:space="preserve">Контроль СОЭ и печеночных проб в динамике, УЗИ ОБП с последующей </w:t>
+      </w:r>
+      <w:proofErr w:type="spellStart"/>
+      <w:r>
+        <w:rPr>
+          <w:lang w:val="ru-RU"/>
+        </w:rPr>
+        <w:t>конс</w:t>
+      </w:r>
+      <w:proofErr w:type="spellEnd"/>
+      <w:r>
+        <w:rPr>
+          <w:lang w:val="ru-RU"/>
+        </w:rPr>
+        <w:t xml:space="preserve">. гастроэнтеролога. </w:t>
       </w:r>
       <w:proofErr w:type="gramEnd"/>
-      <w:r>
-        <w:rPr>
-          <w:lang w:val="ru-RU"/>
-        </w:rPr>
-        <w:t xml:space="preserve"> </w:t>
-      </w:r>
-      <w:proofErr w:type="gramStart"/>
-      <w:r>
-        <w:rPr>
-          <w:lang w:val="ru-RU"/>
-        </w:rPr>
-        <w:t>ж</w:t>
-      </w:r>
-      <w:proofErr w:type="gramEnd"/>
-      <w:r>
-        <w:rPr>
-          <w:lang w:val="ru-RU"/>
-        </w:rPr>
-        <w:t xml:space="preserve">елезы 1р. в год. </w:t>
-      </w:r>
-      <w:r>
-        <w:rPr>
-          <w:lang w:val="ru-RU"/>
-        </w:rPr>
-        <w:t>Контр ТТГ 1р в 6 мес.</w:t>
-      </w:r>
-      <w:r>
-        <w:rPr>
-          <w:lang w:val="ru-RU"/>
-        </w:rPr>
-        <w:t xml:space="preserve"> </w:t>
-      </w:r>
     </w:p>
     <w:p>
       <w:pPr>
@@ -7522,6 +4686,58 @@
         <w:rPr>
           <w:lang w:val="ru-RU"/>
         </w:rPr>
+        <w:t xml:space="preserve">ЭХО-КС, суточный мониторинг </w:t>
+      </w:r>
+      <w:r>
+        <w:rPr>
+          <w:lang w:val="ru-RU"/>
+        </w:rPr>
+        <w:t>ЭКГ в плановом порядке, с послед</w:t>
+      </w:r>
+      <w:proofErr w:type="gramStart"/>
+      <w:r>
+        <w:rPr>
+          <w:lang w:val="ru-RU"/>
+        </w:rPr>
+        <w:t>.</w:t>
+      </w:r>
+      <w:proofErr w:type="gramEnd"/>
+      <w:r>
+        <w:rPr>
+          <w:lang w:val="ru-RU"/>
+        </w:rPr>
+        <w:t xml:space="preserve"> </w:t>
+      </w:r>
+      <w:proofErr w:type="gramStart"/>
+      <w:r>
+        <w:rPr>
+          <w:lang w:val="ru-RU"/>
+        </w:rPr>
+        <w:t>к</w:t>
+      </w:r>
+      <w:proofErr w:type="gramEnd"/>
+      <w:r>
+        <w:rPr>
+          <w:lang w:val="ru-RU"/>
+        </w:rPr>
+        <w:t>онсультацией кардиолога.</w:t>
+      </w:r>
+    </w:p>
+    <w:p>
+      <w:pPr>
+        <w:numPr>
+          <w:ilvl w:val="0"/>
+          <w:numId w:val="2"/>
+        </w:numPr>
+        <w:jc w:val="both"/>
+        <w:rPr>
+          <w:lang w:val="ru-RU"/>
+        </w:rPr>
+      </w:pPr>
+      <w:r>
+        <w:rPr>
+          <w:lang w:val="ru-RU"/>
+        </w:rPr>
         <w:t>Б/</w:t>
       </w:r>
       <w:proofErr w:type="gramStart"/>
@@ -7566,7 +4782,25 @@
         <w:rPr>
           <w:lang w:val="ru-RU"/>
         </w:rPr>
-        <w:t xml:space="preserve">     с  .</w:t>
+        <w:t>40</w:t>
+      </w:r>
+      <w:r>
+        <w:rPr>
+          <w:lang w:val="ru-RU"/>
+        </w:rPr>
+        <w:t xml:space="preserve">     с </w:t>
+      </w:r>
+      <w:r>
+        <w:rPr>
+          <w:lang w:val="ru-RU"/>
+        </w:rPr>
+        <w:t xml:space="preserve"> 27</w:t>
+      </w:r>
+      <w:r>
+        <w:rPr>
+          <w:lang w:val="ru-RU"/>
+        </w:rPr>
+        <w:t>.</w:t>
       </w:r>
       <w:r>
         <w:rPr>
@@ -7578,7 +4812,19 @@
         <w:rPr>
           <w:lang w:val="ru-RU"/>
         </w:rPr>
-        <w:t xml:space="preserve"> по  .</w:t>
+        <w:t xml:space="preserve"> по  </w:t>
+      </w:r>
+      <w:r>
+        <w:rPr>
+          <w:lang w:val="ru-RU"/>
+        </w:rPr>
+        <w:t>06</w:t>
+      </w:r>
+      <w:r>
+        <w:rPr>
+          <w:lang w:val="ru-RU"/>
+        </w:rPr>
+        <w:t>.</w:t>
       </w:r>
       <w:r>
         <w:rPr>
@@ -7596,25 +4842,13 @@
         <w:rPr>
           <w:lang w:val="ru-RU"/>
         </w:rPr>
-        <w:t xml:space="preserve">. </w:t>
-      </w:r>
-      <w:r>
-        <w:rPr>
-          <w:lang w:val="ru-RU"/>
-        </w:rPr>
-        <w:t xml:space="preserve">к труду   </w:t>
-      </w:r>
-      <w:r>
-        <w:rPr>
-          <w:lang w:val="ru-RU"/>
-        </w:rPr>
-        <w:t xml:space="preserve"> </w:t>
-      </w:r>
-      <w:r>
-        <w:rPr>
-          <w:lang w:val="ru-RU"/>
-        </w:rPr>
-        <w:t xml:space="preserve"> </w:t>
+        <w:t xml:space="preserve">. к труду    </w:t>
+      </w:r>
+      <w:r>
+        <w:rPr>
+          <w:lang w:val="ru-RU"/>
+        </w:rPr>
+        <w:t>07</w:t>
       </w:r>
       <w:r>
         <w:rPr>
@@ -7649,6 +4883,8 @@
           <w:lang w:val="ru-RU"/>
         </w:rPr>
       </w:pPr>
+      <w:bookmarkStart w:id="5" w:name="_GoBack"/>
+      <w:bookmarkEnd w:id="5"/>
     </w:p>
     <w:p>
       <w:pPr>
@@ -7701,19 +4937,11 @@
         </w:sdtPr>
         <w:sdtEndPr/>
         <w:sdtContent>
-          <w:proofErr w:type="spellStart"/>
           <w:r>
             <w:rPr>
               <w:lang w:val="ru-RU"/>
             </w:rPr>
-            <w:t>Севумян</w:t>
-          </w:r>
-          <w:proofErr w:type="spellEnd"/>
-          <w:r>
-            <w:rPr>
-              <w:lang w:val="ru-RU"/>
-            </w:rPr>
-            <w:t xml:space="preserve"> К.Ю.</w:t>
+            <w:t>Севумян К.Ю.</w:t>
           </w:r>
         </w:sdtContent>
       </w:sdt>
@@ -7744,11 +4972,25 @@
         </w:sdtPr>
         <w:sdtEndPr/>
         <w:sdtContent>
+          <w:proofErr w:type="spellStart"/>
           <w:r>
             <w:rPr>
               <w:lang w:val="ru-RU"/>
             </w:rPr>
-            <w:t xml:space="preserve">Зав. отд.  </w:t>
+            <w:t>и.о</w:t>
+          </w:r>
+          <w:proofErr w:type="spellEnd"/>
+          <w:r>
+            <w:rPr>
+              <w:lang w:val="ru-RU"/>
+            </w:rPr>
+            <w:t>. з</w:t>
+          </w:r>
+          <w:r>
+            <w:rPr>
+              <w:lang w:val="ru-RU"/>
+            </w:rPr>
+            <w:t xml:space="preserve">ав. отд.  </w:t>
           </w:r>
         </w:sdtContent>
       </w:sdt>
@@ -7777,13 +5019,8 @@
         </w:sdtPr>
         <w:sdtEndPr/>
         <w:sdtContent>
-          <w:proofErr w:type="spellStart"/>
           <w:r>
-            <w:t>Еременко</w:t>
-          </w:r>
-          <w:proofErr w:type="spellEnd"/>
-          <w:r>
-            <w:t xml:space="preserve"> Н.В.</w:t>
+            <w:t>Севумян К.Ю.</w:t>
           </w:r>
         </w:sdtContent>
       </w:sdt>
@@ -9133,93 +6370,6 @@
     </w:docPart>
     <w:docPart>
       <w:docPartPr>
-        <w:name w:val="FBFC6A18E07A484F9E976562E903BEB7"/>
-        <w:category>
-          <w:name w:val="Общие"/>
-          <w:gallery w:val="placeholder"/>
-        </w:category>
-        <w:types>
-          <w:type w:val="bbPlcHdr"/>
-        </w:types>
-        <w:behaviors>
-          <w:behavior w:val="content"/>
-        </w:behaviors>
-        <w:guid w:val="{E5D938F3-E00E-4F48-ACDE-E2E2655275DF}"/>
-      </w:docPartPr>
-      <w:docPartBody>
-        <w:p>
-          <w:pPr>
-            <w:pStyle w:val="FBFC6A18E07A484F9E976562E903BEB7"/>
-          </w:pPr>
-          <w:r>
-            <w:rPr>
-              <w:rStyle w:val="a3"/>
-            </w:rPr>
-            <w:t>Выберите элемент.</w:t>
-          </w:r>
-        </w:p>
-      </w:docPartBody>
-    </w:docPart>
-    <w:docPart>
-      <w:docPartPr>
-        <w:name w:val="DB435B1E68954750936FB322747598D2"/>
-        <w:category>
-          <w:name w:val="Общие"/>
-          <w:gallery w:val="placeholder"/>
-        </w:category>
-        <w:types>
-          <w:type w:val="bbPlcHdr"/>
-        </w:types>
-        <w:behaviors>
-          <w:behavior w:val="content"/>
-        </w:behaviors>
-        <w:guid w:val="{7122C427-55FD-49A2-B369-ED6DAFC67A8F}"/>
-      </w:docPartPr>
-      <w:docPartBody>
-        <w:p>
-          <w:pPr>
-            <w:pStyle w:val="DB435B1E68954750936FB322747598D2"/>
-          </w:pPr>
-          <w:r>
-            <w:rPr>
-              <w:rStyle w:val="a3"/>
-            </w:rPr>
-            <w:t>Выберите элемент.</w:t>
-          </w:r>
-        </w:p>
-      </w:docPartBody>
-    </w:docPart>
-    <w:docPart>
-      <w:docPartPr>
-        <w:name w:val="5917FEE754784A0BA4173B51A4E1CE95"/>
-        <w:category>
-          <w:name w:val="Общие"/>
-          <w:gallery w:val="placeholder"/>
-        </w:category>
-        <w:types>
-          <w:type w:val="bbPlcHdr"/>
-        </w:types>
-        <w:behaviors>
-          <w:behavior w:val="content"/>
-        </w:behaviors>
-        <w:guid w:val="{92F74F23-8C0C-424C-A12C-19EB4EDE41E3}"/>
-      </w:docPartPr>
-      <w:docPartBody>
-        <w:p>
-          <w:pPr>
-            <w:pStyle w:val="5917FEE754784A0BA4173B51A4E1CE95"/>
-          </w:pPr>
-          <w:r>
-            <w:rPr>
-              <w:rStyle w:val="a3"/>
-            </w:rPr>
-            <w:t>Выберите элемент.</w:t>
-          </w:r>
-        </w:p>
-      </w:docPartBody>
-    </w:docPart>
-    <w:docPart>
-      <w:docPartPr>
         <w:name w:val="FFCB998A69C547318D033520574A41D0"/>
         <w:category>
           <w:name w:val="Общие"/>
@@ -9276,6 +6426,35 @@
         </w:p>
       </w:docPartBody>
     </w:docPart>
+    <w:docPart>
+      <w:docPartPr>
+        <w:name w:val="E0ECA989550744BE901C3EE477EB0315"/>
+        <w:category>
+          <w:name w:val="Общие"/>
+          <w:gallery w:val="placeholder"/>
+        </w:category>
+        <w:types>
+          <w:type w:val="bbPlcHdr"/>
+        </w:types>
+        <w:behaviors>
+          <w:behavior w:val="content"/>
+        </w:behaviors>
+        <w:guid w:val="{A51C9D46-8917-480B-8CF7-3172647BF632}"/>
+      </w:docPartPr>
+      <w:docPartBody>
+        <w:p>
+          <w:pPr>
+            <w:pStyle w:val="E0ECA989550744BE901C3EE477EB0315"/>
+          </w:pPr>
+          <w:r>
+            <w:rPr>
+              <w:rStyle w:val="a3"/>
+            </w:rPr>
+            <w:t>Выберите элемент.</w:t>
+          </w:r>
+        </w:p>
+      </w:docPartBody>
+    </w:docPart>
   </w:docParts>
 </w:glossaryDocument>
 </file>
@@ -9287,7 +6466,7 @@
     <w:charset w:val="CC"/>
     <w:family w:val="roman"/>
     <w:pitch w:val="variable"/>
-    <w:sig w:usb0="E0002AFF" w:usb1="C0007841" w:usb2="00000009" w:usb3="00000000" w:csb0="000001FF" w:csb1="00000000"/>
+    <w:sig w:usb0="20002A87" w:usb1="80000000" w:usb2="00000008" w:usb3="00000000" w:csb0="000001FF" w:csb1="00000000"/>
   </w:font>
   <w:font w:name="Arial Unicode MS">
     <w:panose1 w:val="020B0604020202020204"/>
@@ -9299,26 +6478,20 @@
   </w:font>
   <w:font w:name="Tahoma">
     <w:panose1 w:val="020B0604030504040204"/>
-    <w:charset w:val="00"/>
+    <w:charset w:val="CC"/>
     <w:family w:val="swiss"/>
     <w:notTrueType/>
     <w:pitch w:val="variable"/>
-    <w:sig w:usb0="00000003" w:usb1="00000000" w:usb2="00000000" w:usb3="00000000" w:csb0="00000001" w:csb1="00000000"/>
-  </w:font>
-  <w:font w:name="Calibri">
-    <w:panose1 w:val="020F0502020204030204"/>
-    <w:charset w:val="CC"/>
-    <w:family w:val="swiss"/>
-    <w:pitch w:val="variable"/>
-    <w:sig w:usb0="E10002FF" w:usb1="4000ACFF" w:usb2="00000009" w:usb3="00000000" w:csb0="0000019F" w:csb1="00000000"/>
+    <w:sig w:usb0="00000201" w:usb1="00000000" w:usb2="00000000" w:usb3="00000000" w:csb0="00000004" w:csb1="00000000"/>
   </w:font>
   <w:font w:name="MS Gothic">
     <w:altName w:val="ＭＳ ゴシック"/>
     <w:panose1 w:val="020B0609070205080204"/>
     <w:charset w:val="80"/>
     <w:family w:val="modern"/>
+    <w:notTrueType/>
     <w:pitch w:val="fixed"/>
-    <w:sig w:usb0="E00002FF" w:usb1="6AC7FDFB" w:usb2="00000012" w:usb3="00000000" w:csb0="0002009F" w:csb1="00000000"/>
+    <w:sig w:usb0="00000001" w:usb1="08070000" w:usb2="00000010" w:usb3="00000000" w:csb0="00020000" w:csb1="00000000"/>
   </w:font>
   <w:font w:name="Cambria">
     <w:panose1 w:val="02040503050406030204"/>
@@ -9333,7 +6506,14 @@
     <w:charset w:val="80"/>
     <w:family w:val="modern"/>
     <w:pitch w:val="fixed"/>
-    <w:sig w:usb0="E00002FF" w:usb1="6AC7FDFB" w:usb2="00000012" w:usb3="00000000" w:csb0="0002009F" w:csb1="00000000"/>
+    <w:sig w:usb0="A00002BF" w:usb1="68C7FCFB" w:usb2="00000010" w:usb3="00000000" w:csb0="0002009F" w:csb1="00000000"/>
+  </w:font>
+  <w:font w:name="Calibri">
+    <w:panose1 w:val="020F0502020204030204"/>
+    <w:charset w:val="CC"/>
+    <w:family w:val="swiss"/>
+    <w:pitch w:val="variable"/>
+    <w:sig w:usb0="E10002FF" w:usb1="4000ACFF" w:usb2="00000009" w:usb3="00000000" w:csb0="0000019F" w:csb1="00000000"/>
   </w:font>
 </w:fonts>
 </file>
@@ -9343,6 +6523,7 @@
   <w:view w:val="normal"/>
   <w:revisionView w:formatting="0"/>
   <w:defaultTabStop w:val="708"/>
+  <w:hyphenationZone w:val="425"/>
   <w:characterSpacingControl w:val="doNotCompress"/>
   <w:compat>
     <w:useFELayout/>
@@ -9355,9 +6536,13 @@
     <w:rsid w:val="001B01EB"/>
     <w:rsid w:val="00277827"/>
     <w:rsid w:val="002B60C4"/>
+    <w:rsid w:val="003837D7"/>
+    <w:rsid w:val="003901FC"/>
     <w:rsid w:val="003C799D"/>
     <w:rsid w:val="00411AC6"/>
+    <w:rsid w:val="006F54FE"/>
     <w:rsid w:val="007527EF"/>
+    <w:rsid w:val="00753DB0"/>
     <w:rsid w:val="0076178A"/>
     <w:rsid w:val="008C2D0E"/>
     <w:rsid w:val="008F7EF5"/>
@@ -9370,6 +6555,7 @@
     <w:rsid w:val="00C82459"/>
     <w:rsid w:val="00DC7379"/>
     <w:rsid w:val="00E96564"/>
+    <w:rsid w:val="00FD5969"/>
   </w:rsids>
   <m:mathPr>
     <m:mathFont m:val="Cambria Math"/>
@@ -9584,7 +6770,7 @@
     <w:basedOn w:val="a0"/>
     <w:uiPriority w:val="99"/>
     <w:semiHidden/>
-    <w:rsid w:val="000B0B90"/>
+    <w:rsid w:val="00FD5969"/>
     <w:rPr>
       <w:color w:val="808080"/>
     </w:rPr>
@@ -9696,6 +6882,13 @@
       <w:sz w:val="24"/>
       <w:szCs w:val="24"/>
       <w:lang w:val="uk-UA"/>
+    </w:rPr>
+  </w:style>
+  <w:style w:type="paragraph" w:customStyle="1" w:styleId="E0ECA989550744BE901C3EE477EB0315">
+    <w:name w:val="E0ECA989550744BE901C3EE477EB0315"/>
+    <w:rsid w:val="00FD5969"/>
+    <w:rPr>
+      <w:lang w:val="uk-UA" w:eastAsia="ja-JP"/>
     </w:rPr>
   </w:style>
 </w:styles>
@@ -10185,7 +7378,7 @@
 </file>
 
 <file path=customXml/itemProps1.xml><?xml version="1.0" encoding="utf-8"?>
-<ds:datastoreItem xmlns:ds="http://schemas.openxmlformats.org/officeDocument/2006/customXml" ds:itemID="{EAFE3865-11B7-4ED5-8B71-AA6DF5323A6B}">
+<ds:datastoreItem xmlns:ds="http://schemas.openxmlformats.org/officeDocument/2006/customXml" ds:itemID="{34535F9E-F69E-4872-97E9-6C5C5431897E}">
   <ds:schemaRefs>
     <ds:schemaRef ds:uri="http://schemas.openxmlformats.org/officeDocument/2006/bibliography"/>
   </ds:schemaRefs>
